--- a/Project Documentation.docx
+++ b/Project Documentation.docx
@@ -5291,7 +5291,7 @@
           <w:lang w:val="en-GB"/>
         </w:rPr>
         <w:pict w14:anchorId="0A0C0CE5">
-          <v:rect id="_x0000_i1037" style="width:0;height:1.5pt" o:hralign="center" o:hrstd="t" o:hr="t" fillcolor="#a0a0a0" stroked="f"/>
+          <v:rect id="_x0000_i1025" style="width:0;height:1.5pt" o:hralign="center" o:hrstd="t" o:hr="t" fillcolor="#a0a0a0" stroked="f"/>
         </w:pict>
       </w:r>
     </w:p>
@@ -6217,7 +6217,7 @@
           <w:lang w:val="en-GB"/>
         </w:rPr>
         <w:pict w14:anchorId="0B5761CB">
-          <v:rect id="_x0000_i1038" style="width:0;height:1.5pt" o:hralign="center" o:hrstd="t" o:hr="t" fillcolor="#a0a0a0" stroked="f"/>
+          <v:rect id="_x0000_i1026" style="width:0;height:1.5pt" o:hralign="center" o:hrstd="t" o:hr="t" fillcolor="#a0a0a0" stroked="f"/>
         </w:pict>
       </w:r>
     </w:p>
@@ -6650,7 +6650,9 @@
           <w:lang w:val="en-GB"/>
         </w:rPr>
       </w:pPr>
-      <w:r>
+    </w:p>
+    <w:p>
+      <w:pPr>
         <w:rPr>
           <w:rFonts w:ascii="Calibri" w:hAnsi="Calibri" w:cs="Calibri"/>
           <w:b/>
@@ -6659,47 +6661,30 @@
           <w:szCs w:val="22"/>
           <w:lang w:val="en-GB"/>
         </w:rPr>
-        <w:t>3.4 Concluzie Finală</w:t>
-      </w:r>
+      </w:pPr>
     </w:p>
     <w:p>
       <w:pPr>
         <w:rPr>
           <w:rFonts w:ascii="Calibri" w:hAnsi="Calibri" w:cs="Calibri"/>
-          <w:sz w:val="22"/>
-          <w:szCs w:val="22"/>
-          <w:lang w:val="en-GB"/>
-        </w:rPr>
-      </w:pPr>
-      <w:r>
-        <w:rPr>
-          <w:rFonts w:ascii="Calibri" w:hAnsi="Calibri" w:cs="Calibri"/>
-          <w:sz w:val="22"/>
-          <w:szCs w:val="22"/>
-          <w:lang w:val="en-GB"/>
-        </w:rPr>
-        <w:lastRenderedPageBreak/>
-        <w:t xml:space="preserve">Testele confirmă </w:t>
-      </w:r>
-      <w:r>
-        <w:rPr>
-          <w:rFonts w:ascii="Calibri" w:hAnsi="Calibri" w:cs="Calibri"/>
           <w:b/>
           <w:bCs/>
           <w:sz w:val="22"/>
           <w:szCs w:val="22"/>
           <w:lang w:val="en-GB"/>
         </w:rPr>
-        <w:t>validitatea</w:t>
-      </w:r>
-      <w:r>
-        <w:rPr>
-          <w:rFonts w:ascii="Calibri" w:hAnsi="Calibri" w:cs="Calibri"/>
-          <w:sz w:val="22"/>
-          <w:szCs w:val="22"/>
-          <w:lang w:val="en-GB"/>
-        </w:rPr>
-        <w:t xml:space="preserve"> implementărilor proprii. Deși performanța este sub cea a OpenCV, rezultatele sunt suficiente pentru aplicații practice și oferă o bază solidă pentru optimizări ulterioare.</w:t>
+      </w:pPr>
+      <w:r>
+        <w:rPr>
+          <w:rFonts w:ascii="Calibri" w:hAnsi="Calibri" w:cs="Calibri"/>
+          <w:b/>
+          <w:bCs/>
+          <w:sz w:val="22"/>
+          <w:szCs w:val="22"/>
+          <w:lang w:val="en-GB"/>
+        </w:rPr>
+        <w:lastRenderedPageBreak/>
+        <w:t>3.4 Concluzie Finală</w:t>
       </w:r>
     </w:p>
     <w:p>
@@ -6708,45 +6693,1380 @@
           <w:rFonts w:ascii="Calibri" w:hAnsi="Calibri" w:cs="Calibri"/>
           <w:sz w:val="22"/>
           <w:szCs w:val="22"/>
-        </w:rPr>
-      </w:pPr>
-      <w:r>
-        <w:rPr>
-          <w:rFonts w:ascii="Calibri" w:hAnsi="Calibri" w:cs="Calibri"/>
-          <w:sz w:val="22"/>
-          <w:szCs w:val="22"/>
-        </w:rPr>
-        <w:t>Improvements:</w:t>
+          <w:lang w:val="en-GB"/>
+        </w:rPr>
+      </w:pPr>
+      <w:r>
+        <w:rPr>
+          <w:rFonts w:ascii="Calibri" w:hAnsi="Calibri" w:cs="Calibri"/>
+          <w:sz w:val="22"/>
+          <w:szCs w:val="22"/>
+          <w:lang w:val="en-GB"/>
+        </w:rPr>
+        <w:t xml:space="preserve">Testele confirmă </w:t>
+      </w:r>
+      <w:r>
+        <w:rPr>
+          <w:rFonts w:ascii="Calibri" w:hAnsi="Calibri" w:cs="Calibri"/>
+          <w:b/>
+          <w:bCs/>
+          <w:sz w:val="22"/>
+          <w:szCs w:val="22"/>
+          <w:lang w:val="en-GB"/>
+        </w:rPr>
+        <w:t>validitatea</w:t>
+      </w:r>
+      <w:r>
+        <w:rPr>
+          <w:rFonts w:ascii="Calibri" w:hAnsi="Calibri" w:cs="Calibri"/>
+          <w:sz w:val="22"/>
+          <w:szCs w:val="22"/>
+          <w:lang w:val="en-GB"/>
+        </w:rPr>
+        <w:t xml:space="preserve"> implementărilor proprii. Deși performanța este sub cea a OpenCV, rezultatele sunt suficiente pentru aplicații practice și oferă o bază solidă pentru optimizări ulterioare.</w:t>
       </w:r>
     </w:p>
     <w:p>
       <w:pPr>
         <w:rPr>
           <w:rFonts w:ascii="Calibri" w:hAnsi="Calibri" w:cs="Calibri"/>
-          <w:color w:val="156082" w:themeColor="accent1"/>
-          <w:sz w:val="16"/>
-          <w:szCs w:val="16"/>
-        </w:rPr>
-      </w:pPr>
-      <w:r>
-        <w:rPr>
-          <w:rFonts w:ascii="Calibri" w:hAnsi="Calibri" w:cs="Calibri"/>
-          <w:color w:val="156082" w:themeColor="accent1"/>
-          <w:sz w:val="16"/>
-          <w:szCs w:val="16"/>
-        </w:rPr>
-        <w:t>Select two test cases that initially failed and explain how you resolved the issues. Describe the challenging process and any modifications or additions you made to the previous solution. Clearly justify your design decisions throughout this process.</w:t>
-      </w:r>
+          <w:sz w:val="22"/>
+          <w:szCs w:val="22"/>
+          <w:lang w:val="en-GB"/>
+        </w:rPr>
+      </w:pPr>
     </w:p>
     <w:p>
       <w:pPr>
         <w:rPr>
           <w:rFonts w:ascii="Calibri" w:hAnsi="Calibri" w:cs="Calibri"/>
-          <w:color w:val="156082" w:themeColor="accent1"/>
-          <w:sz w:val="22"/>
-          <w:szCs w:val="22"/>
-        </w:rPr>
-      </w:pPr>
+          <w:sz w:val="22"/>
+          <w:szCs w:val="22"/>
+          <w:lang w:val="en-GB"/>
+        </w:rPr>
+      </w:pPr>
+      <w:r>
+        <w:rPr>
+          <w:rFonts w:ascii="Calibri" w:hAnsi="Calibri" w:cs="Calibri"/>
+          <w:sz w:val="22"/>
+          <w:szCs w:val="22"/>
+          <w:lang w:val="en-GB"/>
+        </w:rPr>
+        <w:t>Imbunatatiri:</w:t>
+      </w:r>
+    </w:p>
+    <w:p>
+      <w:pPr>
+        <w:rPr>
+          <w:rFonts w:ascii="Calibri" w:hAnsi="Calibri" w:cs="Calibri"/>
+          <w:b/>
+          <w:bCs/>
+          <w:sz w:val="22"/>
+          <w:szCs w:val="22"/>
+          <w:lang w:val="en-GB"/>
+        </w:rPr>
+      </w:pPr>
+      <w:r>
+        <w:rPr>
+          <w:rFonts w:ascii="Calibri" w:hAnsi="Calibri" w:cs="Calibri"/>
+          <w:b/>
+          <w:bCs/>
+          <w:sz w:val="22"/>
+          <w:szCs w:val="22"/>
+          <w:lang w:val="en-GB"/>
+        </w:rPr>
+        <w:t>Algoritmul Canny Îmbunătățit: Detectarea Muchiilor mai Rapidă și mai Eficientă</w:t>
+      </w:r>
+    </w:p>
+    <w:p>
+      <w:pPr>
+        <w:rPr>
+          <w:rFonts w:ascii="Calibri" w:hAnsi="Calibri" w:cs="Calibri"/>
+          <w:sz w:val="22"/>
+          <w:szCs w:val="22"/>
+          <w:lang w:val="en-GB"/>
+        </w:rPr>
+      </w:pPr>
+      <w:r>
+        <w:rPr>
+          <w:rFonts w:ascii="Calibri" w:hAnsi="Calibri" w:cs="Calibri"/>
+          <w:sz w:val="22"/>
+          <w:szCs w:val="22"/>
+          <w:lang w:val="en-GB"/>
+        </w:rPr>
+        <w:t>Algoritmul Canny este un standard de aur în detectarea muchiilor, folosit în procesarea imaginilor pentru a identifica contururile obiectelor cu mare precizie. Versiunea optimizată, implementată în funcția apply_Canny_improved, aduce îmbunătățiri semnificative în viteză, reducând timpul de procesare și apropiindu-se de performanța implementării OpenCV, fără a compromite calitatea rezultatelor.</w:t>
+      </w:r>
+    </w:p>
+    <w:p>
+      <w:pPr>
+        <w:numPr>
+          <w:ilvl w:val="0"/>
+          <w:numId w:val="210"/>
+        </w:numPr>
+        <w:rPr>
+          <w:rFonts w:ascii="Calibri" w:hAnsi="Calibri" w:cs="Calibri"/>
+          <w:sz w:val="22"/>
+          <w:szCs w:val="22"/>
+          <w:lang w:val="en-GB"/>
+        </w:rPr>
+      </w:pPr>
+      <w:r>
+        <w:rPr>
+          <w:rFonts w:ascii="Calibri" w:hAnsi="Calibri" w:cs="Calibri"/>
+          <w:b/>
+          <w:bCs/>
+          <w:sz w:val="22"/>
+          <w:szCs w:val="22"/>
+          <w:lang w:val="en-GB"/>
+        </w:rPr>
+        <w:t>Netezire Gaussiană Optimizată</w:t>
+      </w:r>
+      <w:r>
+        <w:rPr>
+          <w:rFonts w:ascii="Calibri" w:hAnsi="Calibri" w:cs="Calibri"/>
+          <w:sz w:val="22"/>
+          <w:szCs w:val="22"/>
+          <w:lang w:val="en-GB"/>
+        </w:rPr>
+        <w:t xml:space="preserve">: </w:t>
+      </w:r>
+    </w:p>
+    <w:p>
+      <w:pPr>
+        <w:numPr>
+          <w:ilvl w:val="1"/>
+          <w:numId w:val="210"/>
+        </w:numPr>
+        <w:rPr>
+          <w:rFonts w:ascii="Calibri" w:hAnsi="Calibri" w:cs="Calibri"/>
+          <w:sz w:val="22"/>
+          <w:szCs w:val="22"/>
+          <w:lang w:val="en-GB"/>
+        </w:rPr>
+      </w:pPr>
+      <w:r>
+        <w:rPr>
+          <w:rFonts w:ascii="Calibri" w:hAnsi="Calibri" w:cs="Calibri"/>
+          <w:sz w:val="22"/>
+          <w:szCs w:val="22"/>
+          <w:lang w:val="en-GB"/>
+        </w:rPr>
+        <w:t>În loc de netezirea manuală, care era costisitoare din punct de vedere computațional, algoritmul utilizează acum funcția GaussianBlur din OpenCV, cu un kernel de 5x5 și un sigma de 1.4. Aceasta folosește optimizările interne ale OpenCV, reducând semnificativ timpul necesar pentru netezirea imaginii, pas esențial pentru eliminarea zgomotului și pregătirea imaginii pentru detectarea muchiilor.</w:t>
+      </w:r>
+    </w:p>
+    <w:p>
+      <w:pPr>
+        <w:numPr>
+          <w:ilvl w:val="1"/>
+          <w:numId w:val="210"/>
+        </w:numPr>
+        <w:rPr>
+          <w:rFonts w:ascii="Calibri" w:hAnsi="Calibri" w:cs="Calibri"/>
+          <w:sz w:val="22"/>
+          <w:szCs w:val="22"/>
+          <w:lang w:val="en-GB"/>
+        </w:rPr>
+      </w:pPr>
+      <w:r>
+        <w:rPr>
+          <w:rFonts w:ascii="Calibri" w:hAnsi="Calibri" w:cs="Calibri"/>
+          <w:b/>
+          <w:bCs/>
+          <w:sz w:val="22"/>
+          <w:szCs w:val="22"/>
+          <w:lang w:val="en-GB"/>
+        </w:rPr>
+        <w:t>Rezultat</w:t>
+      </w:r>
+      <w:r>
+        <w:rPr>
+          <w:rFonts w:ascii="Calibri" w:hAnsi="Calibri" w:cs="Calibri"/>
+          <w:sz w:val="22"/>
+          <w:szCs w:val="22"/>
+          <w:lang w:val="en-GB"/>
+        </w:rPr>
+        <w:t xml:space="preserve">: Timpul de procesare a scăzut de la </w:t>
+      </w:r>
+      <w:r>
+        <w:rPr>
+          <w:rFonts w:ascii="Calibri" w:hAnsi="Calibri" w:cs="Calibri"/>
+          <w:b/>
+          <w:bCs/>
+          <w:sz w:val="22"/>
+          <w:szCs w:val="22"/>
+          <w:lang w:val="en-GB"/>
+        </w:rPr>
+        <w:t>159 ms</w:t>
+      </w:r>
+      <w:r>
+        <w:rPr>
+          <w:rFonts w:ascii="Calibri" w:hAnsi="Calibri" w:cs="Calibri"/>
+          <w:sz w:val="22"/>
+          <w:szCs w:val="22"/>
+          <w:lang w:val="en-GB"/>
+        </w:rPr>
+        <w:t xml:space="preserve"> la </w:t>
+      </w:r>
+      <w:r>
+        <w:rPr>
+          <w:rFonts w:ascii="Calibri" w:hAnsi="Calibri" w:cs="Calibri"/>
+          <w:b/>
+          <w:bCs/>
+          <w:sz w:val="22"/>
+          <w:szCs w:val="22"/>
+          <w:lang w:val="en-GB"/>
+        </w:rPr>
+        <w:t>103 ms</w:t>
+      </w:r>
+      <w:r>
+        <w:rPr>
+          <w:rFonts w:ascii="Calibri" w:hAnsi="Calibri" w:cs="Calibri"/>
+          <w:sz w:val="22"/>
+          <w:szCs w:val="22"/>
+          <w:lang w:val="en-GB"/>
+        </w:rPr>
+        <w:t xml:space="preserve">, o îmbunătățire de </w:t>
+      </w:r>
+      <w:r>
+        <w:rPr>
+          <w:rFonts w:ascii="Calibri" w:hAnsi="Calibri" w:cs="Calibri"/>
+          <w:b/>
+          <w:bCs/>
+          <w:sz w:val="22"/>
+          <w:szCs w:val="22"/>
+          <w:lang w:val="en-GB"/>
+        </w:rPr>
+        <w:t>35%</w:t>
+      </w:r>
+      <w:r>
+        <w:rPr>
+          <w:rFonts w:ascii="Calibri" w:hAnsi="Calibri" w:cs="Calibri"/>
+          <w:sz w:val="22"/>
+          <w:szCs w:val="22"/>
+          <w:lang w:val="en-GB"/>
+        </w:rPr>
+        <w:t>, conform datelor de testare. Deși rămâne mai lent decât implementarea nativă OpenCV (35 ms), această optimizare face algoritmul mult mai competitiv, păstrând controlul asupra procesului.</w:t>
+      </w:r>
+    </w:p>
+    <w:p>
+      <w:pPr>
+        <w:numPr>
+          <w:ilvl w:val="0"/>
+          <w:numId w:val="210"/>
+        </w:numPr>
+        <w:rPr>
+          <w:rFonts w:ascii="Calibri" w:hAnsi="Calibri" w:cs="Calibri"/>
+          <w:sz w:val="22"/>
+          <w:szCs w:val="22"/>
+          <w:lang w:val="en-GB"/>
+        </w:rPr>
+      </w:pPr>
+      <w:r>
+        <w:rPr>
+          <w:rFonts w:ascii="Calibri" w:hAnsi="Calibri" w:cs="Calibri"/>
+          <w:b/>
+          <w:bCs/>
+          <w:sz w:val="22"/>
+          <w:szCs w:val="22"/>
+          <w:lang w:val="en-GB"/>
+        </w:rPr>
+        <w:t>Ajustare Inteligentă a Pragurilor</w:t>
+      </w:r>
+      <w:r>
+        <w:rPr>
+          <w:rFonts w:ascii="Calibri" w:hAnsi="Calibri" w:cs="Calibri"/>
+          <w:sz w:val="22"/>
+          <w:szCs w:val="22"/>
+          <w:lang w:val="en-GB"/>
+        </w:rPr>
+        <w:t xml:space="preserve">: </w:t>
+      </w:r>
+    </w:p>
+    <w:p>
+      <w:pPr>
+        <w:numPr>
+          <w:ilvl w:val="1"/>
+          <w:numId w:val="210"/>
+        </w:numPr>
+        <w:rPr>
+          <w:rFonts w:ascii="Calibri" w:hAnsi="Calibri" w:cs="Calibri"/>
+          <w:sz w:val="22"/>
+          <w:szCs w:val="22"/>
+          <w:lang w:val="en-GB"/>
+        </w:rPr>
+      </w:pPr>
+      <w:r>
+        <w:rPr>
+          <w:rFonts w:ascii="Calibri" w:hAnsi="Calibri" w:cs="Calibri"/>
+          <w:sz w:val="22"/>
+          <w:szCs w:val="22"/>
+          <w:lang w:val="en-GB"/>
+        </w:rPr>
+        <w:t xml:space="preserve">Pragurile pentru histereză au fost rafinate pentru a utiliza doar </w:t>
+      </w:r>
+      <w:r>
+        <w:rPr>
+          <w:rFonts w:ascii="Calibri" w:hAnsi="Calibri" w:cs="Calibri"/>
+          <w:b/>
+          <w:bCs/>
+          <w:sz w:val="22"/>
+          <w:szCs w:val="22"/>
+          <w:lang w:val="en-GB"/>
+        </w:rPr>
+        <w:t>5%</w:t>
+      </w:r>
+      <w:r>
+        <w:rPr>
+          <w:rFonts w:ascii="Calibri" w:hAnsi="Calibri" w:cs="Calibri"/>
+          <w:sz w:val="22"/>
+          <w:szCs w:val="22"/>
+          <w:lang w:val="en-GB"/>
+        </w:rPr>
+        <w:t xml:space="preserve"> din cele mai ridicate valori de magnitudine (față de 10% în varianta inițială), iar pragul inferior a fost setat la </w:t>
+      </w:r>
+      <w:r>
+        <w:rPr>
+          <w:rFonts w:ascii="Calibri" w:hAnsi="Calibri" w:cs="Calibri"/>
+          <w:b/>
+          <w:bCs/>
+          <w:sz w:val="22"/>
+          <w:szCs w:val="22"/>
+          <w:lang w:val="en-GB"/>
+        </w:rPr>
+        <w:t>30%</w:t>
+      </w:r>
+      <w:r>
+        <w:rPr>
+          <w:rFonts w:ascii="Calibri" w:hAnsi="Calibri" w:cs="Calibri"/>
+          <w:sz w:val="22"/>
+          <w:szCs w:val="22"/>
+          <w:lang w:val="en-GB"/>
+        </w:rPr>
+        <w:t xml:space="preserve"> din pragul superior. Această abordare mai „agresivă” permite detectarea muchiilor mai subtile, păstrând detaliile fine ale contururilor.</w:t>
+      </w:r>
+    </w:p>
+    <w:p>
+      <w:pPr>
+        <w:numPr>
+          <w:ilvl w:val="1"/>
+          <w:numId w:val="210"/>
+        </w:numPr>
+        <w:rPr>
+          <w:rFonts w:ascii="Calibri" w:hAnsi="Calibri" w:cs="Calibri"/>
+          <w:sz w:val="22"/>
+          <w:szCs w:val="22"/>
+          <w:lang w:val="en-GB"/>
+        </w:rPr>
+      </w:pPr>
+      <w:r>
+        <w:rPr>
+          <w:rFonts w:ascii="Calibri" w:hAnsi="Calibri" w:cs="Calibri"/>
+          <w:b/>
+          <w:bCs/>
+          <w:sz w:val="22"/>
+          <w:szCs w:val="22"/>
+          <w:lang w:val="en-GB"/>
+        </w:rPr>
+        <w:t>Rezultat</w:t>
+      </w:r>
+      <w:r>
+        <w:rPr>
+          <w:rFonts w:ascii="Calibri" w:hAnsi="Calibri" w:cs="Calibri"/>
+          <w:sz w:val="22"/>
+          <w:szCs w:val="22"/>
+          <w:lang w:val="en-GB"/>
+        </w:rPr>
+        <w:t xml:space="preserve">: Diferența medie față de OpenCV a crescut ușor, de la </w:t>
+      </w:r>
+      <w:r>
+        <w:rPr>
+          <w:rFonts w:ascii="Calibri" w:hAnsi="Calibri" w:cs="Calibri"/>
+          <w:b/>
+          <w:bCs/>
+          <w:sz w:val="22"/>
+          <w:szCs w:val="22"/>
+          <w:lang w:val="en-GB"/>
+        </w:rPr>
+        <w:t>52.43</w:t>
+      </w:r>
+      <w:r>
+        <w:rPr>
+          <w:rFonts w:ascii="Calibri" w:hAnsi="Calibri" w:cs="Calibri"/>
+          <w:sz w:val="22"/>
+          <w:szCs w:val="22"/>
+          <w:lang w:val="en-GB"/>
+        </w:rPr>
+        <w:t xml:space="preserve"> la </w:t>
+      </w:r>
+      <w:r>
+        <w:rPr>
+          <w:rFonts w:ascii="Calibri" w:hAnsi="Calibri" w:cs="Calibri"/>
+          <w:b/>
+          <w:bCs/>
+          <w:sz w:val="22"/>
+          <w:szCs w:val="22"/>
+          <w:lang w:val="en-GB"/>
+        </w:rPr>
+        <w:t>62.54</w:t>
+      </w:r>
+      <w:r>
+        <w:rPr>
+          <w:rFonts w:ascii="Calibri" w:hAnsi="Calibri" w:cs="Calibri"/>
+          <w:sz w:val="22"/>
+          <w:szCs w:val="22"/>
+          <w:lang w:val="en-GB"/>
+        </w:rPr>
+        <w:t>, din cauza pragurilor mai stricte. Totuși, contururile rezultate sunt vizual similare, ceea ce indică o calitate comparabilă, dar cu o procesare mai rapidă.</w:t>
+      </w:r>
+    </w:p>
+    <w:p>
+      <w:pPr>
+        <w:numPr>
+          <w:ilvl w:val="0"/>
+          <w:numId w:val="210"/>
+        </w:numPr>
+        <w:rPr>
+          <w:rFonts w:ascii="Calibri" w:hAnsi="Calibri" w:cs="Calibri"/>
+          <w:sz w:val="22"/>
+          <w:szCs w:val="22"/>
+          <w:lang w:val="en-GB"/>
+        </w:rPr>
+      </w:pPr>
+      <w:r>
+        <w:rPr>
+          <w:rFonts w:ascii="Calibri" w:hAnsi="Calibri" w:cs="Calibri"/>
+          <w:b/>
+          <w:bCs/>
+          <w:sz w:val="22"/>
+          <w:szCs w:val="22"/>
+          <w:lang w:val="en-GB"/>
+        </w:rPr>
+        <w:t>Performanță Generală</w:t>
+      </w:r>
+      <w:r>
+        <w:rPr>
+          <w:rFonts w:ascii="Calibri" w:hAnsi="Calibri" w:cs="Calibri"/>
+          <w:sz w:val="22"/>
+          <w:szCs w:val="22"/>
+          <w:lang w:val="en-GB"/>
+        </w:rPr>
+        <w:t xml:space="preserve">: </w:t>
+      </w:r>
+    </w:p>
+    <w:p>
+      <w:pPr>
+        <w:numPr>
+          <w:ilvl w:val="1"/>
+          <w:numId w:val="210"/>
+        </w:numPr>
+        <w:rPr>
+          <w:rFonts w:ascii="Calibri" w:hAnsi="Calibri" w:cs="Calibri"/>
+          <w:sz w:val="22"/>
+          <w:szCs w:val="22"/>
+          <w:lang w:val="en-GB"/>
+        </w:rPr>
+      </w:pPr>
+      <w:r>
+        <w:rPr>
+          <w:rFonts w:ascii="Calibri" w:hAnsi="Calibri" w:cs="Calibri"/>
+          <w:sz w:val="22"/>
+          <w:szCs w:val="22"/>
+          <w:lang w:val="en-GB"/>
+        </w:rPr>
+        <w:t xml:space="preserve">Timpul total de execuție a fost redus cu </w:t>
+      </w:r>
+      <w:r>
+        <w:rPr>
+          <w:rFonts w:ascii="Calibri" w:hAnsi="Calibri" w:cs="Calibri"/>
+          <w:b/>
+          <w:bCs/>
+          <w:sz w:val="22"/>
+          <w:szCs w:val="22"/>
+          <w:lang w:val="en-GB"/>
+        </w:rPr>
+        <w:t>35%</w:t>
+      </w:r>
+      <w:r>
+        <w:rPr>
+          <w:rFonts w:ascii="Calibri" w:hAnsi="Calibri" w:cs="Calibri"/>
+          <w:sz w:val="22"/>
+          <w:szCs w:val="22"/>
+          <w:lang w:val="en-GB"/>
+        </w:rPr>
+        <w:t>, de la 159 ms la 103 ms, apropiindu-se de performanța OpenCV, dar păstrând flexibilitatea unei implementări proprii. Aceasta face algoritmul ideal pentru aplicații care necesită un echilibru între viteză și control detaliat asupra procesului de detectare a muchiilor.</w:t>
+      </w:r>
+    </w:p>
+    <w:p>
+      <w:pPr>
+        <w:rPr>
+          <w:rFonts w:ascii="Calibri" w:hAnsi="Calibri" w:cs="Calibri"/>
+          <w:sz w:val="22"/>
+          <w:szCs w:val="22"/>
+          <w:lang w:val="en-GB"/>
+        </w:rPr>
+      </w:pPr>
+      <w:r>
+        <w:rPr>
+          <w:rFonts w:ascii="Calibri" w:hAnsi="Calibri" w:cs="Calibri"/>
+          <w:sz w:val="22"/>
+          <w:szCs w:val="22"/>
+          <w:lang w:val="en-GB"/>
+        </w:rPr>
+        <w:pict w14:anchorId="01C1C4D6">
+          <v:rect id="_x0000_i1039" style="width:0;height:1.5pt" o:hralign="center" o:hrstd="t" o:hr="t" fillcolor="#a0a0a0" stroked="f"/>
+        </w:pict>
+      </w:r>
+    </w:p>
+    <w:p>
+      <w:pPr>
+        <w:rPr>
+          <w:rFonts w:ascii="Calibri" w:hAnsi="Calibri" w:cs="Calibri"/>
+          <w:b/>
+          <w:bCs/>
+          <w:sz w:val="22"/>
+          <w:szCs w:val="22"/>
+          <w:lang w:val="en-GB"/>
+        </w:rPr>
+      </w:pPr>
+      <w:r>
+        <w:rPr>
+          <w:rFonts w:ascii="Calibri" w:hAnsi="Calibri" w:cs="Calibri"/>
+          <w:b/>
+          <w:bCs/>
+          <w:sz w:val="22"/>
+          <w:szCs w:val="22"/>
+          <w:lang w:val="en-GB"/>
+        </w:rPr>
+        <w:lastRenderedPageBreak/>
+        <w:t>Algoritmul RDP Îmbunătățit: Simplificare Rapidă a Contururilor</w:t>
+      </w:r>
+    </w:p>
+    <w:p>
+      <w:pPr>
+        <w:rPr>
+          <w:rFonts w:ascii="Calibri" w:hAnsi="Calibri" w:cs="Calibri"/>
+          <w:sz w:val="22"/>
+          <w:szCs w:val="22"/>
+          <w:lang w:val="en-GB"/>
+        </w:rPr>
+      </w:pPr>
+      <w:r>
+        <w:rPr>
+          <w:rFonts w:ascii="Calibri" w:hAnsi="Calibri" w:cs="Calibri"/>
+          <w:sz w:val="22"/>
+          <w:szCs w:val="22"/>
+          <w:lang w:val="en-GB"/>
+        </w:rPr>
+        <w:t>Algoritmul Ramer-Douglas-Peucker (RDP) simplifică contururile prin reducerea numărului de puncte, păstrând în același timp forma geometrică a acestora. Versiunea optimizată, implementată în rdp_algorithm_improved, înlocuiește abordarea recursivă cu una iterativă, obținând reduceri impresionante ale timpului de procesare, fără a afecta calitatea contururilor.</w:t>
+      </w:r>
+    </w:p>
+    <w:p>
+      <w:pPr>
+        <w:numPr>
+          <w:ilvl w:val="0"/>
+          <w:numId w:val="211"/>
+        </w:numPr>
+        <w:rPr>
+          <w:rFonts w:ascii="Calibri" w:hAnsi="Calibri" w:cs="Calibri"/>
+          <w:sz w:val="22"/>
+          <w:szCs w:val="22"/>
+          <w:lang w:val="en-GB"/>
+        </w:rPr>
+      </w:pPr>
+      <w:r>
+        <w:rPr>
+          <w:rFonts w:ascii="Calibri" w:hAnsi="Calibri" w:cs="Calibri"/>
+          <w:b/>
+          <w:bCs/>
+          <w:sz w:val="22"/>
+          <w:szCs w:val="22"/>
+          <w:lang w:val="en-GB"/>
+        </w:rPr>
+        <w:t>Abordare Iterativă Eficientă</w:t>
+      </w:r>
+      <w:r>
+        <w:rPr>
+          <w:rFonts w:ascii="Calibri" w:hAnsi="Calibri" w:cs="Calibri"/>
+          <w:sz w:val="22"/>
+          <w:szCs w:val="22"/>
+          <w:lang w:val="en-GB"/>
+        </w:rPr>
+        <w:t xml:space="preserve">: </w:t>
+      </w:r>
+    </w:p>
+    <w:p>
+      <w:pPr>
+        <w:numPr>
+          <w:ilvl w:val="1"/>
+          <w:numId w:val="211"/>
+        </w:numPr>
+        <w:rPr>
+          <w:rFonts w:ascii="Calibri" w:hAnsi="Calibri" w:cs="Calibri"/>
+          <w:sz w:val="22"/>
+          <w:szCs w:val="22"/>
+          <w:lang w:val="en-GB"/>
+        </w:rPr>
+      </w:pPr>
+      <w:r>
+        <w:rPr>
+          <w:rFonts w:ascii="Calibri" w:hAnsi="Calibri" w:cs="Calibri"/>
+          <w:sz w:val="22"/>
+          <w:szCs w:val="22"/>
+          <w:lang w:val="en-GB"/>
+        </w:rPr>
+        <w:t>Implementarea recursivă inițială, care putea consuma multă memorie pe contururi mari din cauza apelurilor recursive profunde, a fost înlocuită cu o abordare iterativă bazată pe o stivă. Aceasta gestionează eficient segmentele conturului, reducând complexitatea computațională.</w:t>
+      </w:r>
+    </w:p>
+    <w:p>
+      <w:pPr>
+        <w:numPr>
+          <w:ilvl w:val="1"/>
+          <w:numId w:val="211"/>
+        </w:numPr>
+        <w:rPr>
+          <w:rFonts w:ascii="Calibri" w:hAnsi="Calibri" w:cs="Calibri"/>
+          <w:sz w:val="22"/>
+          <w:szCs w:val="22"/>
+          <w:lang w:val="en-GB"/>
+        </w:rPr>
+      </w:pPr>
+      <w:r>
+        <w:rPr>
+          <w:rFonts w:ascii="Calibri" w:hAnsi="Calibri" w:cs="Calibri"/>
+          <w:sz w:val="22"/>
+          <w:szCs w:val="22"/>
+          <w:lang w:val="en-GB"/>
+        </w:rPr>
+        <w:t>În plus, calculul distanței pătratice (fără rădăcina pătrată) a fost adoptat pentru a accelera comparațiile, eliminând operațiuni costisitoare.</w:t>
+      </w:r>
+    </w:p>
+    <w:p>
+      <w:pPr>
+        <w:numPr>
+          <w:ilvl w:val="1"/>
+          <w:numId w:val="211"/>
+        </w:numPr>
+        <w:rPr>
+          <w:rFonts w:ascii="Calibri" w:hAnsi="Calibri" w:cs="Calibri"/>
+          <w:sz w:val="22"/>
+          <w:szCs w:val="22"/>
+          <w:lang w:val="en-GB"/>
+        </w:rPr>
+      </w:pPr>
+      <w:r>
+        <w:rPr>
+          <w:rFonts w:ascii="Calibri" w:hAnsi="Calibri" w:cs="Calibri"/>
+          <w:b/>
+          <w:bCs/>
+          <w:sz w:val="22"/>
+          <w:szCs w:val="22"/>
+          <w:lang w:val="en-GB"/>
+        </w:rPr>
+        <w:t>Rezultat</w:t>
+      </w:r>
+      <w:r>
+        <w:rPr>
+          <w:rFonts w:ascii="Calibri" w:hAnsi="Calibri" w:cs="Calibri"/>
+          <w:sz w:val="22"/>
+          <w:szCs w:val="22"/>
+          <w:lang w:val="en-GB"/>
+        </w:rPr>
+        <w:t xml:space="preserve">: </w:t>
+      </w:r>
+    </w:p>
+    <w:p>
+      <w:pPr>
+        <w:numPr>
+          <w:ilvl w:val="2"/>
+          <w:numId w:val="211"/>
+        </w:numPr>
+        <w:rPr>
+          <w:rFonts w:ascii="Calibri" w:hAnsi="Calibri" w:cs="Calibri"/>
+          <w:sz w:val="22"/>
+          <w:szCs w:val="22"/>
+          <w:lang w:val="en-GB"/>
+        </w:rPr>
+      </w:pPr>
+      <w:r>
+        <w:rPr>
+          <w:rFonts w:ascii="Calibri" w:hAnsi="Calibri" w:cs="Calibri"/>
+          <w:sz w:val="22"/>
+          <w:szCs w:val="22"/>
+          <w:lang w:val="en-GB"/>
+        </w:rPr>
+        <w:t xml:space="preserve">Pentru </w:t>
+      </w:r>
+      <w:r>
+        <w:rPr>
+          <w:rFonts w:ascii="Calibri" w:hAnsi="Calibri" w:cs="Calibri"/>
+          <w:b/>
+          <w:bCs/>
+          <w:sz w:val="22"/>
+          <w:szCs w:val="22"/>
+          <w:lang w:val="en-GB"/>
+        </w:rPr>
+        <w:t>epsilon = 0.5%</w:t>
+      </w:r>
+      <w:r>
+        <w:rPr>
+          <w:rFonts w:ascii="Calibri" w:hAnsi="Calibri" w:cs="Calibri"/>
+          <w:sz w:val="22"/>
+          <w:szCs w:val="22"/>
+          <w:lang w:val="en-GB"/>
+        </w:rPr>
+        <w:t xml:space="preserve">: timpul a scăzut de la </w:t>
+      </w:r>
+      <w:r>
+        <w:rPr>
+          <w:rFonts w:ascii="Calibri" w:hAnsi="Calibri" w:cs="Calibri"/>
+          <w:b/>
+          <w:bCs/>
+          <w:sz w:val="22"/>
+          <w:szCs w:val="22"/>
+          <w:lang w:val="en-GB"/>
+        </w:rPr>
+        <w:t>15 ms</w:t>
+      </w:r>
+      <w:r>
+        <w:rPr>
+          <w:rFonts w:ascii="Calibri" w:hAnsi="Calibri" w:cs="Calibri"/>
+          <w:sz w:val="22"/>
+          <w:szCs w:val="22"/>
+          <w:lang w:val="en-GB"/>
+        </w:rPr>
+        <w:t xml:space="preserve"> la </w:t>
+      </w:r>
+      <w:r>
+        <w:rPr>
+          <w:rFonts w:ascii="Calibri" w:hAnsi="Calibri" w:cs="Calibri"/>
+          <w:b/>
+          <w:bCs/>
+          <w:sz w:val="22"/>
+          <w:szCs w:val="22"/>
+          <w:lang w:val="en-GB"/>
+        </w:rPr>
+        <w:t>6 ms</w:t>
+      </w:r>
+      <w:r>
+        <w:rPr>
+          <w:rFonts w:ascii="Calibri" w:hAnsi="Calibri" w:cs="Calibri"/>
+          <w:sz w:val="22"/>
+          <w:szCs w:val="22"/>
+          <w:lang w:val="en-GB"/>
+        </w:rPr>
+        <w:t xml:space="preserve"> (-60%).</w:t>
+      </w:r>
+    </w:p>
+    <w:p>
+      <w:pPr>
+        <w:numPr>
+          <w:ilvl w:val="2"/>
+          <w:numId w:val="211"/>
+        </w:numPr>
+        <w:rPr>
+          <w:rFonts w:ascii="Calibri" w:hAnsi="Calibri" w:cs="Calibri"/>
+          <w:sz w:val="22"/>
+          <w:szCs w:val="22"/>
+          <w:lang w:val="en-GB"/>
+        </w:rPr>
+      </w:pPr>
+      <w:r>
+        <w:rPr>
+          <w:rFonts w:ascii="Calibri" w:hAnsi="Calibri" w:cs="Calibri"/>
+          <w:sz w:val="22"/>
+          <w:szCs w:val="22"/>
+          <w:lang w:val="en-GB"/>
+        </w:rPr>
+        <w:t xml:space="preserve">Pentru </w:t>
+      </w:r>
+      <w:r>
+        <w:rPr>
+          <w:rFonts w:ascii="Calibri" w:hAnsi="Calibri" w:cs="Calibri"/>
+          <w:b/>
+          <w:bCs/>
+          <w:sz w:val="22"/>
+          <w:szCs w:val="22"/>
+          <w:lang w:val="en-GB"/>
+        </w:rPr>
+        <w:t>epsilon = 2%</w:t>
+      </w:r>
+      <w:r>
+        <w:rPr>
+          <w:rFonts w:ascii="Calibri" w:hAnsi="Calibri" w:cs="Calibri"/>
+          <w:sz w:val="22"/>
+          <w:szCs w:val="22"/>
+          <w:lang w:val="en-GB"/>
+        </w:rPr>
+        <w:t xml:space="preserve">: timpul a scăzut de la </w:t>
+      </w:r>
+      <w:r>
+        <w:rPr>
+          <w:rFonts w:ascii="Calibri" w:hAnsi="Calibri" w:cs="Calibri"/>
+          <w:b/>
+          <w:bCs/>
+          <w:sz w:val="22"/>
+          <w:szCs w:val="22"/>
+          <w:lang w:val="en-GB"/>
+        </w:rPr>
+        <w:t>7 ms</w:t>
+      </w:r>
+      <w:r>
+        <w:rPr>
+          <w:rFonts w:ascii="Calibri" w:hAnsi="Calibri" w:cs="Calibri"/>
+          <w:sz w:val="22"/>
+          <w:szCs w:val="22"/>
+          <w:lang w:val="en-GB"/>
+        </w:rPr>
+        <w:t xml:space="preserve"> la </w:t>
+      </w:r>
+      <w:r>
+        <w:rPr>
+          <w:rFonts w:ascii="Calibri" w:hAnsi="Calibri" w:cs="Calibri"/>
+          <w:b/>
+          <w:bCs/>
+          <w:sz w:val="22"/>
+          <w:szCs w:val="22"/>
+          <w:lang w:val="en-GB"/>
+        </w:rPr>
+        <w:t>4 ms</w:t>
+      </w:r>
+      <w:r>
+        <w:rPr>
+          <w:rFonts w:ascii="Calibri" w:hAnsi="Calibri" w:cs="Calibri"/>
+          <w:sz w:val="22"/>
+          <w:szCs w:val="22"/>
+          <w:lang w:val="en-GB"/>
+        </w:rPr>
+        <w:t xml:space="preserve"> (-43%).</w:t>
+      </w:r>
+    </w:p>
+    <w:p>
+      <w:pPr>
+        <w:numPr>
+          <w:ilvl w:val="2"/>
+          <w:numId w:val="211"/>
+        </w:numPr>
+        <w:rPr>
+          <w:rFonts w:ascii="Calibri" w:hAnsi="Calibri" w:cs="Calibri"/>
+          <w:sz w:val="22"/>
+          <w:szCs w:val="22"/>
+          <w:lang w:val="en-GB"/>
+        </w:rPr>
+      </w:pPr>
+      <w:r>
+        <w:rPr>
+          <w:rFonts w:ascii="Calibri" w:hAnsi="Calibri" w:cs="Calibri"/>
+          <w:sz w:val="22"/>
+          <w:szCs w:val="22"/>
+          <w:lang w:val="en-GB"/>
+        </w:rPr>
+        <w:t xml:space="preserve">Pentru </w:t>
+      </w:r>
+      <w:r>
+        <w:rPr>
+          <w:rFonts w:ascii="Calibri" w:hAnsi="Calibri" w:cs="Calibri"/>
+          <w:b/>
+          <w:bCs/>
+          <w:sz w:val="22"/>
+          <w:szCs w:val="22"/>
+          <w:lang w:val="en-GB"/>
+        </w:rPr>
+        <w:t>epsilon = 5%</w:t>
+      </w:r>
+      <w:r>
+        <w:rPr>
+          <w:rFonts w:ascii="Calibri" w:hAnsi="Calibri" w:cs="Calibri"/>
+          <w:sz w:val="22"/>
+          <w:szCs w:val="22"/>
+          <w:lang w:val="en-GB"/>
+        </w:rPr>
+        <w:t xml:space="preserve">: timpul a scăzut de la </w:t>
+      </w:r>
+      <w:r>
+        <w:rPr>
+          <w:rFonts w:ascii="Calibri" w:hAnsi="Calibri" w:cs="Calibri"/>
+          <w:b/>
+          <w:bCs/>
+          <w:sz w:val="22"/>
+          <w:szCs w:val="22"/>
+          <w:lang w:val="en-GB"/>
+        </w:rPr>
+        <w:t>5 ms</w:t>
+      </w:r>
+      <w:r>
+        <w:rPr>
+          <w:rFonts w:ascii="Calibri" w:hAnsi="Calibri" w:cs="Calibri"/>
+          <w:sz w:val="22"/>
+          <w:szCs w:val="22"/>
+          <w:lang w:val="en-GB"/>
+        </w:rPr>
+        <w:t xml:space="preserve"> la </w:t>
+      </w:r>
+      <w:r>
+        <w:rPr>
+          <w:rFonts w:ascii="Calibri" w:hAnsi="Calibri" w:cs="Calibri"/>
+          <w:b/>
+          <w:bCs/>
+          <w:sz w:val="22"/>
+          <w:szCs w:val="22"/>
+          <w:lang w:val="en-GB"/>
+        </w:rPr>
+        <w:t>3 ms</w:t>
+      </w:r>
+      <w:r>
+        <w:rPr>
+          <w:rFonts w:ascii="Calibri" w:hAnsi="Calibri" w:cs="Calibri"/>
+          <w:sz w:val="22"/>
+          <w:szCs w:val="22"/>
+          <w:lang w:val="en-GB"/>
+        </w:rPr>
+        <w:t xml:space="preserve"> (-40%).</w:t>
+      </w:r>
+    </w:p>
+    <w:p>
+      <w:pPr>
+        <w:numPr>
+          <w:ilvl w:val="1"/>
+          <w:numId w:val="211"/>
+        </w:numPr>
+        <w:rPr>
+          <w:rFonts w:ascii="Calibri" w:hAnsi="Calibri" w:cs="Calibri"/>
+          <w:sz w:val="22"/>
+          <w:szCs w:val="22"/>
+          <w:lang w:val="en-GB"/>
+        </w:rPr>
+      </w:pPr>
+      <w:r>
+        <w:rPr>
+          <w:rFonts w:ascii="Calibri" w:hAnsi="Calibri" w:cs="Calibri"/>
+          <w:sz w:val="22"/>
+          <w:szCs w:val="22"/>
+          <w:lang w:val="en-GB"/>
+        </w:rPr>
+        <w:t>Aceste reduceri demonstrează o optimizare semnificativă, mai ales pentru contururi complexe cu multe puncte.</w:t>
+      </w:r>
+    </w:p>
+    <w:p>
+      <w:pPr>
+        <w:numPr>
+          <w:ilvl w:val="0"/>
+          <w:numId w:val="211"/>
+        </w:numPr>
+        <w:rPr>
+          <w:rFonts w:ascii="Calibri" w:hAnsi="Calibri" w:cs="Calibri"/>
+          <w:sz w:val="22"/>
+          <w:szCs w:val="22"/>
+          <w:lang w:val="en-GB"/>
+        </w:rPr>
+      </w:pPr>
+      <w:r>
+        <w:rPr>
+          <w:rFonts w:ascii="Calibri" w:hAnsi="Calibri" w:cs="Calibri"/>
+          <w:b/>
+          <w:bCs/>
+          <w:sz w:val="22"/>
+          <w:szCs w:val="22"/>
+          <w:lang w:val="en-GB"/>
+        </w:rPr>
+        <w:t>Calitate Nesacrificată</w:t>
+      </w:r>
+      <w:r>
+        <w:rPr>
+          <w:rFonts w:ascii="Calibri" w:hAnsi="Calibri" w:cs="Calibri"/>
+          <w:sz w:val="22"/>
+          <w:szCs w:val="22"/>
+          <w:lang w:val="en-GB"/>
+        </w:rPr>
+        <w:t xml:space="preserve">: </w:t>
+      </w:r>
+    </w:p>
+    <w:p>
+      <w:pPr>
+        <w:numPr>
+          <w:ilvl w:val="1"/>
+          <w:numId w:val="211"/>
+        </w:numPr>
+        <w:rPr>
+          <w:rFonts w:ascii="Calibri" w:hAnsi="Calibri" w:cs="Calibri"/>
+          <w:sz w:val="22"/>
+          <w:szCs w:val="22"/>
+          <w:lang w:val="en-GB"/>
+        </w:rPr>
+      </w:pPr>
+      <w:r>
+        <w:rPr>
+          <w:rFonts w:ascii="Calibri" w:hAnsi="Calibri" w:cs="Calibri"/>
+          <w:sz w:val="22"/>
+          <w:szCs w:val="22"/>
+          <w:lang w:val="en-GB"/>
+        </w:rPr>
+        <w:t xml:space="preserve">Numărul de puncte rezultate rămâne identic între implementarea proprie și cea îmbunătățită, de exemplu: </w:t>
+      </w:r>
+    </w:p>
+    <w:p>
+      <w:pPr>
+        <w:numPr>
+          <w:ilvl w:val="2"/>
+          <w:numId w:val="211"/>
+        </w:numPr>
+        <w:rPr>
+          <w:rFonts w:ascii="Calibri" w:hAnsi="Calibri" w:cs="Calibri"/>
+          <w:sz w:val="22"/>
+          <w:szCs w:val="22"/>
+          <w:lang w:val="en-GB"/>
+        </w:rPr>
+      </w:pPr>
+      <w:r>
+        <w:rPr>
+          <w:rFonts w:ascii="Calibri" w:hAnsi="Calibri" w:cs="Calibri"/>
+          <w:b/>
+          <w:bCs/>
+          <w:sz w:val="22"/>
+          <w:szCs w:val="22"/>
+          <w:lang w:val="en-GB"/>
+        </w:rPr>
+        <w:t>2.183 puncte</w:t>
+      </w:r>
+      <w:r>
+        <w:rPr>
+          <w:rFonts w:ascii="Calibri" w:hAnsi="Calibri" w:cs="Calibri"/>
+          <w:sz w:val="22"/>
+          <w:szCs w:val="22"/>
+          <w:lang w:val="en-GB"/>
+        </w:rPr>
+        <w:t xml:space="preserve"> pentru epsilon 0.5%.</w:t>
+      </w:r>
+    </w:p>
+    <w:p>
+      <w:pPr>
+        <w:numPr>
+          <w:ilvl w:val="2"/>
+          <w:numId w:val="211"/>
+        </w:numPr>
+        <w:rPr>
+          <w:rFonts w:ascii="Calibri" w:hAnsi="Calibri" w:cs="Calibri"/>
+          <w:sz w:val="22"/>
+          <w:szCs w:val="22"/>
+          <w:lang w:val="en-GB"/>
+        </w:rPr>
+      </w:pPr>
+      <w:r>
+        <w:rPr>
+          <w:rFonts w:ascii="Calibri" w:hAnsi="Calibri" w:cs="Calibri"/>
+          <w:b/>
+          <w:bCs/>
+          <w:sz w:val="22"/>
+          <w:szCs w:val="22"/>
+          <w:lang w:val="en-GB"/>
+        </w:rPr>
+        <w:t>747 puncte</w:t>
+      </w:r>
+      <w:r>
+        <w:rPr>
+          <w:rFonts w:ascii="Calibri" w:hAnsi="Calibri" w:cs="Calibri"/>
+          <w:sz w:val="22"/>
+          <w:szCs w:val="22"/>
+          <w:lang w:val="en-GB"/>
+        </w:rPr>
+        <w:t xml:space="preserve"> pentru epsilon 2%.</w:t>
+      </w:r>
+    </w:p>
+    <w:p>
+      <w:pPr>
+        <w:numPr>
+          <w:ilvl w:val="2"/>
+          <w:numId w:val="211"/>
+        </w:numPr>
+        <w:rPr>
+          <w:rFonts w:ascii="Calibri" w:hAnsi="Calibri" w:cs="Calibri"/>
+          <w:sz w:val="22"/>
+          <w:szCs w:val="22"/>
+          <w:lang w:val="en-GB"/>
+        </w:rPr>
+      </w:pPr>
+      <w:r>
+        <w:rPr>
+          <w:rFonts w:ascii="Calibri" w:hAnsi="Calibri" w:cs="Calibri"/>
+          <w:b/>
+          <w:bCs/>
+          <w:sz w:val="22"/>
+          <w:szCs w:val="22"/>
+          <w:lang w:val="en-GB"/>
+        </w:rPr>
+        <w:t>470 puncte</w:t>
+      </w:r>
+      <w:r>
+        <w:rPr>
+          <w:rFonts w:ascii="Calibri" w:hAnsi="Calibri" w:cs="Calibri"/>
+          <w:sz w:val="22"/>
+          <w:szCs w:val="22"/>
+          <w:lang w:val="en-GB"/>
+        </w:rPr>
+        <w:t xml:space="preserve"> pentru epsilon 5%.</w:t>
+      </w:r>
+    </w:p>
+    <w:p>
+      <w:pPr>
+        <w:numPr>
+          <w:ilvl w:val="1"/>
+          <w:numId w:val="211"/>
+        </w:numPr>
+        <w:rPr>
+          <w:rFonts w:ascii="Calibri" w:hAnsi="Calibri" w:cs="Calibri"/>
+          <w:sz w:val="22"/>
+          <w:szCs w:val="22"/>
+          <w:lang w:val="en-GB"/>
+        </w:rPr>
+      </w:pPr>
+      <w:r>
+        <w:rPr>
+          <w:rFonts w:ascii="Calibri" w:hAnsi="Calibri" w:cs="Calibri"/>
+          <w:sz w:val="22"/>
+          <w:szCs w:val="22"/>
+          <w:lang w:val="en-GB"/>
+        </w:rPr>
+        <w:t xml:space="preserve">Comparativ cu funcția approxPolyDP din OpenCV, diferența în numărul de puncte rămâne constantă (de exemplu, </w:t>
+      </w:r>
+      <w:r>
+        <w:rPr>
+          <w:rFonts w:ascii="Calibri" w:hAnsi="Calibri" w:cs="Calibri"/>
+          <w:b/>
+          <w:bCs/>
+          <w:sz w:val="22"/>
+          <w:szCs w:val="22"/>
+          <w:lang w:val="en-GB"/>
+        </w:rPr>
+        <w:t>97 puncte</w:t>
+      </w:r>
+      <w:r>
+        <w:rPr>
+          <w:rFonts w:ascii="Calibri" w:hAnsi="Calibri" w:cs="Calibri"/>
+          <w:sz w:val="22"/>
+          <w:szCs w:val="22"/>
+          <w:lang w:val="en-GB"/>
+        </w:rPr>
+        <w:t xml:space="preserve"> pentru epsilon 0.5%, </w:t>
+      </w:r>
+      <w:r>
+        <w:rPr>
+          <w:rFonts w:ascii="Calibri" w:hAnsi="Calibri" w:cs="Calibri"/>
+          <w:b/>
+          <w:bCs/>
+          <w:sz w:val="22"/>
+          <w:szCs w:val="22"/>
+          <w:lang w:val="en-GB"/>
+        </w:rPr>
+        <w:t>141 puncte</w:t>
+      </w:r>
+      <w:r>
+        <w:rPr>
+          <w:rFonts w:ascii="Calibri" w:hAnsi="Calibri" w:cs="Calibri"/>
+          <w:sz w:val="22"/>
+          <w:szCs w:val="22"/>
+          <w:lang w:val="en-GB"/>
+        </w:rPr>
+        <w:t xml:space="preserve"> pentru epsilon 2%, și </w:t>
+      </w:r>
+      <w:r>
+        <w:rPr>
+          <w:rFonts w:ascii="Calibri" w:hAnsi="Calibri" w:cs="Calibri"/>
+          <w:b/>
+          <w:bCs/>
+          <w:sz w:val="22"/>
+          <w:szCs w:val="22"/>
+          <w:lang w:val="en-GB"/>
+        </w:rPr>
+        <w:t>215 puncte</w:t>
+      </w:r>
+      <w:r>
+        <w:rPr>
+          <w:rFonts w:ascii="Calibri" w:hAnsi="Calibri" w:cs="Calibri"/>
+          <w:sz w:val="22"/>
+          <w:szCs w:val="22"/>
+          <w:lang w:val="en-GB"/>
+        </w:rPr>
+        <w:t xml:space="preserve"> pentru epsilon 5%), ceea ce confirmă că optimizarea vizează doar viteza, fără a altera geometria contururilor.</w:t>
+      </w:r>
+    </w:p>
+    <w:p>
+      <w:pPr>
+        <w:numPr>
+          <w:ilvl w:val="0"/>
+          <w:numId w:val="211"/>
+        </w:numPr>
+        <w:rPr>
+          <w:rFonts w:ascii="Calibri" w:hAnsi="Calibri" w:cs="Calibri"/>
+          <w:sz w:val="22"/>
+          <w:szCs w:val="22"/>
+          <w:lang w:val="en-GB"/>
+        </w:rPr>
+      </w:pPr>
+      <w:r>
+        <w:rPr>
+          <w:rFonts w:ascii="Calibri" w:hAnsi="Calibri" w:cs="Calibri"/>
+          <w:b/>
+          <w:bCs/>
+          <w:sz w:val="22"/>
+          <w:szCs w:val="22"/>
+          <w:lang w:val="en-GB"/>
+        </w:rPr>
+        <w:t>Performanță Generală</w:t>
+      </w:r>
+      <w:r>
+        <w:rPr>
+          <w:rFonts w:ascii="Calibri" w:hAnsi="Calibri" w:cs="Calibri"/>
+          <w:sz w:val="22"/>
+          <w:szCs w:val="22"/>
+          <w:lang w:val="en-GB"/>
+        </w:rPr>
+        <w:t xml:space="preserve">: </w:t>
+      </w:r>
+    </w:p>
+    <w:p>
+      <w:pPr>
+        <w:numPr>
+          <w:ilvl w:val="1"/>
+          <w:numId w:val="211"/>
+        </w:numPr>
+        <w:rPr>
+          <w:rFonts w:ascii="Calibri" w:hAnsi="Calibri" w:cs="Calibri"/>
+          <w:sz w:val="22"/>
+          <w:szCs w:val="22"/>
+          <w:lang w:val="en-GB"/>
+        </w:rPr>
+      </w:pPr>
+      <w:r>
+        <w:rPr>
+          <w:rFonts w:ascii="Calibri" w:hAnsi="Calibri" w:cs="Calibri"/>
+          <w:sz w:val="22"/>
+          <w:szCs w:val="22"/>
+          <w:lang w:val="en-GB"/>
+        </w:rPr>
+        <w:t>Deși OpenCV rămâne mai rapid (de exemplu, 2 ms pentru epsilon 0.5% și 1 ms pentru epsilon 2% și 5%), implementarea îmbunătățită reduce semnificativ decalajul, oferind timpi de procesare de 3-6 ms, comparativ cu 5-15 ms în varianta inițială. Aceasta face algoritmul extrem de eficient pentru aplicații care procesează contururi mari.</w:t>
+      </w:r>
+    </w:p>
+    <w:p>
+      <w:pPr>
+        <w:rPr>
+          <w:rFonts w:ascii="Calibri" w:hAnsi="Calibri" w:cs="Calibri"/>
+          <w:sz w:val="22"/>
+          <w:szCs w:val="22"/>
+          <w:lang w:val="en-GB"/>
+        </w:rPr>
+      </w:pPr>
+      <w:r>
+        <w:rPr>
+          <w:rFonts w:ascii="Calibri" w:hAnsi="Calibri" w:cs="Calibri"/>
+          <w:sz w:val="22"/>
+          <w:szCs w:val="22"/>
+          <w:lang w:val="en-GB"/>
+        </w:rPr>
+        <w:lastRenderedPageBreak/>
+        <w:pict w14:anchorId="01A8F9F9">
+          <v:rect id="_x0000_i1040" style="width:0;height:1.5pt" o:hralign="center" o:hrstd="t" o:hr="t" fillcolor="#a0a0a0" stroked="f"/>
+        </w:pict>
+      </w:r>
+    </w:p>
+    <w:p>
+      <w:pPr>
+        <w:rPr>
+          <w:rFonts w:ascii="Calibri" w:hAnsi="Calibri" w:cs="Calibri"/>
+          <w:b/>
+          <w:bCs/>
+          <w:sz w:val="22"/>
+          <w:szCs w:val="22"/>
+          <w:lang w:val="en-GB"/>
+        </w:rPr>
+      </w:pPr>
+      <w:r>
+        <w:rPr>
+          <w:rFonts w:ascii="Calibri" w:hAnsi="Calibri" w:cs="Calibri"/>
+          <w:b/>
+          <w:bCs/>
+          <w:sz w:val="22"/>
+          <w:szCs w:val="22"/>
+          <w:lang w:val="en-GB"/>
+        </w:rPr>
+        <w:t>Concluzie</w:t>
+      </w:r>
+    </w:p>
+    <w:p>
+      <w:pPr>
+        <w:rPr>
+          <w:rFonts w:ascii="Calibri" w:hAnsi="Calibri" w:cs="Calibri"/>
+          <w:sz w:val="22"/>
+          <w:szCs w:val="22"/>
+          <w:lang w:val="en-GB"/>
+        </w:rPr>
+      </w:pPr>
+      <w:r>
+        <w:rPr>
+          <w:rFonts w:ascii="Calibri" w:hAnsi="Calibri" w:cs="Calibri"/>
+          <w:sz w:val="22"/>
+          <w:szCs w:val="22"/>
+          <w:lang w:val="en-GB"/>
+        </w:rPr>
+        <w:t xml:space="preserve">Optimizările aduse algoritmilor Canny și RDP demonstrează un echilibru remarcabil între performanță și calitate. Pentru Canny, înlocuirea netezirii manuale cu GaussianBlur și ajustarea pragurilor au redus timpul de procesare cu </w:t>
+      </w:r>
+      <w:r>
+        <w:rPr>
+          <w:rFonts w:ascii="Calibri" w:hAnsi="Calibri" w:cs="Calibri"/>
+          <w:b/>
+          <w:bCs/>
+          <w:sz w:val="22"/>
+          <w:szCs w:val="22"/>
+          <w:lang w:val="en-GB"/>
+        </w:rPr>
+        <w:t>35%</w:t>
+      </w:r>
+      <w:r>
+        <w:rPr>
+          <w:rFonts w:ascii="Calibri" w:hAnsi="Calibri" w:cs="Calibri"/>
+          <w:sz w:val="22"/>
+          <w:szCs w:val="22"/>
+          <w:lang w:val="en-GB"/>
+        </w:rPr>
+        <w:t xml:space="preserve"> (de la 159 ms la 103 ms), păstrând contururi precise și detaliate. Pentru RDP, trecerea la o implementare iterativă și utilizarea distanței pătratice au dus la reduceri de timp de până la </w:t>
+      </w:r>
+      <w:r>
+        <w:rPr>
+          <w:rFonts w:ascii="Calibri" w:hAnsi="Calibri" w:cs="Calibri"/>
+          <w:b/>
+          <w:bCs/>
+          <w:sz w:val="22"/>
+          <w:szCs w:val="22"/>
+          <w:lang w:val="en-GB"/>
+        </w:rPr>
+        <w:t>60%</w:t>
+      </w:r>
+      <w:r>
+        <w:rPr>
+          <w:rFonts w:ascii="Calibri" w:hAnsi="Calibri" w:cs="Calibri"/>
+          <w:sz w:val="22"/>
+          <w:szCs w:val="22"/>
+          <w:lang w:val="en-GB"/>
+        </w:rPr>
+        <w:t>, fără a compromite forma geometrică a contururilor.</w:t>
+      </w:r>
+    </w:p>
+    <w:p>
+      <w:pPr>
+        <w:rPr>
+          <w:rFonts w:ascii="Calibri" w:hAnsi="Calibri" w:cs="Calibri"/>
+          <w:sz w:val="22"/>
+          <w:szCs w:val="22"/>
+          <w:lang w:val="en-GB"/>
+        </w:rPr>
+      </w:pPr>
+      <w:r>
+        <w:rPr>
+          <w:rFonts w:ascii="Calibri" w:hAnsi="Calibri" w:cs="Calibri"/>
+          <w:sz w:val="22"/>
+          <w:szCs w:val="22"/>
+          <w:lang w:val="en-GB"/>
+        </w:rPr>
+        <w:t>Aceste versiuni îmbunătățite oferă o soluție intermediară ideală: mai rapide decât implementările inițiale, dar mai flexibile decât rutinele native OpenCV. Ele reprezintă un etalon valoros pentru viitoare analize și dezvoltări, fiind potrivite pentru aplicații care cer atât eficiență, cât și control detaliat în procesarea imaginilor.</w:t>
+      </w:r>
     </w:p>
     <w:p>
       <w:pPr>
@@ -9576,6 +10896,155 @@
     </w:lvl>
   </w:abstractNum>
   <w:abstractNum w:abstractNumId="19" w15:restartNumberingAfterBreak="0">
+    <w:nsid w:val="0C472431"/>
+    <w:multiLevelType w:val="multilevel"/>
+    <w:tmpl w:val="23BA1472"/>
+    <w:lvl w:ilvl="0">
+      <w:start w:val="1"/>
+      <w:numFmt w:val="bullet"/>
+      <w:lvlText w:val=""/>
+      <w:lvlJc w:val="left"/>
+      <w:pPr>
+        <w:tabs>
+          <w:tab w:val="num" w:pos="720"/>
+        </w:tabs>
+        <w:ind w:left="720" w:hanging="360"/>
+      </w:pPr>
+      <w:rPr>
+        <w:rFonts w:ascii="Symbol" w:hAnsi="Symbol" w:hint="default"/>
+        <w:sz w:val="20"/>
+      </w:rPr>
+    </w:lvl>
+    <w:lvl w:ilvl="1" w:tentative="1">
+      <w:start w:val="1"/>
+      <w:numFmt w:val="bullet"/>
+      <w:lvlText w:val="o"/>
+      <w:lvlJc w:val="left"/>
+      <w:pPr>
+        <w:tabs>
+          <w:tab w:val="num" w:pos="1440"/>
+        </w:tabs>
+        <w:ind w:left="1440" w:hanging="360"/>
+      </w:pPr>
+      <w:rPr>
+        <w:rFonts w:ascii="Courier New" w:hAnsi="Courier New" w:hint="default"/>
+        <w:sz w:val="20"/>
+      </w:rPr>
+    </w:lvl>
+    <w:lvl w:ilvl="2" w:tentative="1">
+      <w:start w:val="1"/>
+      <w:numFmt w:val="bullet"/>
+      <w:lvlText w:val=""/>
+      <w:lvlJc w:val="left"/>
+      <w:pPr>
+        <w:tabs>
+          <w:tab w:val="num" w:pos="2160"/>
+        </w:tabs>
+        <w:ind w:left="2160" w:hanging="360"/>
+      </w:pPr>
+      <w:rPr>
+        <w:rFonts w:ascii="Wingdings" w:hAnsi="Wingdings" w:hint="default"/>
+        <w:sz w:val="20"/>
+      </w:rPr>
+    </w:lvl>
+    <w:lvl w:ilvl="3" w:tentative="1">
+      <w:start w:val="1"/>
+      <w:numFmt w:val="bullet"/>
+      <w:lvlText w:val=""/>
+      <w:lvlJc w:val="left"/>
+      <w:pPr>
+        <w:tabs>
+          <w:tab w:val="num" w:pos="2880"/>
+        </w:tabs>
+        <w:ind w:left="2880" w:hanging="360"/>
+      </w:pPr>
+      <w:rPr>
+        <w:rFonts w:ascii="Wingdings" w:hAnsi="Wingdings" w:hint="default"/>
+        <w:sz w:val="20"/>
+      </w:rPr>
+    </w:lvl>
+    <w:lvl w:ilvl="4" w:tentative="1">
+      <w:start w:val="1"/>
+      <w:numFmt w:val="bullet"/>
+      <w:lvlText w:val=""/>
+      <w:lvlJc w:val="left"/>
+      <w:pPr>
+        <w:tabs>
+          <w:tab w:val="num" w:pos="3600"/>
+        </w:tabs>
+        <w:ind w:left="3600" w:hanging="360"/>
+      </w:pPr>
+      <w:rPr>
+        <w:rFonts w:ascii="Wingdings" w:hAnsi="Wingdings" w:hint="default"/>
+        <w:sz w:val="20"/>
+      </w:rPr>
+    </w:lvl>
+    <w:lvl w:ilvl="5" w:tentative="1">
+      <w:start w:val="1"/>
+      <w:numFmt w:val="bullet"/>
+      <w:lvlText w:val=""/>
+      <w:lvlJc w:val="left"/>
+      <w:pPr>
+        <w:tabs>
+          <w:tab w:val="num" w:pos="4320"/>
+        </w:tabs>
+        <w:ind w:left="4320" w:hanging="360"/>
+      </w:pPr>
+      <w:rPr>
+        <w:rFonts w:ascii="Wingdings" w:hAnsi="Wingdings" w:hint="default"/>
+        <w:sz w:val="20"/>
+      </w:rPr>
+    </w:lvl>
+    <w:lvl w:ilvl="6" w:tentative="1">
+      <w:start w:val="1"/>
+      <w:numFmt w:val="bullet"/>
+      <w:lvlText w:val=""/>
+      <w:lvlJc w:val="left"/>
+      <w:pPr>
+        <w:tabs>
+          <w:tab w:val="num" w:pos="5040"/>
+        </w:tabs>
+        <w:ind w:left="5040" w:hanging="360"/>
+      </w:pPr>
+      <w:rPr>
+        <w:rFonts w:ascii="Wingdings" w:hAnsi="Wingdings" w:hint="default"/>
+        <w:sz w:val="20"/>
+      </w:rPr>
+    </w:lvl>
+    <w:lvl w:ilvl="7" w:tentative="1">
+      <w:start w:val="1"/>
+      <w:numFmt w:val="bullet"/>
+      <w:lvlText w:val=""/>
+      <w:lvlJc w:val="left"/>
+      <w:pPr>
+        <w:tabs>
+          <w:tab w:val="num" w:pos="5760"/>
+        </w:tabs>
+        <w:ind w:left="5760" w:hanging="360"/>
+      </w:pPr>
+      <w:rPr>
+        <w:rFonts w:ascii="Wingdings" w:hAnsi="Wingdings" w:hint="default"/>
+        <w:sz w:val="20"/>
+      </w:rPr>
+    </w:lvl>
+    <w:lvl w:ilvl="8" w:tentative="1">
+      <w:start w:val="1"/>
+      <w:numFmt w:val="bullet"/>
+      <w:lvlText w:val=""/>
+      <w:lvlJc w:val="left"/>
+      <w:pPr>
+        <w:tabs>
+          <w:tab w:val="num" w:pos="6480"/>
+        </w:tabs>
+        <w:ind w:left="6480" w:hanging="360"/>
+      </w:pPr>
+      <w:rPr>
+        <w:rFonts w:ascii="Wingdings" w:hAnsi="Wingdings" w:hint="default"/>
+        <w:sz w:val="20"/>
+      </w:rPr>
+    </w:lvl>
+  </w:abstractNum>
+  <w:abstractNum w:abstractNumId="20" w15:restartNumberingAfterBreak="0">
     <w:nsid w:val="0C7E6EE5"/>
     <w:multiLevelType w:val="multilevel"/>
     <w:tmpl w:val="109A4C10"/>
@@ -9724,7 +11193,128 @@
       </w:rPr>
     </w:lvl>
   </w:abstractNum>
-  <w:abstractNum w:abstractNumId="20" w15:restartNumberingAfterBreak="0">
+  <w:abstractNum w:abstractNumId="21" w15:restartNumberingAfterBreak="0">
+    <w:nsid w:val="0CD2138C"/>
+    <w:multiLevelType w:val="multilevel"/>
+    <w:tmpl w:val="1D523DB8"/>
+    <w:lvl w:ilvl="0">
+      <w:start w:val="1"/>
+      <w:numFmt w:val="decimal"/>
+      <w:lvlText w:val="%1."/>
+      <w:lvlJc w:val="left"/>
+      <w:pPr>
+        <w:tabs>
+          <w:tab w:val="num" w:pos="720"/>
+        </w:tabs>
+        <w:ind w:left="720" w:hanging="360"/>
+      </w:pPr>
+    </w:lvl>
+    <w:lvl w:ilvl="1">
+      <w:start w:val="1"/>
+      <w:numFmt w:val="bullet"/>
+      <w:lvlText w:val="o"/>
+      <w:lvlJc w:val="left"/>
+      <w:pPr>
+        <w:tabs>
+          <w:tab w:val="num" w:pos="1440"/>
+        </w:tabs>
+        <w:ind w:left="1440" w:hanging="360"/>
+      </w:pPr>
+      <w:rPr>
+        <w:rFonts w:ascii="Courier New" w:hAnsi="Courier New" w:hint="default"/>
+        <w:sz w:val="20"/>
+      </w:rPr>
+    </w:lvl>
+    <w:lvl w:ilvl="2">
+      <w:start w:val="1"/>
+      <w:numFmt w:val="bullet"/>
+      <w:lvlText w:val=""/>
+      <w:lvlJc w:val="left"/>
+      <w:pPr>
+        <w:tabs>
+          <w:tab w:val="num" w:pos="2160"/>
+        </w:tabs>
+        <w:ind w:left="2160" w:hanging="360"/>
+      </w:pPr>
+      <w:rPr>
+        <w:rFonts w:ascii="Wingdings" w:hAnsi="Wingdings" w:hint="default"/>
+        <w:sz w:val="20"/>
+      </w:rPr>
+    </w:lvl>
+    <w:lvl w:ilvl="3" w:tentative="1">
+      <w:start w:val="1"/>
+      <w:numFmt w:val="decimal"/>
+      <w:lvlText w:val="%4."/>
+      <w:lvlJc w:val="left"/>
+      <w:pPr>
+        <w:tabs>
+          <w:tab w:val="num" w:pos="2880"/>
+        </w:tabs>
+        <w:ind w:left="2880" w:hanging="360"/>
+      </w:pPr>
+    </w:lvl>
+    <w:lvl w:ilvl="4" w:tentative="1">
+      <w:start w:val="1"/>
+      <w:numFmt w:val="decimal"/>
+      <w:lvlText w:val="%5."/>
+      <w:lvlJc w:val="left"/>
+      <w:pPr>
+        <w:tabs>
+          <w:tab w:val="num" w:pos="3600"/>
+        </w:tabs>
+        <w:ind w:left="3600" w:hanging="360"/>
+      </w:pPr>
+    </w:lvl>
+    <w:lvl w:ilvl="5" w:tentative="1">
+      <w:start w:val="1"/>
+      <w:numFmt w:val="decimal"/>
+      <w:lvlText w:val="%6."/>
+      <w:lvlJc w:val="left"/>
+      <w:pPr>
+        <w:tabs>
+          <w:tab w:val="num" w:pos="4320"/>
+        </w:tabs>
+        <w:ind w:left="4320" w:hanging="360"/>
+      </w:pPr>
+    </w:lvl>
+    <w:lvl w:ilvl="6" w:tentative="1">
+      <w:start w:val="1"/>
+      <w:numFmt w:val="decimal"/>
+      <w:lvlText w:val="%7."/>
+      <w:lvlJc w:val="left"/>
+      <w:pPr>
+        <w:tabs>
+          <w:tab w:val="num" w:pos="5040"/>
+        </w:tabs>
+        <w:ind w:left="5040" w:hanging="360"/>
+      </w:pPr>
+    </w:lvl>
+    <w:lvl w:ilvl="7" w:tentative="1">
+      <w:start w:val="1"/>
+      <w:numFmt w:val="decimal"/>
+      <w:lvlText w:val="%8."/>
+      <w:lvlJc w:val="left"/>
+      <w:pPr>
+        <w:tabs>
+          <w:tab w:val="num" w:pos="5760"/>
+        </w:tabs>
+        <w:ind w:left="5760" w:hanging="360"/>
+      </w:pPr>
+    </w:lvl>
+    <w:lvl w:ilvl="8" w:tentative="1">
+      <w:start w:val="1"/>
+      <w:numFmt w:val="decimal"/>
+      <w:lvlText w:val="%9."/>
+      <w:lvlJc w:val="left"/>
+      <w:pPr>
+        <w:tabs>
+          <w:tab w:val="num" w:pos="6480"/>
+        </w:tabs>
+        <w:ind w:left="6480" w:hanging="360"/>
+      </w:pPr>
+    </w:lvl>
+  </w:abstractNum>
+  <w:abstractNum w:abstractNumId="22" w15:restartNumberingAfterBreak="0">
     <w:nsid w:val="0D152352"/>
     <w:multiLevelType w:val="multilevel"/>
     <w:tmpl w:val="997E0734"/>
@@ -9873,7 +11463,7 @@
       </w:rPr>
     </w:lvl>
   </w:abstractNum>
-  <w:abstractNum w:abstractNumId="21" w15:restartNumberingAfterBreak="0">
+  <w:abstractNum w:abstractNumId="23" w15:restartNumberingAfterBreak="0">
     <w:nsid w:val="0D5C2BBE"/>
     <w:multiLevelType w:val="multilevel"/>
     <w:tmpl w:val="BB3EC6E6"/>
@@ -10022,7 +11612,7 @@
       </w:rPr>
     </w:lvl>
   </w:abstractNum>
-  <w:abstractNum w:abstractNumId="22" w15:restartNumberingAfterBreak="0">
+  <w:abstractNum w:abstractNumId="24" w15:restartNumberingAfterBreak="0">
     <w:nsid w:val="0F915446"/>
     <w:multiLevelType w:val="multilevel"/>
     <w:tmpl w:val="84F2D672"/>
@@ -10171,7 +11761,7 @@
       </w:rPr>
     </w:lvl>
   </w:abstractNum>
-  <w:abstractNum w:abstractNumId="23" w15:restartNumberingAfterBreak="0">
+  <w:abstractNum w:abstractNumId="25" w15:restartNumberingAfterBreak="0">
     <w:nsid w:val="10275FE9"/>
     <w:multiLevelType w:val="multilevel"/>
     <w:tmpl w:val="6C1252D6"/>
@@ -10320,7 +11910,7 @@
       </w:rPr>
     </w:lvl>
   </w:abstractNum>
-  <w:abstractNum w:abstractNumId="24" w15:restartNumberingAfterBreak="0">
+  <w:abstractNum w:abstractNumId="26" w15:restartNumberingAfterBreak="0">
     <w:nsid w:val="10A54BAC"/>
     <w:multiLevelType w:val="multilevel"/>
     <w:tmpl w:val="8B420396"/>
@@ -10469,7 +12059,7 @@
       </w:rPr>
     </w:lvl>
   </w:abstractNum>
-  <w:abstractNum w:abstractNumId="25" w15:restartNumberingAfterBreak="0">
+  <w:abstractNum w:abstractNumId="27" w15:restartNumberingAfterBreak="0">
     <w:nsid w:val="112274CE"/>
     <w:multiLevelType w:val="multilevel"/>
     <w:tmpl w:val="97A8B4D4"/>
@@ -10582,7 +12172,7 @@
       </w:pPr>
     </w:lvl>
   </w:abstractNum>
-  <w:abstractNum w:abstractNumId="26" w15:restartNumberingAfterBreak="0">
+  <w:abstractNum w:abstractNumId="28" w15:restartNumberingAfterBreak="0">
     <w:nsid w:val="121A34E1"/>
     <w:multiLevelType w:val="multilevel"/>
     <w:tmpl w:val="D32A6DAA"/>
@@ -10731,7 +12321,7 @@
       </w:rPr>
     </w:lvl>
   </w:abstractNum>
-  <w:abstractNum w:abstractNumId="27" w15:restartNumberingAfterBreak="0">
+  <w:abstractNum w:abstractNumId="29" w15:restartNumberingAfterBreak="0">
     <w:nsid w:val="122006D9"/>
     <w:multiLevelType w:val="hybridMultilevel"/>
     <w:tmpl w:val="B9CEAEA2"/>
@@ -10817,7 +12407,7 @@
       </w:pPr>
     </w:lvl>
   </w:abstractNum>
-  <w:abstractNum w:abstractNumId="28" w15:restartNumberingAfterBreak="0">
+  <w:abstractNum w:abstractNumId="30" w15:restartNumberingAfterBreak="0">
     <w:nsid w:val="129225E4"/>
     <w:multiLevelType w:val="multilevel"/>
     <w:tmpl w:val="C3CA93AA"/>
@@ -10966,7 +12556,7 @@
       </w:rPr>
     </w:lvl>
   </w:abstractNum>
-  <w:abstractNum w:abstractNumId="29" w15:restartNumberingAfterBreak="0">
+  <w:abstractNum w:abstractNumId="31" w15:restartNumberingAfterBreak="0">
     <w:nsid w:val="1298794E"/>
     <w:multiLevelType w:val="multilevel"/>
     <w:tmpl w:val="F050D2F4"/>
@@ -11115,7 +12705,7 @@
       </w:rPr>
     </w:lvl>
   </w:abstractNum>
-  <w:abstractNum w:abstractNumId="30" w15:restartNumberingAfterBreak="0">
+  <w:abstractNum w:abstractNumId="32" w15:restartNumberingAfterBreak="0">
     <w:nsid w:val="12EC2396"/>
     <w:multiLevelType w:val="multilevel"/>
     <w:tmpl w:val="CCDA5E64"/>
@@ -11264,7 +12854,7 @@
       </w:rPr>
     </w:lvl>
   </w:abstractNum>
-  <w:abstractNum w:abstractNumId="31" w15:restartNumberingAfterBreak="0">
+  <w:abstractNum w:abstractNumId="33" w15:restartNumberingAfterBreak="0">
     <w:nsid w:val="13247D34"/>
     <w:multiLevelType w:val="multilevel"/>
     <w:tmpl w:val="230C0788"/>
@@ -11413,7 +13003,7 @@
       </w:rPr>
     </w:lvl>
   </w:abstractNum>
-  <w:abstractNum w:abstractNumId="32" w15:restartNumberingAfterBreak="0">
+  <w:abstractNum w:abstractNumId="34" w15:restartNumberingAfterBreak="0">
     <w:nsid w:val="13276CD2"/>
     <w:multiLevelType w:val="multilevel"/>
     <w:tmpl w:val="0B622620"/>
@@ -11562,7 +13152,7 @@
       </w:rPr>
     </w:lvl>
   </w:abstractNum>
-  <w:abstractNum w:abstractNumId="33" w15:restartNumberingAfterBreak="0">
+  <w:abstractNum w:abstractNumId="35" w15:restartNumberingAfterBreak="0">
     <w:nsid w:val="147C0B15"/>
     <w:multiLevelType w:val="multilevel"/>
     <w:tmpl w:val="AE9AF676"/>
@@ -11711,7 +13301,7 @@
       </w:rPr>
     </w:lvl>
   </w:abstractNum>
-  <w:abstractNum w:abstractNumId="34" w15:restartNumberingAfterBreak="0">
+  <w:abstractNum w:abstractNumId="36" w15:restartNumberingAfterBreak="0">
     <w:nsid w:val="153B3162"/>
     <w:multiLevelType w:val="multilevel"/>
     <w:tmpl w:val="8AE4C8B0"/>
@@ -11824,7 +13414,7 @@
       </w:pPr>
     </w:lvl>
   </w:abstractNum>
-  <w:abstractNum w:abstractNumId="35" w15:restartNumberingAfterBreak="0">
+  <w:abstractNum w:abstractNumId="37" w15:restartNumberingAfterBreak="0">
     <w:nsid w:val="153C5BE3"/>
     <w:multiLevelType w:val="multilevel"/>
     <w:tmpl w:val="C204AAD2"/>
@@ -11973,7 +13563,7 @@
       </w:rPr>
     </w:lvl>
   </w:abstractNum>
-  <w:abstractNum w:abstractNumId="36" w15:restartNumberingAfterBreak="0">
+  <w:abstractNum w:abstractNumId="38" w15:restartNumberingAfterBreak="0">
     <w:nsid w:val="15494F96"/>
     <w:multiLevelType w:val="multilevel"/>
     <w:tmpl w:val="FDD6AB28"/>
@@ -12122,7 +13712,7 @@
       </w:rPr>
     </w:lvl>
   </w:abstractNum>
-  <w:abstractNum w:abstractNumId="37" w15:restartNumberingAfterBreak="0">
+  <w:abstractNum w:abstractNumId="39" w15:restartNumberingAfterBreak="0">
     <w:nsid w:val="15755ED1"/>
     <w:multiLevelType w:val="multilevel"/>
     <w:tmpl w:val="859AE56E"/>
@@ -12271,7 +13861,7 @@
       </w:rPr>
     </w:lvl>
   </w:abstractNum>
-  <w:abstractNum w:abstractNumId="38" w15:restartNumberingAfterBreak="0">
+  <w:abstractNum w:abstractNumId="40" w15:restartNumberingAfterBreak="0">
     <w:nsid w:val="162D7918"/>
     <w:multiLevelType w:val="multilevel"/>
     <w:tmpl w:val="A8AA153E"/>
@@ -12420,7 +14010,7 @@
       </w:rPr>
     </w:lvl>
   </w:abstractNum>
-  <w:abstractNum w:abstractNumId="39" w15:restartNumberingAfterBreak="0">
+  <w:abstractNum w:abstractNumId="41" w15:restartNumberingAfterBreak="0">
     <w:nsid w:val="16340E36"/>
     <w:multiLevelType w:val="multilevel"/>
     <w:tmpl w:val="9CB2F73E"/>
@@ -12569,7 +14159,7 @@
       </w:rPr>
     </w:lvl>
   </w:abstractNum>
-  <w:abstractNum w:abstractNumId="40" w15:restartNumberingAfterBreak="0">
+  <w:abstractNum w:abstractNumId="42" w15:restartNumberingAfterBreak="0">
     <w:nsid w:val="1641787C"/>
     <w:multiLevelType w:val="multilevel"/>
     <w:tmpl w:val="1D32656C"/>
@@ -12718,7 +14308,7 @@
       </w:rPr>
     </w:lvl>
   </w:abstractNum>
-  <w:abstractNum w:abstractNumId="41" w15:restartNumberingAfterBreak="0">
+  <w:abstractNum w:abstractNumId="43" w15:restartNumberingAfterBreak="0">
     <w:nsid w:val="16590E36"/>
     <w:multiLevelType w:val="multilevel"/>
     <w:tmpl w:val="E27A13BE"/>
@@ -12867,7 +14457,7 @@
       </w:rPr>
     </w:lvl>
   </w:abstractNum>
-  <w:abstractNum w:abstractNumId="42" w15:restartNumberingAfterBreak="0">
+  <w:abstractNum w:abstractNumId="44" w15:restartNumberingAfterBreak="0">
     <w:nsid w:val="176E0CF0"/>
     <w:multiLevelType w:val="multilevel"/>
     <w:tmpl w:val="06962BAE"/>
@@ -13016,7 +14606,7 @@
       </w:rPr>
     </w:lvl>
   </w:abstractNum>
-  <w:abstractNum w:abstractNumId="43" w15:restartNumberingAfterBreak="0">
+  <w:abstractNum w:abstractNumId="45" w15:restartNumberingAfterBreak="0">
     <w:nsid w:val="178C1996"/>
     <w:multiLevelType w:val="multilevel"/>
     <w:tmpl w:val="A44A30EA"/>
@@ -13129,7 +14719,7 @@
       </w:pPr>
     </w:lvl>
   </w:abstractNum>
-  <w:abstractNum w:abstractNumId="44" w15:restartNumberingAfterBreak="0">
+  <w:abstractNum w:abstractNumId="46" w15:restartNumberingAfterBreak="0">
     <w:nsid w:val="17920048"/>
     <w:multiLevelType w:val="multilevel"/>
     <w:tmpl w:val="055040F0"/>
@@ -13278,7 +14868,7 @@
       </w:rPr>
     </w:lvl>
   </w:abstractNum>
-  <w:abstractNum w:abstractNumId="45" w15:restartNumberingAfterBreak="0">
+  <w:abstractNum w:abstractNumId="47" w15:restartNumberingAfterBreak="0">
     <w:nsid w:val="17F95DEB"/>
     <w:multiLevelType w:val="multilevel"/>
     <w:tmpl w:val="BA2E0E1E"/>
@@ -13427,7 +15017,7 @@
       </w:rPr>
     </w:lvl>
   </w:abstractNum>
-  <w:abstractNum w:abstractNumId="46" w15:restartNumberingAfterBreak="0">
+  <w:abstractNum w:abstractNumId="48" w15:restartNumberingAfterBreak="0">
     <w:nsid w:val="18EA7990"/>
     <w:multiLevelType w:val="multilevel"/>
     <w:tmpl w:val="D9563B7C"/>
@@ -13576,7 +15166,7 @@
       </w:rPr>
     </w:lvl>
   </w:abstractNum>
-  <w:abstractNum w:abstractNumId="47" w15:restartNumberingAfterBreak="0">
+  <w:abstractNum w:abstractNumId="49" w15:restartNumberingAfterBreak="0">
     <w:nsid w:val="1A7C3F87"/>
     <w:multiLevelType w:val="multilevel"/>
     <w:tmpl w:val="DFDA30CC"/>
@@ -13725,7 +15315,7 @@
       </w:rPr>
     </w:lvl>
   </w:abstractNum>
-  <w:abstractNum w:abstractNumId="48" w15:restartNumberingAfterBreak="0">
+  <w:abstractNum w:abstractNumId="50" w15:restartNumberingAfterBreak="0">
     <w:nsid w:val="1B1E0525"/>
     <w:multiLevelType w:val="multilevel"/>
     <w:tmpl w:val="2ED0300A"/>
@@ -13838,7 +15428,7 @@
       </w:pPr>
     </w:lvl>
   </w:abstractNum>
-  <w:abstractNum w:abstractNumId="49" w15:restartNumberingAfterBreak="0">
+  <w:abstractNum w:abstractNumId="51" w15:restartNumberingAfterBreak="0">
     <w:nsid w:val="1BCD40C5"/>
     <w:multiLevelType w:val="multilevel"/>
     <w:tmpl w:val="FB9E6C14"/>
@@ -13987,7 +15577,7 @@
       </w:rPr>
     </w:lvl>
   </w:abstractNum>
-  <w:abstractNum w:abstractNumId="50" w15:restartNumberingAfterBreak="0">
+  <w:abstractNum w:abstractNumId="52" w15:restartNumberingAfterBreak="0">
     <w:nsid w:val="1BE855E6"/>
     <w:multiLevelType w:val="multilevel"/>
     <w:tmpl w:val="1E0AD706"/>
@@ -14136,7 +15726,7 @@
       </w:rPr>
     </w:lvl>
   </w:abstractNum>
-  <w:abstractNum w:abstractNumId="51" w15:restartNumberingAfterBreak="0">
+  <w:abstractNum w:abstractNumId="53" w15:restartNumberingAfterBreak="0">
     <w:nsid w:val="1BEA1E1F"/>
     <w:multiLevelType w:val="multilevel"/>
     <w:tmpl w:val="A7B41654"/>
@@ -14285,7 +15875,7 @@
       </w:rPr>
     </w:lvl>
   </w:abstractNum>
-  <w:abstractNum w:abstractNumId="52" w15:restartNumberingAfterBreak="0">
+  <w:abstractNum w:abstractNumId="54" w15:restartNumberingAfterBreak="0">
     <w:nsid w:val="1C1E66A2"/>
     <w:multiLevelType w:val="multilevel"/>
     <w:tmpl w:val="5AF24DC4"/>
@@ -14434,7 +16024,7 @@
       </w:rPr>
     </w:lvl>
   </w:abstractNum>
-  <w:abstractNum w:abstractNumId="53" w15:restartNumberingAfterBreak="0">
+  <w:abstractNum w:abstractNumId="55" w15:restartNumberingAfterBreak="0">
     <w:nsid w:val="1C9525B1"/>
     <w:multiLevelType w:val="multilevel"/>
     <w:tmpl w:val="6246A98A"/>
@@ -14583,7 +16173,7 @@
       </w:rPr>
     </w:lvl>
   </w:abstractNum>
-  <w:abstractNum w:abstractNumId="54" w15:restartNumberingAfterBreak="0">
+  <w:abstractNum w:abstractNumId="56" w15:restartNumberingAfterBreak="0">
     <w:nsid w:val="1CAD4FDC"/>
     <w:multiLevelType w:val="multilevel"/>
     <w:tmpl w:val="D84C7C66"/>
@@ -14696,7 +16286,7 @@
       </w:pPr>
     </w:lvl>
   </w:abstractNum>
-  <w:abstractNum w:abstractNumId="55" w15:restartNumberingAfterBreak="0">
+  <w:abstractNum w:abstractNumId="57" w15:restartNumberingAfterBreak="0">
     <w:nsid w:val="1D8247E9"/>
     <w:multiLevelType w:val="multilevel"/>
     <w:tmpl w:val="DE9EEDC6"/>
@@ -14845,7 +16435,7 @@
       </w:rPr>
     </w:lvl>
   </w:abstractNum>
-  <w:abstractNum w:abstractNumId="56" w15:restartNumberingAfterBreak="0">
+  <w:abstractNum w:abstractNumId="58" w15:restartNumberingAfterBreak="0">
     <w:nsid w:val="1DB5530E"/>
     <w:multiLevelType w:val="multilevel"/>
     <w:tmpl w:val="F4E484EC"/>
@@ -14994,7 +16584,7 @@
       </w:rPr>
     </w:lvl>
   </w:abstractNum>
-  <w:abstractNum w:abstractNumId="57" w15:restartNumberingAfterBreak="0">
+  <w:abstractNum w:abstractNumId="59" w15:restartNumberingAfterBreak="0">
     <w:nsid w:val="1DC07E4E"/>
     <w:multiLevelType w:val="multilevel"/>
     <w:tmpl w:val="A136FC20"/>
@@ -15107,7 +16697,7 @@
       </w:pPr>
     </w:lvl>
   </w:abstractNum>
-  <w:abstractNum w:abstractNumId="58" w15:restartNumberingAfterBreak="0">
+  <w:abstractNum w:abstractNumId="60" w15:restartNumberingAfterBreak="0">
     <w:nsid w:val="1E1827DC"/>
     <w:multiLevelType w:val="multilevel"/>
     <w:tmpl w:val="C4FEDE72"/>
@@ -15256,7 +16846,7 @@
       </w:rPr>
     </w:lvl>
   </w:abstractNum>
-  <w:abstractNum w:abstractNumId="59" w15:restartNumberingAfterBreak="0">
+  <w:abstractNum w:abstractNumId="61" w15:restartNumberingAfterBreak="0">
     <w:nsid w:val="1E4B6400"/>
     <w:multiLevelType w:val="multilevel"/>
     <w:tmpl w:val="4322D7F2"/>
@@ -15405,7 +16995,7 @@
       </w:rPr>
     </w:lvl>
   </w:abstractNum>
-  <w:abstractNum w:abstractNumId="60" w15:restartNumberingAfterBreak="0">
+  <w:abstractNum w:abstractNumId="62" w15:restartNumberingAfterBreak="0">
     <w:nsid w:val="1E640CE8"/>
     <w:multiLevelType w:val="multilevel"/>
     <w:tmpl w:val="A172FDC0"/>
@@ -15554,7 +17144,7 @@
       </w:rPr>
     </w:lvl>
   </w:abstractNum>
-  <w:abstractNum w:abstractNumId="61" w15:restartNumberingAfterBreak="0">
+  <w:abstractNum w:abstractNumId="63" w15:restartNumberingAfterBreak="0">
     <w:nsid w:val="1E8A3A19"/>
     <w:multiLevelType w:val="multilevel"/>
     <w:tmpl w:val="3F3C32F2"/>
@@ -15703,7 +17293,7 @@
       </w:rPr>
     </w:lvl>
   </w:abstractNum>
-  <w:abstractNum w:abstractNumId="62" w15:restartNumberingAfterBreak="0">
+  <w:abstractNum w:abstractNumId="64" w15:restartNumberingAfterBreak="0">
     <w:nsid w:val="20006779"/>
     <w:multiLevelType w:val="multilevel"/>
     <w:tmpl w:val="929ABB50"/>
@@ -15852,7 +17442,7 @@
       </w:rPr>
     </w:lvl>
   </w:abstractNum>
-  <w:abstractNum w:abstractNumId="63" w15:restartNumberingAfterBreak="0">
+  <w:abstractNum w:abstractNumId="65" w15:restartNumberingAfterBreak="0">
     <w:nsid w:val="21322077"/>
     <w:multiLevelType w:val="multilevel"/>
     <w:tmpl w:val="3A5E995E"/>
@@ -16001,7 +17591,7 @@
       </w:rPr>
     </w:lvl>
   </w:abstractNum>
-  <w:abstractNum w:abstractNumId="64" w15:restartNumberingAfterBreak="0">
+  <w:abstractNum w:abstractNumId="66" w15:restartNumberingAfterBreak="0">
     <w:nsid w:val="21C24B85"/>
     <w:multiLevelType w:val="multilevel"/>
     <w:tmpl w:val="01E0292C"/>
@@ -16150,7 +17740,124 @@
       </w:rPr>
     </w:lvl>
   </w:abstractNum>
-  <w:abstractNum w:abstractNumId="65" w15:restartNumberingAfterBreak="0">
+  <w:abstractNum w:abstractNumId="67" w15:restartNumberingAfterBreak="0">
+    <w:nsid w:val="222A55E3"/>
+    <w:multiLevelType w:val="multilevel"/>
+    <w:tmpl w:val="75222410"/>
+    <w:lvl w:ilvl="0">
+      <w:start w:val="1"/>
+      <w:numFmt w:val="decimal"/>
+      <w:lvlText w:val="%1."/>
+      <w:lvlJc w:val="left"/>
+      <w:pPr>
+        <w:tabs>
+          <w:tab w:val="num" w:pos="720"/>
+        </w:tabs>
+        <w:ind w:left="720" w:hanging="360"/>
+      </w:pPr>
+    </w:lvl>
+    <w:lvl w:ilvl="1">
+      <w:start w:val="1"/>
+      <w:numFmt w:val="bullet"/>
+      <w:lvlText w:val="o"/>
+      <w:lvlJc w:val="left"/>
+      <w:pPr>
+        <w:tabs>
+          <w:tab w:val="num" w:pos="1440"/>
+        </w:tabs>
+        <w:ind w:left="1440" w:hanging="360"/>
+      </w:pPr>
+      <w:rPr>
+        <w:rFonts w:ascii="Courier New" w:hAnsi="Courier New" w:hint="default"/>
+        <w:sz w:val="20"/>
+      </w:rPr>
+    </w:lvl>
+    <w:lvl w:ilvl="2" w:tentative="1">
+      <w:start w:val="1"/>
+      <w:numFmt w:val="decimal"/>
+      <w:lvlText w:val="%3."/>
+      <w:lvlJc w:val="left"/>
+      <w:pPr>
+        <w:tabs>
+          <w:tab w:val="num" w:pos="2160"/>
+        </w:tabs>
+        <w:ind w:left="2160" w:hanging="360"/>
+      </w:pPr>
+    </w:lvl>
+    <w:lvl w:ilvl="3" w:tentative="1">
+      <w:start w:val="1"/>
+      <w:numFmt w:val="decimal"/>
+      <w:lvlText w:val="%4."/>
+      <w:lvlJc w:val="left"/>
+      <w:pPr>
+        <w:tabs>
+          <w:tab w:val="num" w:pos="2880"/>
+        </w:tabs>
+        <w:ind w:left="2880" w:hanging="360"/>
+      </w:pPr>
+    </w:lvl>
+    <w:lvl w:ilvl="4" w:tentative="1">
+      <w:start w:val="1"/>
+      <w:numFmt w:val="decimal"/>
+      <w:lvlText w:val="%5."/>
+      <w:lvlJc w:val="left"/>
+      <w:pPr>
+        <w:tabs>
+          <w:tab w:val="num" w:pos="3600"/>
+        </w:tabs>
+        <w:ind w:left="3600" w:hanging="360"/>
+      </w:pPr>
+    </w:lvl>
+    <w:lvl w:ilvl="5" w:tentative="1">
+      <w:start w:val="1"/>
+      <w:numFmt w:val="decimal"/>
+      <w:lvlText w:val="%6."/>
+      <w:lvlJc w:val="left"/>
+      <w:pPr>
+        <w:tabs>
+          <w:tab w:val="num" w:pos="4320"/>
+        </w:tabs>
+        <w:ind w:left="4320" w:hanging="360"/>
+      </w:pPr>
+    </w:lvl>
+    <w:lvl w:ilvl="6" w:tentative="1">
+      <w:start w:val="1"/>
+      <w:numFmt w:val="decimal"/>
+      <w:lvlText w:val="%7."/>
+      <w:lvlJc w:val="left"/>
+      <w:pPr>
+        <w:tabs>
+          <w:tab w:val="num" w:pos="5040"/>
+        </w:tabs>
+        <w:ind w:left="5040" w:hanging="360"/>
+      </w:pPr>
+    </w:lvl>
+    <w:lvl w:ilvl="7" w:tentative="1">
+      <w:start w:val="1"/>
+      <w:numFmt w:val="decimal"/>
+      <w:lvlText w:val="%8."/>
+      <w:lvlJc w:val="left"/>
+      <w:pPr>
+        <w:tabs>
+          <w:tab w:val="num" w:pos="5760"/>
+        </w:tabs>
+        <w:ind w:left="5760" w:hanging="360"/>
+      </w:pPr>
+    </w:lvl>
+    <w:lvl w:ilvl="8" w:tentative="1">
+      <w:start w:val="1"/>
+      <w:numFmt w:val="decimal"/>
+      <w:lvlText w:val="%9."/>
+      <w:lvlJc w:val="left"/>
+      <w:pPr>
+        <w:tabs>
+          <w:tab w:val="num" w:pos="6480"/>
+        </w:tabs>
+        <w:ind w:left="6480" w:hanging="360"/>
+      </w:pPr>
+    </w:lvl>
+  </w:abstractNum>
+  <w:abstractNum w:abstractNumId="68" w15:restartNumberingAfterBreak="0">
     <w:nsid w:val="224A318E"/>
     <w:multiLevelType w:val="multilevel"/>
     <w:tmpl w:val="7F487FD8"/>
@@ -16299,7 +18006,7 @@
       </w:rPr>
     </w:lvl>
   </w:abstractNum>
-  <w:abstractNum w:abstractNumId="66" w15:restartNumberingAfterBreak="0">
+  <w:abstractNum w:abstractNumId="69" w15:restartNumberingAfterBreak="0">
     <w:nsid w:val="22F706FD"/>
     <w:multiLevelType w:val="multilevel"/>
     <w:tmpl w:val="A060FA66"/>
@@ -16412,7 +18119,7 @@
       </w:pPr>
     </w:lvl>
   </w:abstractNum>
-  <w:abstractNum w:abstractNumId="67" w15:restartNumberingAfterBreak="0">
+  <w:abstractNum w:abstractNumId="70" w15:restartNumberingAfterBreak="0">
     <w:nsid w:val="22F71F17"/>
     <w:multiLevelType w:val="multilevel"/>
     <w:tmpl w:val="BEA0A7D8"/>
@@ -16561,7 +18268,7 @@
       </w:rPr>
     </w:lvl>
   </w:abstractNum>
-  <w:abstractNum w:abstractNumId="68" w15:restartNumberingAfterBreak="0">
+  <w:abstractNum w:abstractNumId="71" w15:restartNumberingAfterBreak="0">
     <w:nsid w:val="242D0C0E"/>
     <w:multiLevelType w:val="multilevel"/>
     <w:tmpl w:val="68E0BEEA"/>
@@ -16710,7 +18417,7 @@
       </w:rPr>
     </w:lvl>
   </w:abstractNum>
-  <w:abstractNum w:abstractNumId="69" w15:restartNumberingAfterBreak="0">
+  <w:abstractNum w:abstractNumId="72" w15:restartNumberingAfterBreak="0">
     <w:nsid w:val="245D4136"/>
     <w:multiLevelType w:val="multilevel"/>
     <w:tmpl w:val="DDEE7220"/>
@@ -16859,7 +18566,7 @@
       </w:rPr>
     </w:lvl>
   </w:abstractNum>
-  <w:abstractNum w:abstractNumId="70" w15:restartNumberingAfterBreak="0">
+  <w:abstractNum w:abstractNumId="73" w15:restartNumberingAfterBreak="0">
     <w:nsid w:val="25AB4C09"/>
     <w:multiLevelType w:val="multilevel"/>
     <w:tmpl w:val="6764C022"/>
@@ -16972,7 +18679,7 @@
       </w:pPr>
     </w:lvl>
   </w:abstractNum>
-  <w:abstractNum w:abstractNumId="71" w15:restartNumberingAfterBreak="0">
+  <w:abstractNum w:abstractNumId="74" w15:restartNumberingAfterBreak="0">
     <w:nsid w:val="25C23C3E"/>
     <w:multiLevelType w:val="multilevel"/>
     <w:tmpl w:val="A7C4871A"/>
@@ -17121,7 +18828,7 @@
       </w:rPr>
     </w:lvl>
   </w:abstractNum>
-  <w:abstractNum w:abstractNumId="72" w15:restartNumberingAfterBreak="0">
+  <w:abstractNum w:abstractNumId="75" w15:restartNumberingAfterBreak="0">
     <w:nsid w:val="25EE5112"/>
     <w:multiLevelType w:val="multilevel"/>
     <w:tmpl w:val="E7DA51DC"/>
@@ -17234,7 +18941,7 @@
       </w:pPr>
     </w:lvl>
   </w:abstractNum>
-  <w:abstractNum w:abstractNumId="73" w15:restartNumberingAfterBreak="0">
+  <w:abstractNum w:abstractNumId="76" w15:restartNumberingAfterBreak="0">
     <w:nsid w:val="26763882"/>
     <w:multiLevelType w:val="multilevel"/>
     <w:tmpl w:val="1A0A3AF8"/>
@@ -17347,7 +19054,7 @@
       </w:pPr>
     </w:lvl>
   </w:abstractNum>
-  <w:abstractNum w:abstractNumId="74" w15:restartNumberingAfterBreak="0">
+  <w:abstractNum w:abstractNumId="77" w15:restartNumberingAfterBreak="0">
     <w:nsid w:val="268D28F8"/>
     <w:multiLevelType w:val="multilevel"/>
     <w:tmpl w:val="C52CDDCE"/>
@@ -17496,7 +19203,7 @@
       </w:rPr>
     </w:lvl>
   </w:abstractNum>
-  <w:abstractNum w:abstractNumId="75" w15:restartNumberingAfterBreak="0">
+  <w:abstractNum w:abstractNumId="78" w15:restartNumberingAfterBreak="0">
     <w:nsid w:val="272D11CC"/>
     <w:multiLevelType w:val="multilevel"/>
     <w:tmpl w:val="DFBA9CCE"/>
@@ -17645,7 +19352,7 @@
       </w:rPr>
     </w:lvl>
   </w:abstractNum>
-  <w:abstractNum w:abstractNumId="76" w15:restartNumberingAfterBreak="0">
+  <w:abstractNum w:abstractNumId="79" w15:restartNumberingAfterBreak="0">
     <w:nsid w:val="27327376"/>
     <w:multiLevelType w:val="multilevel"/>
     <w:tmpl w:val="A314BC4E"/>
@@ -17794,7 +19501,7 @@
       </w:rPr>
     </w:lvl>
   </w:abstractNum>
-  <w:abstractNum w:abstractNumId="77" w15:restartNumberingAfterBreak="0">
+  <w:abstractNum w:abstractNumId="80" w15:restartNumberingAfterBreak="0">
     <w:nsid w:val="27C03226"/>
     <w:multiLevelType w:val="multilevel"/>
     <w:tmpl w:val="40D2200A"/>
@@ -17943,7 +19650,7 @@
       </w:rPr>
     </w:lvl>
   </w:abstractNum>
-  <w:abstractNum w:abstractNumId="78" w15:restartNumberingAfterBreak="0">
+  <w:abstractNum w:abstractNumId="81" w15:restartNumberingAfterBreak="0">
     <w:nsid w:val="2A3A34AB"/>
     <w:multiLevelType w:val="multilevel"/>
     <w:tmpl w:val="A8B47894"/>
@@ -18092,7 +19799,7 @@
       </w:rPr>
     </w:lvl>
   </w:abstractNum>
-  <w:abstractNum w:abstractNumId="79" w15:restartNumberingAfterBreak="0">
+  <w:abstractNum w:abstractNumId="82" w15:restartNumberingAfterBreak="0">
     <w:nsid w:val="2AB80F94"/>
     <w:multiLevelType w:val="multilevel"/>
     <w:tmpl w:val="C38203AE"/>
@@ -18241,7 +19948,7 @@
       </w:rPr>
     </w:lvl>
   </w:abstractNum>
-  <w:abstractNum w:abstractNumId="80" w15:restartNumberingAfterBreak="0">
+  <w:abstractNum w:abstractNumId="83" w15:restartNumberingAfterBreak="0">
     <w:nsid w:val="2ABF1DB0"/>
     <w:multiLevelType w:val="multilevel"/>
     <w:tmpl w:val="45FC5148"/>
@@ -18390,7 +20097,7 @@
       </w:rPr>
     </w:lvl>
   </w:abstractNum>
-  <w:abstractNum w:abstractNumId="81" w15:restartNumberingAfterBreak="0">
+  <w:abstractNum w:abstractNumId="84" w15:restartNumberingAfterBreak="0">
     <w:nsid w:val="2B7157F2"/>
     <w:multiLevelType w:val="multilevel"/>
     <w:tmpl w:val="3B80161C"/>
@@ -18539,7 +20246,7 @@
       </w:rPr>
     </w:lvl>
   </w:abstractNum>
-  <w:abstractNum w:abstractNumId="82" w15:restartNumberingAfterBreak="0">
+  <w:abstractNum w:abstractNumId="85" w15:restartNumberingAfterBreak="0">
     <w:nsid w:val="2B8122DB"/>
     <w:multiLevelType w:val="multilevel"/>
     <w:tmpl w:val="E68400E4"/>
@@ -18688,7 +20395,7 @@
       </w:rPr>
     </w:lvl>
   </w:abstractNum>
-  <w:abstractNum w:abstractNumId="83" w15:restartNumberingAfterBreak="0">
+  <w:abstractNum w:abstractNumId="86" w15:restartNumberingAfterBreak="0">
     <w:nsid w:val="2BAB7C7B"/>
     <w:multiLevelType w:val="multilevel"/>
     <w:tmpl w:val="B1E2BB20"/>
@@ -18837,7 +20544,7 @@
       </w:rPr>
     </w:lvl>
   </w:abstractNum>
-  <w:abstractNum w:abstractNumId="84" w15:restartNumberingAfterBreak="0">
+  <w:abstractNum w:abstractNumId="87" w15:restartNumberingAfterBreak="0">
     <w:nsid w:val="2C5D34CF"/>
     <w:multiLevelType w:val="multilevel"/>
     <w:tmpl w:val="50F2B984"/>
@@ -18986,7 +20693,7 @@
       </w:rPr>
     </w:lvl>
   </w:abstractNum>
-  <w:abstractNum w:abstractNumId="85" w15:restartNumberingAfterBreak="0">
+  <w:abstractNum w:abstractNumId="88" w15:restartNumberingAfterBreak="0">
     <w:nsid w:val="2D8E4C68"/>
     <w:multiLevelType w:val="multilevel"/>
     <w:tmpl w:val="03540CE4"/>
@@ -19135,7 +20842,7 @@
       </w:rPr>
     </w:lvl>
   </w:abstractNum>
-  <w:abstractNum w:abstractNumId="86" w15:restartNumberingAfterBreak="0">
+  <w:abstractNum w:abstractNumId="89" w15:restartNumberingAfterBreak="0">
     <w:nsid w:val="2E077A87"/>
     <w:multiLevelType w:val="multilevel"/>
     <w:tmpl w:val="CB668C50"/>
@@ -19248,7 +20955,156 @@
       </w:pPr>
     </w:lvl>
   </w:abstractNum>
-  <w:abstractNum w:abstractNumId="87" w15:restartNumberingAfterBreak="0">
+  <w:abstractNum w:abstractNumId="90" w15:restartNumberingAfterBreak="0">
+    <w:nsid w:val="2FB861CF"/>
+    <w:multiLevelType w:val="multilevel"/>
+    <w:tmpl w:val="199AA12A"/>
+    <w:lvl w:ilvl="0">
+      <w:start w:val="1"/>
+      <w:numFmt w:val="bullet"/>
+      <w:lvlText w:val=""/>
+      <w:lvlJc w:val="left"/>
+      <w:pPr>
+        <w:tabs>
+          <w:tab w:val="num" w:pos="720"/>
+        </w:tabs>
+        <w:ind w:left="720" w:hanging="360"/>
+      </w:pPr>
+      <w:rPr>
+        <w:rFonts w:ascii="Symbol" w:hAnsi="Symbol" w:hint="default"/>
+        <w:sz w:val="20"/>
+      </w:rPr>
+    </w:lvl>
+    <w:lvl w:ilvl="1" w:tentative="1">
+      <w:start w:val="1"/>
+      <w:numFmt w:val="bullet"/>
+      <w:lvlText w:val="o"/>
+      <w:lvlJc w:val="left"/>
+      <w:pPr>
+        <w:tabs>
+          <w:tab w:val="num" w:pos="1440"/>
+        </w:tabs>
+        <w:ind w:left="1440" w:hanging="360"/>
+      </w:pPr>
+      <w:rPr>
+        <w:rFonts w:ascii="Courier New" w:hAnsi="Courier New" w:hint="default"/>
+        <w:sz w:val="20"/>
+      </w:rPr>
+    </w:lvl>
+    <w:lvl w:ilvl="2" w:tentative="1">
+      <w:start w:val="1"/>
+      <w:numFmt w:val="bullet"/>
+      <w:lvlText w:val=""/>
+      <w:lvlJc w:val="left"/>
+      <w:pPr>
+        <w:tabs>
+          <w:tab w:val="num" w:pos="2160"/>
+        </w:tabs>
+        <w:ind w:left="2160" w:hanging="360"/>
+      </w:pPr>
+      <w:rPr>
+        <w:rFonts w:ascii="Wingdings" w:hAnsi="Wingdings" w:hint="default"/>
+        <w:sz w:val="20"/>
+      </w:rPr>
+    </w:lvl>
+    <w:lvl w:ilvl="3" w:tentative="1">
+      <w:start w:val="1"/>
+      <w:numFmt w:val="bullet"/>
+      <w:lvlText w:val=""/>
+      <w:lvlJc w:val="left"/>
+      <w:pPr>
+        <w:tabs>
+          <w:tab w:val="num" w:pos="2880"/>
+        </w:tabs>
+        <w:ind w:left="2880" w:hanging="360"/>
+      </w:pPr>
+      <w:rPr>
+        <w:rFonts w:ascii="Wingdings" w:hAnsi="Wingdings" w:hint="default"/>
+        <w:sz w:val="20"/>
+      </w:rPr>
+    </w:lvl>
+    <w:lvl w:ilvl="4" w:tentative="1">
+      <w:start w:val="1"/>
+      <w:numFmt w:val="bullet"/>
+      <w:lvlText w:val=""/>
+      <w:lvlJc w:val="left"/>
+      <w:pPr>
+        <w:tabs>
+          <w:tab w:val="num" w:pos="3600"/>
+        </w:tabs>
+        <w:ind w:left="3600" w:hanging="360"/>
+      </w:pPr>
+      <w:rPr>
+        <w:rFonts w:ascii="Wingdings" w:hAnsi="Wingdings" w:hint="default"/>
+        <w:sz w:val="20"/>
+      </w:rPr>
+    </w:lvl>
+    <w:lvl w:ilvl="5" w:tentative="1">
+      <w:start w:val="1"/>
+      <w:numFmt w:val="bullet"/>
+      <w:lvlText w:val=""/>
+      <w:lvlJc w:val="left"/>
+      <w:pPr>
+        <w:tabs>
+          <w:tab w:val="num" w:pos="4320"/>
+        </w:tabs>
+        <w:ind w:left="4320" w:hanging="360"/>
+      </w:pPr>
+      <w:rPr>
+        <w:rFonts w:ascii="Wingdings" w:hAnsi="Wingdings" w:hint="default"/>
+        <w:sz w:val="20"/>
+      </w:rPr>
+    </w:lvl>
+    <w:lvl w:ilvl="6" w:tentative="1">
+      <w:start w:val="1"/>
+      <w:numFmt w:val="bullet"/>
+      <w:lvlText w:val=""/>
+      <w:lvlJc w:val="left"/>
+      <w:pPr>
+        <w:tabs>
+          <w:tab w:val="num" w:pos="5040"/>
+        </w:tabs>
+        <w:ind w:left="5040" w:hanging="360"/>
+      </w:pPr>
+      <w:rPr>
+        <w:rFonts w:ascii="Wingdings" w:hAnsi="Wingdings" w:hint="default"/>
+        <w:sz w:val="20"/>
+      </w:rPr>
+    </w:lvl>
+    <w:lvl w:ilvl="7" w:tentative="1">
+      <w:start w:val="1"/>
+      <w:numFmt w:val="bullet"/>
+      <w:lvlText w:val=""/>
+      <w:lvlJc w:val="left"/>
+      <w:pPr>
+        <w:tabs>
+          <w:tab w:val="num" w:pos="5760"/>
+        </w:tabs>
+        <w:ind w:left="5760" w:hanging="360"/>
+      </w:pPr>
+      <w:rPr>
+        <w:rFonts w:ascii="Wingdings" w:hAnsi="Wingdings" w:hint="default"/>
+        <w:sz w:val="20"/>
+      </w:rPr>
+    </w:lvl>
+    <w:lvl w:ilvl="8" w:tentative="1">
+      <w:start w:val="1"/>
+      <w:numFmt w:val="bullet"/>
+      <w:lvlText w:val=""/>
+      <w:lvlJc w:val="left"/>
+      <w:pPr>
+        <w:tabs>
+          <w:tab w:val="num" w:pos="6480"/>
+        </w:tabs>
+        <w:ind w:left="6480" w:hanging="360"/>
+      </w:pPr>
+      <w:rPr>
+        <w:rFonts w:ascii="Wingdings" w:hAnsi="Wingdings" w:hint="default"/>
+        <w:sz w:val="20"/>
+      </w:rPr>
+    </w:lvl>
+  </w:abstractNum>
+  <w:abstractNum w:abstractNumId="91" w15:restartNumberingAfterBreak="0">
     <w:nsid w:val="2FF205B5"/>
     <w:multiLevelType w:val="multilevel"/>
     <w:tmpl w:val="1CF08E0A"/>
@@ -19397,7 +21253,7 @@
       </w:rPr>
     </w:lvl>
   </w:abstractNum>
-  <w:abstractNum w:abstractNumId="88" w15:restartNumberingAfterBreak="0">
+  <w:abstractNum w:abstractNumId="92" w15:restartNumberingAfterBreak="0">
     <w:nsid w:val="31497E91"/>
     <w:multiLevelType w:val="multilevel"/>
     <w:tmpl w:val="A38828A8"/>
@@ -19546,7 +21402,7 @@
       </w:rPr>
     </w:lvl>
   </w:abstractNum>
-  <w:abstractNum w:abstractNumId="89" w15:restartNumberingAfterBreak="0">
+  <w:abstractNum w:abstractNumId="93" w15:restartNumberingAfterBreak="0">
     <w:nsid w:val="31764243"/>
     <w:multiLevelType w:val="multilevel"/>
     <w:tmpl w:val="ADF649E2"/>
@@ -19695,7 +21551,7 @@
       </w:rPr>
     </w:lvl>
   </w:abstractNum>
-  <w:abstractNum w:abstractNumId="90" w15:restartNumberingAfterBreak="0">
+  <w:abstractNum w:abstractNumId="94" w15:restartNumberingAfterBreak="0">
     <w:nsid w:val="32E54314"/>
     <w:multiLevelType w:val="multilevel"/>
     <w:tmpl w:val="54CC77F8"/>
@@ -19844,7 +21700,7 @@
       </w:rPr>
     </w:lvl>
   </w:abstractNum>
-  <w:abstractNum w:abstractNumId="91" w15:restartNumberingAfterBreak="0">
+  <w:abstractNum w:abstractNumId="95" w15:restartNumberingAfterBreak="0">
     <w:nsid w:val="34042903"/>
     <w:multiLevelType w:val="multilevel"/>
     <w:tmpl w:val="FFF4C806"/>
@@ -19993,7 +21849,7 @@
       </w:rPr>
     </w:lvl>
   </w:abstractNum>
-  <w:abstractNum w:abstractNumId="92" w15:restartNumberingAfterBreak="0">
+  <w:abstractNum w:abstractNumId="96" w15:restartNumberingAfterBreak="0">
     <w:nsid w:val="35DB4094"/>
     <w:multiLevelType w:val="multilevel"/>
     <w:tmpl w:val="5BD67466"/>
@@ -20142,7 +21998,7 @@
       </w:rPr>
     </w:lvl>
   </w:abstractNum>
-  <w:abstractNum w:abstractNumId="93" w15:restartNumberingAfterBreak="0">
+  <w:abstractNum w:abstractNumId="97" w15:restartNumberingAfterBreak="0">
     <w:nsid w:val="36D30643"/>
     <w:multiLevelType w:val="multilevel"/>
     <w:tmpl w:val="CA3CF032"/>
@@ -20291,7 +22147,7 @@
       </w:rPr>
     </w:lvl>
   </w:abstractNum>
-  <w:abstractNum w:abstractNumId="94" w15:restartNumberingAfterBreak="0">
+  <w:abstractNum w:abstractNumId="98" w15:restartNumberingAfterBreak="0">
     <w:nsid w:val="36D30C0A"/>
     <w:multiLevelType w:val="multilevel"/>
     <w:tmpl w:val="FF8C6910"/>
@@ -20440,7 +22296,7 @@
       </w:rPr>
     </w:lvl>
   </w:abstractNum>
-  <w:abstractNum w:abstractNumId="95" w15:restartNumberingAfterBreak="0">
+  <w:abstractNum w:abstractNumId="99" w15:restartNumberingAfterBreak="0">
     <w:nsid w:val="37451AA4"/>
     <w:multiLevelType w:val="multilevel"/>
     <w:tmpl w:val="9710C816"/>
@@ -20553,7 +22409,7 @@
       </w:pPr>
     </w:lvl>
   </w:abstractNum>
-  <w:abstractNum w:abstractNumId="96" w15:restartNumberingAfterBreak="0">
+  <w:abstractNum w:abstractNumId="100" w15:restartNumberingAfterBreak="0">
     <w:nsid w:val="38111DC3"/>
     <w:multiLevelType w:val="multilevel"/>
     <w:tmpl w:val="0B62F1E0"/>
@@ -20702,7 +22558,7 @@
       </w:rPr>
     </w:lvl>
   </w:abstractNum>
-  <w:abstractNum w:abstractNumId="97" w15:restartNumberingAfterBreak="0">
+  <w:abstractNum w:abstractNumId="101" w15:restartNumberingAfterBreak="0">
     <w:nsid w:val="384C071C"/>
     <w:multiLevelType w:val="multilevel"/>
     <w:tmpl w:val="F7BA2FC0"/>
@@ -20851,7 +22707,7 @@
       </w:rPr>
     </w:lvl>
   </w:abstractNum>
-  <w:abstractNum w:abstractNumId="98" w15:restartNumberingAfterBreak="0">
+  <w:abstractNum w:abstractNumId="102" w15:restartNumberingAfterBreak="0">
     <w:nsid w:val="3A5F0283"/>
     <w:multiLevelType w:val="multilevel"/>
     <w:tmpl w:val="FA424370"/>
@@ -21000,7 +22856,7 @@
       </w:rPr>
     </w:lvl>
   </w:abstractNum>
-  <w:abstractNum w:abstractNumId="99" w15:restartNumberingAfterBreak="0">
+  <w:abstractNum w:abstractNumId="103" w15:restartNumberingAfterBreak="0">
     <w:nsid w:val="3A7420D5"/>
     <w:multiLevelType w:val="multilevel"/>
     <w:tmpl w:val="71AC3E82"/>
@@ -21149,7 +23005,7 @@
       </w:rPr>
     </w:lvl>
   </w:abstractNum>
-  <w:abstractNum w:abstractNumId="100" w15:restartNumberingAfterBreak="0">
+  <w:abstractNum w:abstractNumId="104" w15:restartNumberingAfterBreak="0">
     <w:nsid w:val="3BFE368A"/>
     <w:multiLevelType w:val="multilevel"/>
     <w:tmpl w:val="F82E9728"/>
@@ -21262,7 +23118,7 @@
       </w:pPr>
     </w:lvl>
   </w:abstractNum>
-  <w:abstractNum w:abstractNumId="101" w15:restartNumberingAfterBreak="0">
+  <w:abstractNum w:abstractNumId="105" w15:restartNumberingAfterBreak="0">
     <w:nsid w:val="3CBA5B1C"/>
     <w:multiLevelType w:val="multilevel"/>
     <w:tmpl w:val="0504CA5A"/>
@@ -21411,7 +23267,7 @@
       </w:rPr>
     </w:lvl>
   </w:abstractNum>
-  <w:abstractNum w:abstractNumId="102" w15:restartNumberingAfterBreak="0">
+  <w:abstractNum w:abstractNumId="106" w15:restartNumberingAfterBreak="0">
     <w:nsid w:val="3D2C0DA5"/>
     <w:multiLevelType w:val="multilevel"/>
     <w:tmpl w:val="45FA0CC2"/>
@@ -21560,7 +23416,7 @@
       </w:rPr>
     </w:lvl>
   </w:abstractNum>
-  <w:abstractNum w:abstractNumId="103" w15:restartNumberingAfterBreak="0">
+  <w:abstractNum w:abstractNumId="107" w15:restartNumberingAfterBreak="0">
     <w:nsid w:val="3E197DD3"/>
     <w:multiLevelType w:val="multilevel"/>
     <w:tmpl w:val="B1CECC1A"/>
@@ -21709,7 +23565,7 @@
       </w:rPr>
     </w:lvl>
   </w:abstractNum>
-  <w:abstractNum w:abstractNumId="104" w15:restartNumberingAfterBreak="0">
+  <w:abstractNum w:abstractNumId="108" w15:restartNumberingAfterBreak="0">
     <w:nsid w:val="3E410A43"/>
     <w:multiLevelType w:val="multilevel"/>
     <w:tmpl w:val="A24A9762"/>
@@ -21822,7 +23678,7 @@
       </w:pPr>
     </w:lvl>
   </w:abstractNum>
-  <w:abstractNum w:abstractNumId="105" w15:restartNumberingAfterBreak="0">
+  <w:abstractNum w:abstractNumId="109" w15:restartNumberingAfterBreak="0">
     <w:nsid w:val="3EC01681"/>
     <w:multiLevelType w:val="multilevel"/>
     <w:tmpl w:val="2382B69E"/>
@@ -21935,7 +23791,7 @@
       </w:pPr>
     </w:lvl>
   </w:abstractNum>
-  <w:abstractNum w:abstractNumId="106" w15:restartNumberingAfterBreak="0">
+  <w:abstractNum w:abstractNumId="110" w15:restartNumberingAfterBreak="0">
     <w:nsid w:val="40F06EBF"/>
     <w:multiLevelType w:val="multilevel"/>
     <w:tmpl w:val="BB88E722"/>
@@ -22084,7 +23940,7 @@
       </w:rPr>
     </w:lvl>
   </w:abstractNum>
-  <w:abstractNum w:abstractNumId="107" w15:restartNumberingAfterBreak="0">
+  <w:abstractNum w:abstractNumId="111" w15:restartNumberingAfterBreak="0">
     <w:nsid w:val="41B0328F"/>
     <w:multiLevelType w:val="multilevel"/>
     <w:tmpl w:val="9830DA1E"/>
@@ -22233,7 +24089,7 @@
       </w:rPr>
     </w:lvl>
   </w:abstractNum>
-  <w:abstractNum w:abstractNumId="108" w15:restartNumberingAfterBreak="0">
+  <w:abstractNum w:abstractNumId="112" w15:restartNumberingAfterBreak="0">
     <w:nsid w:val="42AC10DB"/>
     <w:multiLevelType w:val="multilevel"/>
     <w:tmpl w:val="A95C99BE"/>
@@ -22382,7 +24238,7 @@
       </w:rPr>
     </w:lvl>
   </w:abstractNum>
-  <w:abstractNum w:abstractNumId="109" w15:restartNumberingAfterBreak="0">
+  <w:abstractNum w:abstractNumId="113" w15:restartNumberingAfterBreak="0">
     <w:nsid w:val="430B34A3"/>
     <w:multiLevelType w:val="multilevel"/>
     <w:tmpl w:val="351CE08A"/>
@@ -22531,7 +24387,7 @@
       </w:rPr>
     </w:lvl>
   </w:abstractNum>
-  <w:abstractNum w:abstractNumId="110" w15:restartNumberingAfterBreak="0">
+  <w:abstractNum w:abstractNumId="114" w15:restartNumberingAfterBreak="0">
     <w:nsid w:val="43277F77"/>
     <w:multiLevelType w:val="multilevel"/>
     <w:tmpl w:val="A184B8CA"/>
@@ -22680,7 +24536,156 @@
       </w:rPr>
     </w:lvl>
   </w:abstractNum>
-  <w:abstractNum w:abstractNumId="111" w15:restartNumberingAfterBreak="0">
+  <w:abstractNum w:abstractNumId="115" w15:restartNumberingAfterBreak="0">
+    <w:nsid w:val="43803EAF"/>
+    <w:multiLevelType w:val="multilevel"/>
+    <w:tmpl w:val="075CC8E0"/>
+    <w:lvl w:ilvl="0">
+      <w:start w:val="1"/>
+      <w:numFmt w:val="bullet"/>
+      <w:lvlText w:val=""/>
+      <w:lvlJc w:val="left"/>
+      <w:pPr>
+        <w:tabs>
+          <w:tab w:val="num" w:pos="720"/>
+        </w:tabs>
+        <w:ind w:left="720" w:hanging="360"/>
+      </w:pPr>
+      <w:rPr>
+        <w:rFonts w:ascii="Symbol" w:hAnsi="Symbol" w:hint="default"/>
+        <w:sz w:val="20"/>
+      </w:rPr>
+    </w:lvl>
+    <w:lvl w:ilvl="1" w:tentative="1">
+      <w:start w:val="1"/>
+      <w:numFmt w:val="bullet"/>
+      <w:lvlText w:val="o"/>
+      <w:lvlJc w:val="left"/>
+      <w:pPr>
+        <w:tabs>
+          <w:tab w:val="num" w:pos="1440"/>
+        </w:tabs>
+        <w:ind w:left="1440" w:hanging="360"/>
+      </w:pPr>
+      <w:rPr>
+        <w:rFonts w:ascii="Courier New" w:hAnsi="Courier New" w:hint="default"/>
+        <w:sz w:val="20"/>
+      </w:rPr>
+    </w:lvl>
+    <w:lvl w:ilvl="2" w:tentative="1">
+      <w:start w:val="1"/>
+      <w:numFmt w:val="bullet"/>
+      <w:lvlText w:val=""/>
+      <w:lvlJc w:val="left"/>
+      <w:pPr>
+        <w:tabs>
+          <w:tab w:val="num" w:pos="2160"/>
+        </w:tabs>
+        <w:ind w:left="2160" w:hanging="360"/>
+      </w:pPr>
+      <w:rPr>
+        <w:rFonts w:ascii="Wingdings" w:hAnsi="Wingdings" w:hint="default"/>
+        <w:sz w:val="20"/>
+      </w:rPr>
+    </w:lvl>
+    <w:lvl w:ilvl="3" w:tentative="1">
+      <w:start w:val="1"/>
+      <w:numFmt w:val="bullet"/>
+      <w:lvlText w:val=""/>
+      <w:lvlJc w:val="left"/>
+      <w:pPr>
+        <w:tabs>
+          <w:tab w:val="num" w:pos="2880"/>
+        </w:tabs>
+        <w:ind w:left="2880" w:hanging="360"/>
+      </w:pPr>
+      <w:rPr>
+        <w:rFonts w:ascii="Wingdings" w:hAnsi="Wingdings" w:hint="default"/>
+        <w:sz w:val="20"/>
+      </w:rPr>
+    </w:lvl>
+    <w:lvl w:ilvl="4" w:tentative="1">
+      <w:start w:val="1"/>
+      <w:numFmt w:val="bullet"/>
+      <w:lvlText w:val=""/>
+      <w:lvlJc w:val="left"/>
+      <w:pPr>
+        <w:tabs>
+          <w:tab w:val="num" w:pos="3600"/>
+        </w:tabs>
+        <w:ind w:left="3600" w:hanging="360"/>
+      </w:pPr>
+      <w:rPr>
+        <w:rFonts w:ascii="Wingdings" w:hAnsi="Wingdings" w:hint="default"/>
+        <w:sz w:val="20"/>
+      </w:rPr>
+    </w:lvl>
+    <w:lvl w:ilvl="5" w:tentative="1">
+      <w:start w:val="1"/>
+      <w:numFmt w:val="bullet"/>
+      <w:lvlText w:val=""/>
+      <w:lvlJc w:val="left"/>
+      <w:pPr>
+        <w:tabs>
+          <w:tab w:val="num" w:pos="4320"/>
+        </w:tabs>
+        <w:ind w:left="4320" w:hanging="360"/>
+      </w:pPr>
+      <w:rPr>
+        <w:rFonts w:ascii="Wingdings" w:hAnsi="Wingdings" w:hint="default"/>
+        <w:sz w:val="20"/>
+      </w:rPr>
+    </w:lvl>
+    <w:lvl w:ilvl="6" w:tentative="1">
+      <w:start w:val="1"/>
+      <w:numFmt w:val="bullet"/>
+      <w:lvlText w:val=""/>
+      <w:lvlJc w:val="left"/>
+      <w:pPr>
+        <w:tabs>
+          <w:tab w:val="num" w:pos="5040"/>
+        </w:tabs>
+        <w:ind w:left="5040" w:hanging="360"/>
+      </w:pPr>
+      <w:rPr>
+        <w:rFonts w:ascii="Wingdings" w:hAnsi="Wingdings" w:hint="default"/>
+        <w:sz w:val="20"/>
+      </w:rPr>
+    </w:lvl>
+    <w:lvl w:ilvl="7" w:tentative="1">
+      <w:start w:val="1"/>
+      <w:numFmt w:val="bullet"/>
+      <w:lvlText w:val=""/>
+      <w:lvlJc w:val="left"/>
+      <w:pPr>
+        <w:tabs>
+          <w:tab w:val="num" w:pos="5760"/>
+        </w:tabs>
+        <w:ind w:left="5760" w:hanging="360"/>
+      </w:pPr>
+      <w:rPr>
+        <w:rFonts w:ascii="Wingdings" w:hAnsi="Wingdings" w:hint="default"/>
+        <w:sz w:val="20"/>
+      </w:rPr>
+    </w:lvl>
+    <w:lvl w:ilvl="8" w:tentative="1">
+      <w:start w:val="1"/>
+      <w:numFmt w:val="bullet"/>
+      <w:lvlText w:val=""/>
+      <w:lvlJc w:val="left"/>
+      <w:pPr>
+        <w:tabs>
+          <w:tab w:val="num" w:pos="6480"/>
+        </w:tabs>
+        <w:ind w:left="6480" w:hanging="360"/>
+      </w:pPr>
+      <w:rPr>
+        <w:rFonts w:ascii="Wingdings" w:hAnsi="Wingdings" w:hint="default"/>
+        <w:sz w:val="20"/>
+      </w:rPr>
+    </w:lvl>
+  </w:abstractNum>
+  <w:abstractNum w:abstractNumId="116" w15:restartNumberingAfterBreak="0">
     <w:nsid w:val="44E830B1"/>
     <w:multiLevelType w:val="multilevel"/>
     <w:tmpl w:val="671C1F78"/>
@@ -22829,7 +24834,7 @@
       </w:rPr>
     </w:lvl>
   </w:abstractNum>
-  <w:abstractNum w:abstractNumId="112" w15:restartNumberingAfterBreak="0">
+  <w:abstractNum w:abstractNumId="117" w15:restartNumberingAfterBreak="0">
     <w:nsid w:val="452314F0"/>
     <w:multiLevelType w:val="multilevel"/>
     <w:tmpl w:val="C938FF02"/>
@@ -22978,7 +24983,7 @@
       </w:rPr>
     </w:lvl>
   </w:abstractNum>
-  <w:abstractNum w:abstractNumId="113" w15:restartNumberingAfterBreak="0">
+  <w:abstractNum w:abstractNumId="118" w15:restartNumberingAfterBreak="0">
     <w:nsid w:val="46253280"/>
     <w:multiLevelType w:val="multilevel"/>
     <w:tmpl w:val="16307576"/>
@@ -23127,7 +25132,7 @@
       </w:rPr>
     </w:lvl>
   </w:abstractNum>
-  <w:abstractNum w:abstractNumId="114" w15:restartNumberingAfterBreak="0">
+  <w:abstractNum w:abstractNumId="119" w15:restartNumberingAfterBreak="0">
     <w:nsid w:val="4751311B"/>
     <w:multiLevelType w:val="multilevel"/>
     <w:tmpl w:val="1400BEB2"/>
@@ -23276,7 +25281,7 @@
       </w:rPr>
     </w:lvl>
   </w:abstractNum>
-  <w:abstractNum w:abstractNumId="115" w15:restartNumberingAfterBreak="0">
+  <w:abstractNum w:abstractNumId="120" w15:restartNumberingAfterBreak="0">
     <w:nsid w:val="49CC69A1"/>
     <w:multiLevelType w:val="multilevel"/>
     <w:tmpl w:val="07F6EBEE"/>
@@ -23425,7 +25430,7 @@
       </w:rPr>
     </w:lvl>
   </w:abstractNum>
-  <w:abstractNum w:abstractNumId="116" w15:restartNumberingAfterBreak="0">
+  <w:abstractNum w:abstractNumId="121" w15:restartNumberingAfterBreak="0">
     <w:nsid w:val="49EF1825"/>
     <w:multiLevelType w:val="multilevel"/>
     <w:tmpl w:val="0F7EDAB6"/>
@@ -23574,7 +25579,7 @@
       </w:rPr>
     </w:lvl>
   </w:abstractNum>
-  <w:abstractNum w:abstractNumId="117" w15:restartNumberingAfterBreak="0">
+  <w:abstractNum w:abstractNumId="122" w15:restartNumberingAfterBreak="0">
     <w:nsid w:val="4B362ACD"/>
     <w:multiLevelType w:val="multilevel"/>
     <w:tmpl w:val="74460BEE"/>
@@ -23723,7 +25728,7 @@
       </w:rPr>
     </w:lvl>
   </w:abstractNum>
-  <w:abstractNum w:abstractNumId="118" w15:restartNumberingAfterBreak="0">
+  <w:abstractNum w:abstractNumId="123" w15:restartNumberingAfterBreak="0">
     <w:nsid w:val="4B8902E0"/>
     <w:multiLevelType w:val="multilevel"/>
     <w:tmpl w:val="068EB0DA"/>
@@ -23872,7 +25877,7 @@
       </w:rPr>
     </w:lvl>
   </w:abstractNum>
-  <w:abstractNum w:abstractNumId="119" w15:restartNumberingAfterBreak="0">
+  <w:abstractNum w:abstractNumId="124" w15:restartNumberingAfterBreak="0">
     <w:nsid w:val="4D503990"/>
     <w:multiLevelType w:val="multilevel"/>
     <w:tmpl w:val="F5A8B458"/>
@@ -24021,7 +26026,7 @@
       </w:rPr>
     </w:lvl>
   </w:abstractNum>
-  <w:abstractNum w:abstractNumId="120" w15:restartNumberingAfterBreak="0">
+  <w:abstractNum w:abstractNumId="125" w15:restartNumberingAfterBreak="0">
     <w:nsid w:val="4DC954AE"/>
     <w:multiLevelType w:val="multilevel"/>
     <w:tmpl w:val="B88EACAA"/>
@@ -24170,7 +26175,7 @@
       </w:rPr>
     </w:lvl>
   </w:abstractNum>
-  <w:abstractNum w:abstractNumId="121" w15:restartNumberingAfterBreak="0">
+  <w:abstractNum w:abstractNumId="126" w15:restartNumberingAfterBreak="0">
     <w:nsid w:val="4DF201D0"/>
     <w:multiLevelType w:val="multilevel"/>
     <w:tmpl w:val="6830886A"/>
@@ -24319,7 +26324,7 @@
       </w:rPr>
     </w:lvl>
   </w:abstractNum>
-  <w:abstractNum w:abstractNumId="122" w15:restartNumberingAfterBreak="0">
+  <w:abstractNum w:abstractNumId="127" w15:restartNumberingAfterBreak="0">
     <w:nsid w:val="4E5673F4"/>
     <w:multiLevelType w:val="multilevel"/>
     <w:tmpl w:val="46CA3E38"/>
@@ -24468,7 +26473,7 @@
       </w:rPr>
     </w:lvl>
   </w:abstractNum>
-  <w:abstractNum w:abstractNumId="123" w15:restartNumberingAfterBreak="0">
+  <w:abstractNum w:abstractNumId="128" w15:restartNumberingAfterBreak="0">
     <w:nsid w:val="4FB51686"/>
     <w:multiLevelType w:val="multilevel"/>
     <w:tmpl w:val="822AE8C4"/>
@@ -24617,7 +26622,7 @@
       </w:rPr>
     </w:lvl>
   </w:abstractNum>
-  <w:abstractNum w:abstractNumId="124" w15:restartNumberingAfterBreak="0">
+  <w:abstractNum w:abstractNumId="129" w15:restartNumberingAfterBreak="0">
     <w:nsid w:val="4FC571C9"/>
     <w:multiLevelType w:val="multilevel"/>
     <w:tmpl w:val="1D0E147E"/>
@@ -24766,7 +26771,7 @@
       </w:rPr>
     </w:lvl>
   </w:abstractNum>
-  <w:abstractNum w:abstractNumId="125" w15:restartNumberingAfterBreak="0">
+  <w:abstractNum w:abstractNumId="130" w15:restartNumberingAfterBreak="0">
     <w:nsid w:val="51671409"/>
     <w:multiLevelType w:val="multilevel"/>
     <w:tmpl w:val="97F64AF8"/>
@@ -24915,7 +26920,7 @@
       </w:rPr>
     </w:lvl>
   </w:abstractNum>
-  <w:abstractNum w:abstractNumId="126" w15:restartNumberingAfterBreak="0">
+  <w:abstractNum w:abstractNumId="131" w15:restartNumberingAfterBreak="0">
     <w:nsid w:val="516B2D80"/>
     <w:multiLevelType w:val="multilevel"/>
     <w:tmpl w:val="88967F3C"/>
@@ -25064,7 +27069,7 @@
       </w:rPr>
     </w:lvl>
   </w:abstractNum>
-  <w:abstractNum w:abstractNumId="127" w15:restartNumberingAfterBreak="0">
+  <w:abstractNum w:abstractNumId="132" w15:restartNumberingAfterBreak="0">
     <w:nsid w:val="52375962"/>
     <w:multiLevelType w:val="multilevel"/>
     <w:tmpl w:val="8104FA18"/>
@@ -25177,7 +27182,7 @@
       </w:pPr>
     </w:lvl>
   </w:abstractNum>
-  <w:abstractNum w:abstractNumId="128" w15:restartNumberingAfterBreak="0">
+  <w:abstractNum w:abstractNumId="133" w15:restartNumberingAfterBreak="0">
     <w:nsid w:val="53A34BFC"/>
     <w:multiLevelType w:val="multilevel"/>
     <w:tmpl w:val="AD2C2626"/>
@@ -25326,7 +27331,7 @@
       </w:rPr>
     </w:lvl>
   </w:abstractNum>
-  <w:abstractNum w:abstractNumId="129" w15:restartNumberingAfterBreak="0">
+  <w:abstractNum w:abstractNumId="134" w15:restartNumberingAfterBreak="0">
     <w:nsid w:val="53EA03A0"/>
     <w:multiLevelType w:val="multilevel"/>
     <w:tmpl w:val="A522AF84"/>
@@ -25475,7 +27480,7 @@
       </w:rPr>
     </w:lvl>
   </w:abstractNum>
-  <w:abstractNum w:abstractNumId="130" w15:restartNumberingAfterBreak="0">
+  <w:abstractNum w:abstractNumId="135" w15:restartNumberingAfterBreak="0">
     <w:nsid w:val="546D3200"/>
     <w:multiLevelType w:val="multilevel"/>
     <w:tmpl w:val="E7761F00"/>
@@ -25624,7 +27629,7 @@
       </w:rPr>
     </w:lvl>
   </w:abstractNum>
-  <w:abstractNum w:abstractNumId="131" w15:restartNumberingAfterBreak="0">
+  <w:abstractNum w:abstractNumId="136" w15:restartNumberingAfterBreak="0">
     <w:nsid w:val="54796725"/>
     <w:multiLevelType w:val="multilevel"/>
     <w:tmpl w:val="93743DCE"/>
@@ -25737,7 +27742,7 @@
       </w:pPr>
     </w:lvl>
   </w:abstractNum>
-  <w:abstractNum w:abstractNumId="132" w15:restartNumberingAfterBreak="0">
+  <w:abstractNum w:abstractNumId="137" w15:restartNumberingAfterBreak="0">
     <w:nsid w:val="55863D69"/>
     <w:multiLevelType w:val="multilevel"/>
     <w:tmpl w:val="5922D7C6"/>
@@ -25886,7 +27891,7 @@
       </w:rPr>
     </w:lvl>
   </w:abstractNum>
-  <w:abstractNum w:abstractNumId="133" w15:restartNumberingAfterBreak="0">
+  <w:abstractNum w:abstractNumId="138" w15:restartNumberingAfterBreak="0">
     <w:nsid w:val="561C3AC4"/>
     <w:multiLevelType w:val="multilevel"/>
     <w:tmpl w:val="6192AAD8"/>
@@ -25999,7 +28004,7 @@
       </w:pPr>
     </w:lvl>
   </w:abstractNum>
-  <w:abstractNum w:abstractNumId="134" w15:restartNumberingAfterBreak="0">
+  <w:abstractNum w:abstractNumId="139" w15:restartNumberingAfterBreak="0">
     <w:nsid w:val="56764270"/>
     <w:multiLevelType w:val="multilevel"/>
     <w:tmpl w:val="F5F693EA"/>
@@ -26148,7 +28153,7 @@
       </w:rPr>
     </w:lvl>
   </w:abstractNum>
-  <w:abstractNum w:abstractNumId="135" w15:restartNumberingAfterBreak="0">
+  <w:abstractNum w:abstractNumId="140" w15:restartNumberingAfterBreak="0">
     <w:nsid w:val="56AF2CCF"/>
     <w:multiLevelType w:val="multilevel"/>
     <w:tmpl w:val="9DECD532"/>
@@ -26297,7 +28302,7 @@
       </w:rPr>
     </w:lvl>
   </w:abstractNum>
-  <w:abstractNum w:abstractNumId="136" w15:restartNumberingAfterBreak="0">
+  <w:abstractNum w:abstractNumId="141" w15:restartNumberingAfterBreak="0">
     <w:nsid w:val="56AF4D7E"/>
     <w:multiLevelType w:val="multilevel"/>
     <w:tmpl w:val="39A00A62"/>
@@ -26446,7 +28451,7 @@
       </w:rPr>
     </w:lvl>
   </w:abstractNum>
-  <w:abstractNum w:abstractNumId="137" w15:restartNumberingAfterBreak="0">
+  <w:abstractNum w:abstractNumId="142" w15:restartNumberingAfterBreak="0">
     <w:nsid w:val="57201C6C"/>
     <w:multiLevelType w:val="multilevel"/>
     <w:tmpl w:val="FF283BBA"/>
@@ -26595,7 +28600,7 @@
       </w:rPr>
     </w:lvl>
   </w:abstractNum>
-  <w:abstractNum w:abstractNumId="138" w15:restartNumberingAfterBreak="0">
+  <w:abstractNum w:abstractNumId="143" w15:restartNumberingAfterBreak="0">
     <w:nsid w:val="57F47F90"/>
     <w:multiLevelType w:val="multilevel"/>
     <w:tmpl w:val="258A8AE2"/>
@@ -26708,7 +28713,7 @@
       </w:pPr>
     </w:lvl>
   </w:abstractNum>
-  <w:abstractNum w:abstractNumId="139" w15:restartNumberingAfterBreak="0">
+  <w:abstractNum w:abstractNumId="144" w15:restartNumberingAfterBreak="0">
     <w:nsid w:val="588E0B51"/>
     <w:multiLevelType w:val="multilevel"/>
     <w:tmpl w:val="A46C7242"/>
@@ -26857,7 +28862,7 @@
       </w:rPr>
     </w:lvl>
   </w:abstractNum>
-  <w:abstractNum w:abstractNumId="140" w15:restartNumberingAfterBreak="0">
+  <w:abstractNum w:abstractNumId="145" w15:restartNumberingAfterBreak="0">
     <w:nsid w:val="58A32C06"/>
     <w:multiLevelType w:val="multilevel"/>
     <w:tmpl w:val="255CB758"/>
@@ -27006,7 +29011,7 @@
       </w:rPr>
     </w:lvl>
   </w:abstractNum>
-  <w:abstractNum w:abstractNumId="141" w15:restartNumberingAfterBreak="0">
+  <w:abstractNum w:abstractNumId="146" w15:restartNumberingAfterBreak="0">
     <w:nsid w:val="59DE7483"/>
     <w:multiLevelType w:val="multilevel"/>
     <w:tmpl w:val="38F0A6C8"/>
@@ -27155,7 +29160,7 @@
       </w:rPr>
     </w:lvl>
   </w:abstractNum>
-  <w:abstractNum w:abstractNumId="142" w15:restartNumberingAfterBreak="0">
+  <w:abstractNum w:abstractNumId="147" w15:restartNumberingAfterBreak="0">
     <w:nsid w:val="5A46789B"/>
     <w:multiLevelType w:val="multilevel"/>
     <w:tmpl w:val="478E9462"/>
@@ -27272,7 +29277,7 @@
       </w:pPr>
     </w:lvl>
   </w:abstractNum>
-  <w:abstractNum w:abstractNumId="143" w15:restartNumberingAfterBreak="0">
+  <w:abstractNum w:abstractNumId="148" w15:restartNumberingAfterBreak="0">
     <w:nsid w:val="5AAD6CFE"/>
     <w:multiLevelType w:val="multilevel"/>
     <w:tmpl w:val="4B78CE8E"/>
@@ -27421,7 +29426,7 @@
       </w:rPr>
     </w:lvl>
   </w:abstractNum>
-  <w:abstractNum w:abstractNumId="144" w15:restartNumberingAfterBreak="0">
+  <w:abstractNum w:abstractNumId="149" w15:restartNumberingAfterBreak="0">
     <w:nsid w:val="5B73093B"/>
     <w:multiLevelType w:val="multilevel"/>
     <w:tmpl w:val="B45E0EB2"/>
@@ -27570,7 +29575,7 @@
       </w:rPr>
     </w:lvl>
   </w:abstractNum>
-  <w:abstractNum w:abstractNumId="145" w15:restartNumberingAfterBreak="0">
+  <w:abstractNum w:abstractNumId="150" w15:restartNumberingAfterBreak="0">
     <w:nsid w:val="5B7D126C"/>
     <w:multiLevelType w:val="multilevel"/>
     <w:tmpl w:val="DF2A0EB8"/>
@@ -27683,7 +29688,7 @@
       </w:pPr>
     </w:lvl>
   </w:abstractNum>
-  <w:abstractNum w:abstractNumId="146" w15:restartNumberingAfterBreak="0">
+  <w:abstractNum w:abstractNumId="151" w15:restartNumberingAfterBreak="0">
     <w:nsid w:val="5B9E1034"/>
     <w:multiLevelType w:val="multilevel"/>
     <w:tmpl w:val="944EE17A"/>
@@ -27832,7 +29837,7 @@
       </w:rPr>
     </w:lvl>
   </w:abstractNum>
-  <w:abstractNum w:abstractNumId="147" w15:restartNumberingAfterBreak="0">
+  <w:abstractNum w:abstractNumId="152" w15:restartNumberingAfterBreak="0">
     <w:nsid w:val="5BCF576F"/>
     <w:multiLevelType w:val="multilevel"/>
     <w:tmpl w:val="1D524A9C"/>
@@ -27981,7 +29986,7 @@
       </w:rPr>
     </w:lvl>
   </w:abstractNum>
-  <w:abstractNum w:abstractNumId="148" w15:restartNumberingAfterBreak="0">
+  <w:abstractNum w:abstractNumId="153" w15:restartNumberingAfterBreak="0">
     <w:nsid w:val="5CCD769B"/>
     <w:multiLevelType w:val="multilevel"/>
     <w:tmpl w:val="DD3E1B12"/>
@@ -28130,7 +30135,7 @@
       </w:rPr>
     </w:lvl>
   </w:abstractNum>
-  <w:abstractNum w:abstractNumId="149" w15:restartNumberingAfterBreak="0">
+  <w:abstractNum w:abstractNumId="154" w15:restartNumberingAfterBreak="0">
     <w:nsid w:val="5D361D92"/>
     <w:multiLevelType w:val="multilevel"/>
     <w:tmpl w:val="5C303B76"/>
@@ -28279,7 +30284,7 @@
       </w:rPr>
     </w:lvl>
   </w:abstractNum>
-  <w:abstractNum w:abstractNumId="150" w15:restartNumberingAfterBreak="0">
+  <w:abstractNum w:abstractNumId="155" w15:restartNumberingAfterBreak="0">
     <w:nsid w:val="5DA97557"/>
     <w:multiLevelType w:val="multilevel"/>
     <w:tmpl w:val="95A41F44"/>
@@ -28428,7 +30433,7 @@
       </w:rPr>
     </w:lvl>
   </w:abstractNum>
-  <w:abstractNum w:abstractNumId="151" w15:restartNumberingAfterBreak="0">
+  <w:abstractNum w:abstractNumId="156" w15:restartNumberingAfterBreak="0">
     <w:nsid w:val="5DD62202"/>
     <w:multiLevelType w:val="multilevel"/>
     <w:tmpl w:val="D87CA5D2"/>
@@ -28577,7 +30582,7 @@
       </w:rPr>
     </w:lvl>
   </w:abstractNum>
-  <w:abstractNum w:abstractNumId="152" w15:restartNumberingAfterBreak="0">
+  <w:abstractNum w:abstractNumId="157" w15:restartNumberingAfterBreak="0">
     <w:nsid w:val="5FB624FA"/>
     <w:multiLevelType w:val="multilevel"/>
     <w:tmpl w:val="7578E74E"/>
@@ -28726,7 +30731,7 @@
       </w:rPr>
     </w:lvl>
   </w:abstractNum>
-  <w:abstractNum w:abstractNumId="153" w15:restartNumberingAfterBreak="0">
+  <w:abstractNum w:abstractNumId="158" w15:restartNumberingAfterBreak="0">
     <w:nsid w:val="608B7F62"/>
     <w:multiLevelType w:val="multilevel"/>
     <w:tmpl w:val="6A302B82"/>
@@ -28875,7 +30880,7 @@
       </w:rPr>
     </w:lvl>
   </w:abstractNum>
-  <w:abstractNum w:abstractNumId="154" w15:restartNumberingAfterBreak="0">
+  <w:abstractNum w:abstractNumId="159" w15:restartNumberingAfterBreak="0">
     <w:nsid w:val="60E749CE"/>
     <w:multiLevelType w:val="multilevel"/>
     <w:tmpl w:val="64FC75BC"/>
@@ -29024,7 +31029,7 @@
       </w:rPr>
     </w:lvl>
   </w:abstractNum>
-  <w:abstractNum w:abstractNumId="155" w15:restartNumberingAfterBreak="0">
+  <w:abstractNum w:abstractNumId="160" w15:restartNumberingAfterBreak="0">
     <w:nsid w:val="611373FE"/>
     <w:multiLevelType w:val="multilevel"/>
     <w:tmpl w:val="5E9E49BE"/>
@@ -29173,7 +31178,7 @@
       </w:rPr>
     </w:lvl>
   </w:abstractNum>
-  <w:abstractNum w:abstractNumId="156" w15:restartNumberingAfterBreak="0">
+  <w:abstractNum w:abstractNumId="161" w15:restartNumberingAfterBreak="0">
     <w:nsid w:val="61262FBE"/>
     <w:multiLevelType w:val="multilevel"/>
     <w:tmpl w:val="96F811AE"/>
@@ -29322,7 +31327,7 @@
       </w:rPr>
     </w:lvl>
   </w:abstractNum>
-  <w:abstractNum w:abstractNumId="157" w15:restartNumberingAfterBreak="0">
+  <w:abstractNum w:abstractNumId="162" w15:restartNumberingAfterBreak="0">
     <w:nsid w:val="636F5A25"/>
     <w:multiLevelType w:val="multilevel"/>
     <w:tmpl w:val="EDE0479A"/>
@@ -29471,7 +31476,7 @@
       </w:rPr>
     </w:lvl>
   </w:abstractNum>
-  <w:abstractNum w:abstractNumId="158" w15:restartNumberingAfterBreak="0">
+  <w:abstractNum w:abstractNumId="163" w15:restartNumberingAfterBreak="0">
     <w:nsid w:val="63C25E07"/>
     <w:multiLevelType w:val="multilevel"/>
     <w:tmpl w:val="000291B0"/>
@@ -29584,7 +31589,7 @@
       </w:pPr>
     </w:lvl>
   </w:abstractNum>
-  <w:abstractNum w:abstractNumId="159" w15:restartNumberingAfterBreak="0">
+  <w:abstractNum w:abstractNumId="164" w15:restartNumberingAfterBreak="0">
     <w:nsid w:val="63F86CC4"/>
     <w:multiLevelType w:val="multilevel"/>
     <w:tmpl w:val="C40467B6"/>
@@ -29733,7 +31738,7 @@
       </w:rPr>
     </w:lvl>
   </w:abstractNum>
-  <w:abstractNum w:abstractNumId="160" w15:restartNumberingAfterBreak="0">
+  <w:abstractNum w:abstractNumId="165" w15:restartNumberingAfterBreak="0">
     <w:nsid w:val="63FF0479"/>
     <w:multiLevelType w:val="multilevel"/>
     <w:tmpl w:val="7932CE52"/>
@@ -29882,7 +31887,7 @@
       </w:rPr>
     </w:lvl>
   </w:abstractNum>
-  <w:abstractNum w:abstractNumId="161" w15:restartNumberingAfterBreak="0">
+  <w:abstractNum w:abstractNumId="166" w15:restartNumberingAfterBreak="0">
     <w:nsid w:val="640B3A4A"/>
     <w:multiLevelType w:val="multilevel"/>
     <w:tmpl w:val="C380AF34"/>
@@ -30031,7 +32036,7 @@
       </w:rPr>
     </w:lvl>
   </w:abstractNum>
-  <w:abstractNum w:abstractNumId="162" w15:restartNumberingAfterBreak="0">
+  <w:abstractNum w:abstractNumId="167" w15:restartNumberingAfterBreak="0">
     <w:nsid w:val="64BF36BA"/>
     <w:multiLevelType w:val="multilevel"/>
     <w:tmpl w:val="702603D8"/>
@@ -30180,7 +32185,7 @@
       </w:rPr>
     </w:lvl>
   </w:abstractNum>
-  <w:abstractNum w:abstractNumId="163" w15:restartNumberingAfterBreak="0">
+  <w:abstractNum w:abstractNumId="168" w15:restartNumberingAfterBreak="0">
     <w:nsid w:val="64D9307D"/>
     <w:multiLevelType w:val="multilevel"/>
     <w:tmpl w:val="C526EE52"/>
@@ -30329,7 +32334,7 @@
       </w:rPr>
     </w:lvl>
   </w:abstractNum>
-  <w:abstractNum w:abstractNumId="164" w15:restartNumberingAfterBreak="0">
+  <w:abstractNum w:abstractNumId="169" w15:restartNumberingAfterBreak="0">
     <w:nsid w:val="64FE3D31"/>
     <w:multiLevelType w:val="multilevel"/>
     <w:tmpl w:val="97646EF8"/>
@@ -30478,7 +32483,7 @@
       </w:rPr>
     </w:lvl>
   </w:abstractNum>
-  <w:abstractNum w:abstractNumId="165" w15:restartNumberingAfterBreak="0">
+  <w:abstractNum w:abstractNumId="170" w15:restartNumberingAfterBreak="0">
     <w:nsid w:val="657F0F0C"/>
     <w:multiLevelType w:val="multilevel"/>
     <w:tmpl w:val="D23E364C"/>
@@ -30627,7 +32632,156 @@
       </w:rPr>
     </w:lvl>
   </w:abstractNum>
-  <w:abstractNum w:abstractNumId="166" w15:restartNumberingAfterBreak="0">
+  <w:abstractNum w:abstractNumId="171" w15:restartNumberingAfterBreak="0">
+    <w:nsid w:val="6628525D"/>
+    <w:multiLevelType w:val="multilevel"/>
+    <w:tmpl w:val="FC6EA97E"/>
+    <w:lvl w:ilvl="0">
+      <w:start w:val="1"/>
+      <w:numFmt w:val="bullet"/>
+      <w:lvlText w:val=""/>
+      <w:lvlJc w:val="left"/>
+      <w:pPr>
+        <w:tabs>
+          <w:tab w:val="num" w:pos="720"/>
+        </w:tabs>
+        <w:ind w:left="720" w:hanging="360"/>
+      </w:pPr>
+      <w:rPr>
+        <w:rFonts w:ascii="Symbol" w:hAnsi="Symbol" w:hint="default"/>
+        <w:sz w:val="20"/>
+      </w:rPr>
+    </w:lvl>
+    <w:lvl w:ilvl="1" w:tentative="1">
+      <w:start w:val="1"/>
+      <w:numFmt w:val="bullet"/>
+      <w:lvlText w:val="o"/>
+      <w:lvlJc w:val="left"/>
+      <w:pPr>
+        <w:tabs>
+          <w:tab w:val="num" w:pos="1440"/>
+        </w:tabs>
+        <w:ind w:left="1440" w:hanging="360"/>
+      </w:pPr>
+      <w:rPr>
+        <w:rFonts w:ascii="Courier New" w:hAnsi="Courier New" w:hint="default"/>
+        <w:sz w:val="20"/>
+      </w:rPr>
+    </w:lvl>
+    <w:lvl w:ilvl="2" w:tentative="1">
+      <w:start w:val="1"/>
+      <w:numFmt w:val="bullet"/>
+      <w:lvlText w:val=""/>
+      <w:lvlJc w:val="left"/>
+      <w:pPr>
+        <w:tabs>
+          <w:tab w:val="num" w:pos="2160"/>
+        </w:tabs>
+        <w:ind w:left="2160" w:hanging="360"/>
+      </w:pPr>
+      <w:rPr>
+        <w:rFonts w:ascii="Wingdings" w:hAnsi="Wingdings" w:hint="default"/>
+        <w:sz w:val="20"/>
+      </w:rPr>
+    </w:lvl>
+    <w:lvl w:ilvl="3" w:tentative="1">
+      <w:start w:val="1"/>
+      <w:numFmt w:val="bullet"/>
+      <w:lvlText w:val=""/>
+      <w:lvlJc w:val="left"/>
+      <w:pPr>
+        <w:tabs>
+          <w:tab w:val="num" w:pos="2880"/>
+        </w:tabs>
+        <w:ind w:left="2880" w:hanging="360"/>
+      </w:pPr>
+      <w:rPr>
+        <w:rFonts w:ascii="Wingdings" w:hAnsi="Wingdings" w:hint="default"/>
+        <w:sz w:val="20"/>
+      </w:rPr>
+    </w:lvl>
+    <w:lvl w:ilvl="4" w:tentative="1">
+      <w:start w:val="1"/>
+      <w:numFmt w:val="bullet"/>
+      <w:lvlText w:val=""/>
+      <w:lvlJc w:val="left"/>
+      <w:pPr>
+        <w:tabs>
+          <w:tab w:val="num" w:pos="3600"/>
+        </w:tabs>
+        <w:ind w:left="3600" w:hanging="360"/>
+      </w:pPr>
+      <w:rPr>
+        <w:rFonts w:ascii="Wingdings" w:hAnsi="Wingdings" w:hint="default"/>
+        <w:sz w:val="20"/>
+      </w:rPr>
+    </w:lvl>
+    <w:lvl w:ilvl="5" w:tentative="1">
+      <w:start w:val="1"/>
+      <w:numFmt w:val="bullet"/>
+      <w:lvlText w:val=""/>
+      <w:lvlJc w:val="left"/>
+      <w:pPr>
+        <w:tabs>
+          <w:tab w:val="num" w:pos="4320"/>
+        </w:tabs>
+        <w:ind w:left="4320" w:hanging="360"/>
+      </w:pPr>
+      <w:rPr>
+        <w:rFonts w:ascii="Wingdings" w:hAnsi="Wingdings" w:hint="default"/>
+        <w:sz w:val="20"/>
+      </w:rPr>
+    </w:lvl>
+    <w:lvl w:ilvl="6" w:tentative="1">
+      <w:start w:val="1"/>
+      <w:numFmt w:val="bullet"/>
+      <w:lvlText w:val=""/>
+      <w:lvlJc w:val="left"/>
+      <w:pPr>
+        <w:tabs>
+          <w:tab w:val="num" w:pos="5040"/>
+        </w:tabs>
+        <w:ind w:left="5040" w:hanging="360"/>
+      </w:pPr>
+      <w:rPr>
+        <w:rFonts w:ascii="Wingdings" w:hAnsi="Wingdings" w:hint="default"/>
+        <w:sz w:val="20"/>
+      </w:rPr>
+    </w:lvl>
+    <w:lvl w:ilvl="7" w:tentative="1">
+      <w:start w:val="1"/>
+      <w:numFmt w:val="bullet"/>
+      <w:lvlText w:val=""/>
+      <w:lvlJc w:val="left"/>
+      <w:pPr>
+        <w:tabs>
+          <w:tab w:val="num" w:pos="5760"/>
+        </w:tabs>
+        <w:ind w:left="5760" w:hanging="360"/>
+      </w:pPr>
+      <w:rPr>
+        <w:rFonts w:ascii="Wingdings" w:hAnsi="Wingdings" w:hint="default"/>
+        <w:sz w:val="20"/>
+      </w:rPr>
+    </w:lvl>
+    <w:lvl w:ilvl="8" w:tentative="1">
+      <w:start w:val="1"/>
+      <w:numFmt w:val="bullet"/>
+      <w:lvlText w:val=""/>
+      <w:lvlJc w:val="left"/>
+      <w:pPr>
+        <w:tabs>
+          <w:tab w:val="num" w:pos="6480"/>
+        </w:tabs>
+        <w:ind w:left="6480" w:hanging="360"/>
+      </w:pPr>
+      <w:rPr>
+        <w:rFonts w:ascii="Wingdings" w:hAnsi="Wingdings" w:hint="default"/>
+        <w:sz w:val="20"/>
+      </w:rPr>
+    </w:lvl>
+  </w:abstractNum>
+  <w:abstractNum w:abstractNumId="172" w15:restartNumberingAfterBreak="0">
     <w:nsid w:val="66EC2C2D"/>
     <w:multiLevelType w:val="multilevel"/>
     <w:tmpl w:val="D1E86E14"/>
@@ -30740,7 +32894,7 @@
       </w:pPr>
     </w:lvl>
   </w:abstractNum>
-  <w:abstractNum w:abstractNumId="167" w15:restartNumberingAfterBreak="0">
+  <w:abstractNum w:abstractNumId="173" w15:restartNumberingAfterBreak="0">
     <w:nsid w:val="67B1455E"/>
     <w:multiLevelType w:val="multilevel"/>
     <w:tmpl w:val="C3E6D5B8"/>
@@ -30889,7 +33043,7 @@
       </w:rPr>
     </w:lvl>
   </w:abstractNum>
-  <w:abstractNum w:abstractNumId="168" w15:restartNumberingAfterBreak="0">
+  <w:abstractNum w:abstractNumId="174" w15:restartNumberingAfterBreak="0">
     <w:nsid w:val="6857147F"/>
     <w:multiLevelType w:val="multilevel"/>
     <w:tmpl w:val="E2427FF8"/>
@@ -31038,7 +33192,7 @@
       </w:rPr>
     </w:lvl>
   </w:abstractNum>
-  <w:abstractNum w:abstractNumId="169" w15:restartNumberingAfterBreak="0">
+  <w:abstractNum w:abstractNumId="175" w15:restartNumberingAfterBreak="0">
     <w:nsid w:val="68874D0E"/>
     <w:multiLevelType w:val="multilevel"/>
     <w:tmpl w:val="90A46468"/>
@@ -31151,7 +33305,156 @@
       </w:pPr>
     </w:lvl>
   </w:abstractNum>
-  <w:abstractNum w:abstractNumId="170" w15:restartNumberingAfterBreak="0">
+  <w:abstractNum w:abstractNumId="176" w15:restartNumberingAfterBreak="0">
+    <w:nsid w:val="69023138"/>
+    <w:multiLevelType w:val="multilevel"/>
+    <w:tmpl w:val="CE901104"/>
+    <w:lvl w:ilvl="0">
+      <w:start w:val="1"/>
+      <w:numFmt w:val="bullet"/>
+      <w:lvlText w:val=""/>
+      <w:lvlJc w:val="left"/>
+      <w:pPr>
+        <w:tabs>
+          <w:tab w:val="num" w:pos="720"/>
+        </w:tabs>
+        <w:ind w:left="720" w:hanging="360"/>
+      </w:pPr>
+      <w:rPr>
+        <w:rFonts w:ascii="Symbol" w:hAnsi="Symbol" w:hint="default"/>
+        <w:sz w:val="20"/>
+      </w:rPr>
+    </w:lvl>
+    <w:lvl w:ilvl="1" w:tentative="1">
+      <w:start w:val="1"/>
+      <w:numFmt w:val="bullet"/>
+      <w:lvlText w:val="o"/>
+      <w:lvlJc w:val="left"/>
+      <w:pPr>
+        <w:tabs>
+          <w:tab w:val="num" w:pos="1440"/>
+        </w:tabs>
+        <w:ind w:left="1440" w:hanging="360"/>
+      </w:pPr>
+      <w:rPr>
+        <w:rFonts w:ascii="Courier New" w:hAnsi="Courier New" w:hint="default"/>
+        <w:sz w:val="20"/>
+      </w:rPr>
+    </w:lvl>
+    <w:lvl w:ilvl="2" w:tentative="1">
+      <w:start w:val="1"/>
+      <w:numFmt w:val="bullet"/>
+      <w:lvlText w:val=""/>
+      <w:lvlJc w:val="left"/>
+      <w:pPr>
+        <w:tabs>
+          <w:tab w:val="num" w:pos="2160"/>
+        </w:tabs>
+        <w:ind w:left="2160" w:hanging="360"/>
+      </w:pPr>
+      <w:rPr>
+        <w:rFonts w:ascii="Wingdings" w:hAnsi="Wingdings" w:hint="default"/>
+        <w:sz w:val="20"/>
+      </w:rPr>
+    </w:lvl>
+    <w:lvl w:ilvl="3" w:tentative="1">
+      <w:start w:val="1"/>
+      <w:numFmt w:val="bullet"/>
+      <w:lvlText w:val=""/>
+      <w:lvlJc w:val="left"/>
+      <w:pPr>
+        <w:tabs>
+          <w:tab w:val="num" w:pos="2880"/>
+        </w:tabs>
+        <w:ind w:left="2880" w:hanging="360"/>
+      </w:pPr>
+      <w:rPr>
+        <w:rFonts w:ascii="Wingdings" w:hAnsi="Wingdings" w:hint="default"/>
+        <w:sz w:val="20"/>
+      </w:rPr>
+    </w:lvl>
+    <w:lvl w:ilvl="4" w:tentative="1">
+      <w:start w:val="1"/>
+      <w:numFmt w:val="bullet"/>
+      <w:lvlText w:val=""/>
+      <w:lvlJc w:val="left"/>
+      <w:pPr>
+        <w:tabs>
+          <w:tab w:val="num" w:pos="3600"/>
+        </w:tabs>
+        <w:ind w:left="3600" w:hanging="360"/>
+      </w:pPr>
+      <w:rPr>
+        <w:rFonts w:ascii="Wingdings" w:hAnsi="Wingdings" w:hint="default"/>
+        <w:sz w:val="20"/>
+      </w:rPr>
+    </w:lvl>
+    <w:lvl w:ilvl="5" w:tentative="1">
+      <w:start w:val="1"/>
+      <w:numFmt w:val="bullet"/>
+      <w:lvlText w:val=""/>
+      <w:lvlJc w:val="left"/>
+      <w:pPr>
+        <w:tabs>
+          <w:tab w:val="num" w:pos="4320"/>
+        </w:tabs>
+        <w:ind w:left="4320" w:hanging="360"/>
+      </w:pPr>
+      <w:rPr>
+        <w:rFonts w:ascii="Wingdings" w:hAnsi="Wingdings" w:hint="default"/>
+        <w:sz w:val="20"/>
+      </w:rPr>
+    </w:lvl>
+    <w:lvl w:ilvl="6" w:tentative="1">
+      <w:start w:val="1"/>
+      <w:numFmt w:val="bullet"/>
+      <w:lvlText w:val=""/>
+      <w:lvlJc w:val="left"/>
+      <w:pPr>
+        <w:tabs>
+          <w:tab w:val="num" w:pos="5040"/>
+        </w:tabs>
+        <w:ind w:left="5040" w:hanging="360"/>
+      </w:pPr>
+      <w:rPr>
+        <w:rFonts w:ascii="Wingdings" w:hAnsi="Wingdings" w:hint="default"/>
+        <w:sz w:val="20"/>
+      </w:rPr>
+    </w:lvl>
+    <w:lvl w:ilvl="7" w:tentative="1">
+      <w:start w:val="1"/>
+      <w:numFmt w:val="bullet"/>
+      <w:lvlText w:val=""/>
+      <w:lvlJc w:val="left"/>
+      <w:pPr>
+        <w:tabs>
+          <w:tab w:val="num" w:pos="5760"/>
+        </w:tabs>
+        <w:ind w:left="5760" w:hanging="360"/>
+      </w:pPr>
+      <w:rPr>
+        <w:rFonts w:ascii="Wingdings" w:hAnsi="Wingdings" w:hint="default"/>
+        <w:sz w:val="20"/>
+      </w:rPr>
+    </w:lvl>
+    <w:lvl w:ilvl="8" w:tentative="1">
+      <w:start w:val="1"/>
+      <w:numFmt w:val="bullet"/>
+      <w:lvlText w:val=""/>
+      <w:lvlJc w:val="left"/>
+      <w:pPr>
+        <w:tabs>
+          <w:tab w:val="num" w:pos="6480"/>
+        </w:tabs>
+        <w:ind w:left="6480" w:hanging="360"/>
+      </w:pPr>
+      <w:rPr>
+        <w:rFonts w:ascii="Wingdings" w:hAnsi="Wingdings" w:hint="default"/>
+        <w:sz w:val="20"/>
+      </w:rPr>
+    </w:lvl>
+  </w:abstractNum>
+  <w:abstractNum w:abstractNumId="177" w15:restartNumberingAfterBreak="0">
     <w:nsid w:val="698F508D"/>
     <w:multiLevelType w:val="multilevel"/>
     <w:tmpl w:val="0AB40A5C"/>
@@ -31300,7 +33603,7 @@
       </w:rPr>
     </w:lvl>
   </w:abstractNum>
-  <w:abstractNum w:abstractNumId="171" w15:restartNumberingAfterBreak="0">
+  <w:abstractNum w:abstractNumId="178" w15:restartNumberingAfterBreak="0">
     <w:nsid w:val="69CE63F6"/>
     <w:multiLevelType w:val="multilevel"/>
     <w:tmpl w:val="1BAE6C3C"/>
@@ -31449,7 +33752,7 @@
       </w:rPr>
     </w:lvl>
   </w:abstractNum>
-  <w:abstractNum w:abstractNumId="172" w15:restartNumberingAfterBreak="0">
+  <w:abstractNum w:abstractNumId="179" w15:restartNumberingAfterBreak="0">
     <w:nsid w:val="69D67E7E"/>
     <w:multiLevelType w:val="multilevel"/>
     <w:tmpl w:val="0B109E88"/>
@@ -31598,7 +33901,7 @@
       </w:rPr>
     </w:lvl>
   </w:abstractNum>
-  <w:abstractNum w:abstractNumId="173" w15:restartNumberingAfterBreak="0">
+  <w:abstractNum w:abstractNumId="180" w15:restartNumberingAfterBreak="0">
     <w:nsid w:val="6A115579"/>
     <w:multiLevelType w:val="multilevel"/>
     <w:tmpl w:val="710441F0"/>
@@ -31711,7 +34014,7 @@
       </w:pPr>
     </w:lvl>
   </w:abstractNum>
-  <w:abstractNum w:abstractNumId="174" w15:restartNumberingAfterBreak="0">
+  <w:abstractNum w:abstractNumId="181" w15:restartNumberingAfterBreak="0">
     <w:nsid w:val="6B4C1F29"/>
     <w:multiLevelType w:val="multilevel"/>
     <w:tmpl w:val="2FBE1CD0"/>
@@ -31824,7 +34127,7 @@
       </w:pPr>
     </w:lvl>
   </w:abstractNum>
-  <w:abstractNum w:abstractNumId="175" w15:restartNumberingAfterBreak="0">
+  <w:abstractNum w:abstractNumId="182" w15:restartNumberingAfterBreak="0">
     <w:nsid w:val="6B67124A"/>
     <w:multiLevelType w:val="multilevel"/>
     <w:tmpl w:val="8A3A7664"/>
@@ -31973,7 +34276,156 @@
       </w:rPr>
     </w:lvl>
   </w:abstractNum>
-  <w:abstractNum w:abstractNumId="176" w15:restartNumberingAfterBreak="0">
+  <w:abstractNum w:abstractNumId="183" w15:restartNumberingAfterBreak="0">
+    <w:nsid w:val="6C930A12"/>
+    <w:multiLevelType w:val="multilevel"/>
+    <w:tmpl w:val="1B025F80"/>
+    <w:lvl w:ilvl="0">
+      <w:start w:val="1"/>
+      <w:numFmt w:val="bullet"/>
+      <w:lvlText w:val=""/>
+      <w:lvlJc w:val="left"/>
+      <w:pPr>
+        <w:tabs>
+          <w:tab w:val="num" w:pos="720"/>
+        </w:tabs>
+        <w:ind w:left="720" w:hanging="360"/>
+      </w:pPr>
+      <w:rPr>
+        <w:rFonts w:ascii="Symbol" w:hAnsi="Symbol" w:hint="default"/>
+        <w:sz w:val="20"/>
+      </w:rPr>
+    </w:lvl>
+    <w:lvl w:ilvl="1" w:tentative="1">
+      <w:start w:val="1"/>
+      <w:numFmt w:val="bullet"/>
+      <w:lvlText w:val="o"/>
+      <w:lvlJc w:val="left"/>
+      <w:pPr>
+        <w:tabs>
+          <w:tab w:val="num" w:pos="1440"/>
+        </w:tabs>
+        <w:ind w:left="1440" w:hanging="360"/>
+      </w:pPr>
+      <w:rPr>
+        <w:rFonts w:ascii="Courier New" w:hAnsi="Courier New" w:hint="default"/>
+        <w:sz w:val="20"/>
+      </w:rPr>
+    </w:lvl>
+    <w:lvl w:ilvl="2" w:tentative="1">
+      <w:start w:val="1"/>
+      <w:numFmt w:val="bullet"/>
+      <w:lvlText w:val=""/>
+      <w:lvlJc w:val="left"/>
+      <w:pPr>
+        <w:tabs>
+          <w:tab w:val="num" w:pos="2160"/>
+        </w:tabs>
+        <w:ind w:left="2160" w:hanging="360"/>
+      </w:pPr>
+      <w:rPr>
+        <w:rFonts w:ascii="Wingdings" w:hAnsi="Wingdings" w:hint="default"/>
+        <w:sz w:val="20"/>
+      </w:rPr>
+    </w:lvl>
+    <w:lvl w:ilvl="3" w:tentative="1">
+      <w:start w:val="1"/>
+      <w:numFmt w:val="bullet"/>
+      <w:lvlText w:val=""/>
+      <w:lvlJc w:val="left"/>
+      <w:pPr>
+        <w:tabs>
+          <w:tab w:val="num" w:pos="2880"/>
+        </w:tabs>
+        <w:ind w:left="2880" w:hanging="360"/>
+      </w:pPr>
+      <w:rPr>
+        <w:rFonts w:ascii="Wingdings" w:hAnsi="Wingdings" w:hint="default"/>
+        <w:sz w:val="20"/>
+      </w:rPr>
+    </w:lvl>
+    <w:lvl w:ilvl="4" w:tentative="1">
+      <w:start w:val="1"/>
+      <w:numFmt w:val="bullet"/>
+      <w:lvlText w:val=""/>
+      <w:lvlJc w:val="left"/>
+      <w:pPr>
+        <w:tabs>
+          <w:tab w:val="num" w:pos="3600"/>
+        </w:tabs>
+        <w:ind w:left="3600" w:hanging="360"/>
+      </w:pPr>
+      <w:rPr>
+        <w:rFonts w:ascii="Wingdings" w:hAnsi="Wingdings" w:hint="default"/>
+        <w:sz w:val="20"/>
+      </w:rPr>
+    </w:lvl>
+    <w:lvl w:ilvl="5" w:tentative="1">
+      <w:start w:val="1"/>
+      <w:numFmt w:val="bullet"/>
+      <w:lvlText w:val=""/>
+      <w:lvlJc w:val="left"/>
+      <w:pPr>
+        <w:tabs>
+          <w:tab w:val="num" w:pos="4320"/>
+        </w:tabs>
+        <w:ind w:left="4320" w:hanging="360"/>
+      </w:pPr>
+      <w:rPr>
+        <w:rFonts w:ascii="Wingdings" w:hAnsi="Wingdings" w:hint="default"/>
+        <w:sz w:val="20"/>
+      </w:rPr>
+    </w:lvl>
+    <w:lvl w:ilvl="6" w:tentative="1">
+      <w:start w:val="1"/>
+      <w:numFmt w:val="bullet"/>
+      <w:lvlText w:val=""/>
+      <w:lvlJc w:val="left"/>
+      <w:pPr>
+        <w:tabs>
+          <w:tab w:val="num" w:pos="5040"/>
+        </w:tabs>
+        <w:ind w:left="5040" w:hanging="360"/>
+      </w:pPr>
+      <w:rPr>
+        <w:rFonts w:ascii="Wingdings" w:hAnsi="Wingdings" w:hint="default"/>
+        <w:sz w:val="20"/>
+      </w:rPr>
+    </w:lvl>
+    <w:lvl w:ilvl="7" w:tentative="1">
+      <w:start w:val="1"/>
+      <w:numFmt w:val="bullet"/>
+      <w:lvlText w:val=""/>
+      <w:lvlJc w:val="left"/>
+      <w:pPr>
+        <w:tabs>
+          <w:tab w:val="num" w:pos="5760"/>
+        </w:tabs>
+        <w:ind w:left="5760" w:hanging="360"/>
+      </w:pPr>
+      <w:rPr>
+        <w:rFonts w:ascii="Wingdings" w:hAnsi="Wingdings" w:hint="default"/>
+        <w:sz w:val="20"/>
+      </w:rPr>
+    </w:lvl>
+    <w:lvl w:ilvl="8" w:tentative="1">
+      <w:start w:val="1"/>
+      <w:numFmt w:val="bullet"/>
+      <w:lvlText w:val=""/>
+      <w:lvlJc w:val="left"/>
+      <w:pPr>
+        <w:tabs>
+          <w:tab w:val="num" w:pos="6480"/>
+        </w:tabs>
+        <w:ind w:left="6480" w:hanging="360"/>
+      </w:pPr>
+      <w:rPr>
+        <w:rFonts w:ascii="Wingdings" w:hAnsi="Wingdings" w:hint="default"/>
+        <w:sz w:val="20"/>
+      </w:rPr>
+    </w:lvl>
+  </w:abstractNum>
+  <w:abstractNum w:abstractNumId="184" w15:restartNumberingAfterBreak="0">
     <w:nsid w:val="6CFD6340"/>
     <w:multiLevelType w:val="multilevel"/>
     <w:tmpl w:val="A4C8175C"/>
@@ -32086,7 +34538,7 @@
       </w:pPr>
     </w:lvl>
   </w:abstractNum>
-  <w:abstractNum w:abstractNumId="177" w15:restartNumberingAfterBreak="0">
+  <w:abstractNum w:abstractNumId="185" w15:restartNumberingAfterBreak="0">
     <w:nsid w:val="6D8E1E5D"/>
     <w:multiLevelType w:val="multilevel"/>
     <w:tmpl w:val="0D3AB608"/>
@@ -32235,7 +34687,7 @@
       </w:rPr>
     </w:lvl>
   </w:abstractNum>
-  <w:abstractNum w:abstractNumId="178" w15:restartNumberingAfterBreak="0">
+  <w:abstractNum w:abstractNumId="186" w15:restartNumberingAfterBreak="0">
     <w:nsid w:val="6DE40954"/>
     <w:multiLevelType w:val="multilevel"/>
     <w:tmpl w:val="11E272B4"/>
@@ -32348,7 +34800,156 @@
       </w:pPr>
     </w:lvl>
   </w:abstractNum>
-  <w:abstractNum w:abstractNumId="179" w15:restartNumberingAfterBreak="0">
+  <w:abstractNum w:abstractNumId="187" w15:restartNumberingAfterBreak="0">
+    <w:nsid w:val="6DF401E2"/>
+    <w:multiLevelType w:val="multilevel"/>
+    <w:tmpl w:val="CF28A9CC"/>
+    <w:lvl w:ilvl="0">
+      <w:start w:val="1"/>
+      <w:numFmt w:val="bullet"/>
+      <w:lvlText w:val=""/>
+      <w:lvlJc w:val="left"/>
+      <w:pPr>
+        <w:tabs>
+          <w:tab w:val="num" w:pos="720"/>
+        </w:tabs>
+        <w:ind w:left="720" w:hanging="360"/>
+      </w:pPr>
+      <w:rPr>
+        <w:rFonts w:ascii="Symbol" w:hAnsi="Symbol" w:hint="default"/>
+        <w:sz w:val="20"/>
+      </w:rPr>
+    </w:lvl>
+    <w:lvl w:ilvl="1" w:tentative="1">
+      <w:start w:val="1"/>
+      <w:numFmt w:val="bullet"/>
+      <w:lvlText w:val="o"/>
+      <w:lvlJc w:val="left"/>
+      <w:pPr>
+        <w:tabs>
+          <w:tab w:val="num" w:pos="1440"/>
+        </w:tabs>
+        <w:ind w:left="1440" w:hanging="360"/>
+      </w:pPr>
+      <w:rPr>
+        <w:rFonts w:ascii="Courier New" w:hAnsi="Courier New" w:hint="default"/>
+        <w:sz w:val="20"/>
+      </w:rPr>
+    </w:lvl>
+    <w:lvl w:ilvl="2" w:tentative="1">
+      <w:start w:val="1"/>
+      <w:numFmt w:val="bullet"/>
+      <w:lvlText w:val=""/>
+      <w:lvlJc w:val="left"/>
+      <w:pPr>
+        <w:tabs>
+          <w:tab w:val="num" w:pos="2160"/>
+        </w:tabs>
+        <w:ind w:left="2160" w:hanging="360"/>
+      </w:pPr>
+      <w:rPr>
+        <w:rFonts w:ascii="Wingdings" w:hAnsi="Wingdings" w:hint="default"/>
+        <w:sz w:val="20"/>
+      </w:rPr>
+    </w:lvl>
+    <w:lvl w:ilvl="3" w:tentative="1">
+      <w:start w:val="1"/>
+      <w:numFmt w:val="bullet"/>
+      <w:lvlText w:val=""/>
+      <w:lvlJc w:val="left"/>
+      <w:pPr>
+        <w:tabs>
+          <w:tab w:val="num" w:pos="2880"/>
+        </w:tabs>
+        <w:ind w:left="2880" w:hanging="360"/>
+      </w:pPr>
+      <w:rPr>
+        <w:rFonts w:ascii="Wingdings" w:hAnsi="Wingdings" w:hint="default"/>
+        <w:sz w:val="20"/>
+      </w:rPr>
+    </w:lvl>
+    <w:lvl w:ilvl="4" w:tentative="1">
+      <w:start w:val="1"/>
+      <w:numFmt w:val="bullet"/>
+      <w:lvlText w:val=""/>
+      <w:lvlJc w:val="left"/>
+      <w:pPr>
+        <w:tabs>
+          <w:tab w:val="num" w:pos="3600"/>
+        </w:tabs>
+        <w:ind w:left="3600" w:hanging="360"/>
+      </w:pPr>
+      <w:rPr>
+        <w:rFonts w:ascii="Wingdings" w:hAnsi="Wingdings" w:hint="default"/>
+        <w:sz w:val="20"/>
+      </w:rPr>
+    </w:lvl>
+    <w:lvl w:ilvl="5" w:tentative="1">
+      <w:start w:val="1"/>
+      <w:numFmt w:val="bullet"/>
+      <w:lvlText w:val=""/>
+      <w:lvlJc w:val="left"/>
+      <w:pPr>
+        <w:tabs>
+          <w:tab w:val="num" w:pos="4320"/>
+        </w:tabs>
+        <w:ind w:left="4320" w:hanging="360"/>
+      </w:pPr>
+      <w:rPr>
+        <w:rFonts w:ascii="Wingdings" w:hAnsi="Wingdings" w:hint="default"/>
+        <w:sz w:val="20"/>
+      </w:rPr>
+    </w:lvl>
+    <w:lvl w:ilvl="6" w:tentative="1">
+      <w:start w:val="1"/>
+      <w:numFmt w:val="bullet"/>
+      <w:lvlText w:val=""/>
+      <w:lvlJc w:val="left"/>
+      <w:pPr>
+        <w:tabs>
+          <w:tab w:val="num" w:pos="5040"/>
+        </w:tabs>
+        <w:ind w:left="5040" w:hanging="360"/>
+      </w:pPr>
+      <w:rPr>
+        <w:rFonts w:ascii="Wingdings" w:hAnsi="Wingdings" w:hint="default"/>
+        <w:sz w:val="20"/>
+      </w:rPr>
+    </w:lvl>
+    <w:lvl w:ilvl="7" w:tentative="1">
+      <w:start w:val="1"/>
+      <w:numFmt w:val="bullet"/>
+      <w:lvlText w:val=""/>
+      <w:lvlJc w:val="left"/>
+      <w:pPr>
+        <w:tabs>
+          <w:tab w:val="num" w:pos="5760"/>
+        </w:tabs>
+        <w:ind w:left="5760" w:hanging="360"/>
+      </w:pPr>
+      <w:rPr>
+        <w:rFonts w:ascii="Wingdings" w:hAnsi="Wingdings" w:hint="default"/>
+        <w:sz w:val="20"/>
+      </w:rPr>
+    </w:lvl>
+    <w:lvl w:ilvl="8" w:tentative="1">
+      <w:start w:val="1"/>
+      <w:numFmt w:val="bullet"/>
+      <w:lvlText w:val=""/>
+      <w:lvlJc w:val="left"/>
+      <w:pPr>
+        <w:tabs>
+          <w:tab w:val="num" w:pos="6480"/>
+        </w:tabs>
+        <w:ind w:left="6480" w:hanging="360"/>
+      </w:pPr>
+      <w:rPr>
+        <w:rFonts w:ascii="Wingdings" w:hAnsi="Wingdings" w:hint="default"/>
+        <w:sz w:val="20"/>
+      </w:rPr>
+    </w:lvl>
+  </w:abstractNum>
+  <w:abstractNum w:abstractNumId="188" w15:restartNumberingAfterBreak="0">
     <w:nsid w:val="6E4804AF"/>
     <w:multiLevelType w:val="multilevel"/>
     <w:tmpl w:val="9A8A4C0E"/>
@@ -32497,7 +35098,7 @@
       </w:rPr>
     </w:lvl>
   </w:abstractNum>
-  <w:abstractNum w:abstractNumId="180" w15:restartNumberingAfterBreak="0">
+  <w:abstractNum w:abstractNumId="189" w15:restartNumberingAfterBreak="0">
     <w:nsid w:val="6FC07055"/>
     <w:multiLevelType w:val="multilevel"/>
     <w:tmpl w:val="643819EC"/>
@@ -32610,7 +35211,7 @@
       </w:pPr>
     </w:lvl>
   </w:abstractNum>
-  <w:abstractNum w:abstractNumId="181" w15:restartNumberingAfterBreak="0">
+  <w:abstractNum w:abstractNumId="190" w15:restartNumberingAfterBreak="0">
     <w:nsid w:val="700F3832"/>
     <w:multiLevelType w:val="multilevel"/>
     <w:tmpl w:val="2D6263D0"/>
@@ -32759,7 +35360,156 @@
       </w:rPr>
     </w:lvl>
   </w:abstractNum>
-  <w:abstractNum w:abstractNumId="182" w15:restartNumberingAfterBreak="0">
+  <w:abstractNum w:abstractNumId="191" w15:restartNumberingAfterBreak="0">
+    <w:nsid w:val="70261E7A"/>
+    <w:multiLevelType w:val="multilevel"/>
+    <w:tmpl w:val="DF12723A"/>
+    <w:lvl w:ilvl="0">
+      <w:start w:val="1"/>
+      <w:numFmt w:val="bullet"/>
+      <w:lvlText w:val=""/>
+      <w:lvlJc w:val="left"/>
+      <w:pPr>
+        <w:tabs>
+          <w:tab w:val="num" w:pos="720"/>
+        </w:tabs>
+        <w:ind w:left="720" w:hanging="360"/>
+      </w:pPr>
+      <w:rPr>
+        <w:rFonts w:ascii="Symbol" w:hAnsi="Symbol" w:hint="default"/>
+        <w:sz w:val="20"/>
+      </w:rPr>
+    </w:lvl>
+    <w:lvl w:ilvl="1" w:tentative="1">
+      <w:start w:val="1"/>
+      <w:numFmt w:val="bullet"/>
+      <w:lvlText w:val="o"/>
+      <w:lvlJc w:val="left"/>
+      <w:pPr>
+        <w:tabs>
+          <w:tab w:val="num" w:pos="1440"/>
+        </w:tabs>
+        <w:ind w:left="1440" w:hanging="360"/>
+      </w:pPr>
+      <w:rPr>
+        <w:rFonts w:ascii="Courier New" w:hAnsi="Courier New" w:hint="default"/>
+        <w:sz w:val="20"/>
+      </w:rPr>
+    </w:lvl>
+    <w:lvl w:ilvl="2" w:tentative="1">
+      <w:start w:val="1"/>
+      <w:numFmt w:val="bullet"/>
+      <w:lvlText w:val=""/>
+      <w:lvlJc w:val="left"/>
+      <w:pPr>
+        <w:tabs>
+          <w:tab w:val="num" w:pos="2160"/>
+        </w:tabs>
+        <w:ind w:left="2160" w:hanging="360"/>
+      </w:pPr>
+      <w:rPr>
+        <w:rFonts w:ascii="Wingdings" w:hAnsi="Wingdings" w:hint="default"/>
+        <w:sz w:val="20"/>
+      </w:rPr>
+    </w:lvl>
+    <w:lvl w:ilvl="3" w:tentative="1">
+      <w:start w:val="1"/>
+      <w:numFmt w:val="bullet"/>
+      <w:lvlText w:val=""/>
+      <w:lvlJc w:val="left"/>
+      <w:pPr>
+        <w:tabs>
+          <w:tab w:val="num" w:pos="2880"/>
+        </w:tabs>
+        <w:ind w:left="2880" w:hanging="360"/>
+      </w:pPr>
+      <w:rPr>
+        <w:rFonts w:ascii="Wingdings" w:hAnsi="Wingdings" w:hint="default"/>
+        <w:sz w:val="20"/>
+      </w:rPr>
+    </w:lvl>
+    <w:lvl w:ilvl="4" w:tentative="1">
+      <w:start w:val="1"/>
+      <w:numFmt w:val="bullet"/>
+      <w:lvlText w:val=""/>
+      <w:lvlJc w:val="left"/>
+      <w:pPr>
+        <w:tabs>
+          <w:tab w:val="num" w:pos="3600"/>
+        </w:tabs>
+        <w:ind w:left="3600" w:hanging="360"/>
+      </w:pPr>
+      <w:rPr>
+        <w:rFonts w:ascii="Wingdings" w:hAnsi="Wingdings" w:hint="default"/>
+        <w:sz w:val="20"/>
+      </w:rPr>
+    </w:lvl>
+    <w:lvl w:ilvl="5" w:tentative="1">
+      <w:start w:val="1"/>
+      <w:numFmt w:val="bullet"/>
+      <w:lvlText w:val=""/>
+      <w:lvlJc w:val="left"/>
+      <w:pPr>
+        <w:tabs>
+          <w:tab w:val="num" w:pos="4320"/>
+        </w:tabs>
+        <w:ind w:left="4320" w:hanging="360"/>
+      </w:pPr>
+      <w:rPr>
+        <w:rFonts w:ascii="Wingdings" w:hAnsi="Wingdings" w:hint="default"/>
+        <w:sz w:val="20"/>
+      </w:rPr>
+    </w:lvl>
+    <w:lvl w:ilvl="6" w:tentative="1">
+      <w:start w:val="1"/>
+      <w:numFmt w:val="bullet"/>
+      <w:lvlText w:val=""/>
+      <w:lvlJc w:val="left"/>
+      <w:pPr>
+        <w:tabs>
+          <w:tab w:val="num" w:pos="5040"/>
+        </w:tabs>
+        <w:ind w:left="5040" w:hanging="360"/>
+      </w:pPr>
+      <w:rPr>
+        <w:rFonts w:ascii="Wingdings" w:hAnsi="Wingdings" w:hint="default"/>
+        <w:sz w:val="20"/>
+      </w:rPr>
+    </w:lvl>
+    <w:lvl w:ilvl="7" w:tentative="1">
+      <w:start w:val="1"/>
+      <w:numFmt w:val="bullet"/>
+      <w:lvlText w:val=""/>
+      <w:lvlJc w:val="left"/>
+      <w:pPr>
+        <w:tabs>
+          <w:tab w:val="num" w:pos="5760"/>
+        </w:tabs>
+        <w:ind w:left="5760" w:hanging="360"/>
+      </w:pPr>
+      <w:rPr>
+        <w:rFonts w:ascii="Wingdings" w:hAnsi="Wingdings" w:hint="default"/>
+        <w:sz w:val="20"/>
+      </w:rPr>
+    </w:lvl>
+    <w:lvl w:ilvl="8" w:tentative="1">
+      <w:start w:val="1"/>
+      <w:numFmt w:val="bullet"/>
+      <w:lvlText w:val=""/>
+      <w:lvlJc w:val="left"/>
+      <w:pPr>
+        <w:tabs>
+          <w:tab w:val="num" w:pos="6480"/>
+        </w:tabs>
+        <w:ind w:left="6480" w:hanging="360"/>
+      </w:pPr>
+      <w:rPr>
+        <w:rFonts w:ascii="Wingdings" w:hAnsi="Wingdings" w:hint="default"/>
+        <w:sz w:val="20"/>
+      </w:rPr>
+    </w:lvl>
+  </w:abstractNum>
+  <w:abstractNum w:abstractNumId="192" w15:restartNumberingAfterBreak="0">
     <w:nsid w:val="70C91E1A"/>
     <w:multiLevelType w:val="multilevel"/>
     <w:tmpl w:val="FB10434A"/>
@@ -32908,7 +35658,7 @@
       </w:rPr>
     </w:lvl>
   </w:abstractNum>
-  <w:abstractNum w:abstractNumId="183" w15:restartNumberingAfterBreak="0">
+  <w:abstractNum w:abstractNumId="193" w15:restartNumberingAfterBreak="0">
     <w:nsid w:val="722D05DA"/>
     <w:multiLevelType w:val="multilevel"/>
     <w:tmpl w:val="77A444C2"/>
@@ -33057,7 +35807,7 @@
       </w:rPr>
     </w:lvl>
   </w:abstractNum>
-  <w:abstractNum w:abstractNumId="184" w15:restartNumberingAfterBreak="0">
+  <w:abstractNum w:abstractNumId="194" w15:restartNumberingAfterBreak="0">
     <w:nsid w:val="727F4309"/>
     <w:multiLevelType w:val="multilevel"/>
     <w:tmpl w:val="D5F0CF04"/>
@@ -33206,7 +35956,7 @@
       </w:rPr>
     </w:lvl>
   </w:abstractNum>
-  <w:abstractNum w:abstractNumId="185" w15:restartNumberingAfterBreak="0">
+  <w:abstractNum w:abstractNumId="195" w15:restartNumberingAfterBreak="0">
     <w:nsid w:val="72A03033"/>
     <w:multiLevelType w:val="multilevel"/>
     <w:tmpl w:val="BF444CFA"/>
@@ -33319,7 +36069,7 @@
       </w:pPr>
     </w:lvl>
   </w:abstractNum>
-  <w:abstractNum w:abstractNumId="186" w15:restartNumberingAfterBreak="0">
+  <w:abstractNum w:abstractNumId="196" w15:restartNumberingAfterBreak="0">
     <w:nsid w:val="73420106"/>
     <w:multiLevelType w:val="multilevel"/>
     <w:tmpl w:val="F2122EB0"/>
@@ -33468,7 +36218,7 @@
       </w:rPr>
     </w:lvl>
   </w:abstractNum>
-  <w:abstractNum w:abstractNumId="187" w15:restartNumberingAfterBreak="0">
+  <w:abstractNum w:abstractNumId="197" w15:restartNumberingAfterBreak="0">
     <w:nsid w:val="74595482"/>
     <w:multiLevelType w:val="multilevel"/>
     <w:tmpl w:val="83643CEA"/>
@@ -33617,7 +36367,7 @@
       </w:rPr>
     </w:lvl>
   </w:abstractNum>
-  <w:abstractNum w:abstractNumId="188" w15:restartNumberingAfterBreak="0">
+  <w:abstractNum w:abstractNumId="198" w15:restartNumberingAfterBreak="0">
     <w:nsid w:val="74A65B36"/>
     <w:multiLevelType w:val="multilevel"/>
     <w:tmpl w:val="FEEA1F66"/>
@@ -33766,7 +36516,7 @@
       </w:rPr>
     </w:lvl>
   </w:abstractNum>
-  <w:abstractNum w:abstractNumId="189" w15:restartNumberingAfterBreak="0">
+  <w:abstractNum w:abstractNumId="199" w15:restartNumberingAfterBreak="0">
     <w:nsid w:val="754D5E95"/>
     <w:multiLevelType w:val="multilevel"/>
     <w:tmpl w:val="90104CE8"/>
@@ -33915,7 +36665,7 @@
       </w:rPr>
     </w:lvl>
   </w:abstractNum>
-  <w:abstractNum w:abstractNumId="190" w15:restartNumberingAfterBreak="0">
+  <w:abstractNum w:abstractNumId="200" w15:restartNumberingAfterBreak="0">
     <w:nsid w:val="757B36C4"/>
     <w:multiLevelType w:val="multilevel"/>
     <w:tmpl w:val="5F1666A0"/>
@@ -34028,7 +36778,7 @@
       </w:pPr>
     </w:lvl>
   </w:abstractNum>
-  <w:abstractNum w:abstractNumId="191" w15:restartNumberingAfterBreak="0">
+  <w:abstractNum w:abstractNumId="201" w15:restartNumberingAfterBreak="0">
     <w:nsid w:val="75B16651"/>
     <w:multiLevelType w:val="multilevel"/>
     <w:tmpl w:val="FB8E23CA"/>
@@ -34177,7 +36927,7 @@
       </w:rPr>
     </w:lvl>
   </w:abstractNum>
-  <w:abstractNum w:abstractNumId="192" w15:restartNumberingAfterBreak="0">
+  <w:abstractNum w:abstractNumId="202" w15:restartNumberingAfterBreak="0">
     <w:nsid w:val="76D87C83"/>
     <w:multiLevelType w:val="multilevel"/>
     <w:tmpl w:val="1CB255D8"/>
@@ -34326,7 +37076,7 @@
       </w:rPr>
     </w:lvl>
   </w:abstractNum>
-  <w:abstractNum w:abstractNumId="193" w15:restartNumberingAfterBreak="0">
+  <w:abstractNum w:abstractNumId="203" w15:restartNumberingAfterBreak="0">
     <w:nsid w:val="77385EBC"/>
     <w:multiLevelType w:val="multilevel"/>
     <w:tmpl w:val="4AAC2DF0"/>
@@ -34475,7 +37225,7 @@
       </w:rPr>
     </w:lvl>
   </w:abstractNum>
-  <w:abstractNum w:abstractNumId="194" w15:restartNumberingAfterBreak="0">
+  <w:abstractNum w:abstractNumId="204" w15:restartNumberingAfterBreak="0">
     <w:nsid w:val="77C62FD0"/>
     <w:multiLevelType w:val="multilevel"/>
     <w:tmpl w:val="1522FD70"/>
@@ -34624,7 +37374,7 @@
       </w:rPr>
     </w:lvl>
   </w:abstractNum>
-  <w:abstractNum w:abstractNumId="195" w15:restartNumberingAfterBreak="0">
+  <w:abstractNum w:abstractNumId="205" w15:restartNumberingAfterBreak="0">
     <w:nsid w:val="784676EC"/>
     <w:multiLevelType w:val="multilevel"/>
     <w:tmpl w:val="3BA47590"/>
@@ -34773,7 +37523,7 @@
       </w:rPr>
     </w:lvl>
   </w:abstractNum>
-  <w:abstractNum w:abstractNumId="196" w15:restartNumberingAfterBreak="0">
+  <w:abstractNum w:abstractNumId="206" w15:restartNumberingAfterBreak="0">
     <w:nsid w:val="799E7B32"/>
     <w:multiLevelType w:val="multilevel"/>
     <w:tmpl w:val="F92EFEF2"/>
@@ -34922,7 +37672,7 @@
       </w:rPr>
     </w:lvl>
   </w:abstractNum>
-  <w:abstractNum w:abstractNumId="197" w15:restartNumberingAfterBreak="0">
+  <w:abstractNum w:abstractNumId="207" w15:restartNumberingAfterBreak="0">
     <w:nsid w:val="7A3A57A0"/>
     <w:multiLevelType w:val="multilevel"/>
     <w:tmpl w:val="9F3EA8FC"/>
@@ -35071,7 +37821,7 @@
       </w:rPr>
     </w:lvl>
   </w:abstractNum>
-  <w:abstractNum w:abstractNumId="198" w15:restartNumberingAfterBreak="0">
+  <w:abstractNum w:abstractNumId="208" w15:restartNumberingAfterBreak="0">
     <w:nsid w:val="7B4D0B97"/>
     <w:multiLevelType w:val="multilevel"/>
     <w:tmpl w:val="ADC86D12"/>
@@ -35220,7 +37970,7 @@
       </w:rPr>
     </w:lvl>
   </w:abstractNum>
-  <w:abstractNum w:abstractNumId="199" w15:restartNumberingAfterBreak="0">
+  <w:abstractNum w:abstractNumId="209" w15:restartNumberingAfterBreak="0">
     <w:nsid w:val="7BD978D8"/>
     <w:multiLevelType w:val="multilevel"/>
     <w:tmpl w:val="9ADA4860"/>
@@ -35369,7 +38119,7 @@
       </w:rPr>
     </w:lvl>
   </w:abstractNum>
-  <w:abstractNum w:abstractNumId="200" w15:restartNumberingAfterBreak="0">
+  <w:abstractNum w:abstractNumId="210" w15:restartNumberingAfterBreak="0">
     <w:nsid w:val="7DC77FF3"/>
     <w:multiLevelType w:val="multilevel"/>
     <w:tmpl w:val="D27A3AD4"/>
@@ -35519,166 +38269,166 @@
     </w:lvl>
   </w:abstractNum>
   <w:num w:numId="1" w16cid:durableId="1127312035">
-    <w:abstractNumId w:val="195"/>
+    <w:abstractNumId w:val="205"/>
   </w:num>
   <w:num w:numId="2" w16cid:durableId="682980059">
-    <w:abstractNumId w:val="97"/>
+    <w:abstractNumId w:val="101"/>
   </w:num>
   <w:num w:numId="3" w16cid:durableId="28146703">
-    <w:abstractNumId w:val="199"/>
+    <w:abstractNumId w:val="209"/>
   </w:num>
   <w:num w:numId="4" w16cid:durableId="1665088003">
-    <w:abstractNumId w:val="49"/>
+    <w:abstractNumId w:val="51"/>
   </w:num>
   <w:num w:numId="5" w16cid:durableId="915288352">
-    <w:abstractNumId w:val="120"/>
+    <w:abstractNumId w:val="125"/>
   </w:num>
   <w:num w:numId="6" w16cid:durableId="100684066">
-    <w:abstractNumId w:val="119"/>
+    <w:abstractNumId w:val="124"/>
   </w:num>
   <w:num w:numId="7" w16cid:durableId="1673029701">
-    <w:abstractNumId w:val="148"/>
+    <w:abstractNumId w:val="153"/>
   </w:num>
   <w:num w:numId="8" w16cid:durableId="97063011">
-    <w:abstractNumId w:val="45"/>
+    <w:abstractNumId w:val="47"/>
   </w:num>
   <w:num w:numId="9" w16cid:durableId="987707069">
-    <w:abstractNumId w:val="157"/>
+    <w:abstractNumId w:val="162"/>
   </w:num>
   <w:num w:numId="10" w16cid:durableId="1943495286">
-    <w:abstractNumId w:val="65"/>
+    <w:abstractNumId w:val="68"/>
   </w:num>
   <w:num w:numId="11" w16cid:durableId="989865988">
     <w:abstractNumId w:val="13"/>
   </w:num>
   <w:num w:numId="12" w16cid:durableId="913977647">
-    <w:abstractNumId w:val="122"/>
+    <w:abstractNumId w:val="127"/>
   </w:num>
   <w:num w:numId="13" w16cid:durableId="1330525213">
-    <w:abstractNumId w:val="39"/>
+    <w:abstractNumId w:val="41"/>
   </w:num>
   <w:num w:numId="14" w16cid:durableId="1925458877">
     <w:abstractNumId w:val="8"/>
   </w:num>
   <w:num w:numId="15" w16cid:durableId="1083377367">
-    <w:abstractNumId w:val="27"/>
+    <w:abstractNumId w:val="29"/>
   </w:num>
   <w:num w:numId="16" w16cid:durableId="1485126819">
-    <w:abstractNumId w:val="158"/>
+    <w:abstractNumId w:val="163"/>
   </w:num>
   <w:num w:numId="17" w16cid:durableId="1856066689">
-    <w:abstractNumId w:val="189"/>
+    <w:abstractNumId w:val="199"/>
   </w:num>
   <w:num w:numId="18" w16cid:durableId="1080249227">
-    <w:abstractNumId w:val="53"/>
+    <w:abstractNumId w:val="55"/>
   </w:num>
   <w:num w:numId="19" w16cid:durableId="1490248610">
-    <w:abstractNumId w:val="121"/>
+    <w:abstractNumId w:val="126"/>
   </w:num>
   <w:num w:numId="20" w16cid:durableId="860513408">
-    <w:abstractNumId w:val="46"/>
+    <w:abstractNumId w:val="48"/>
   </w:num>
   <w:num w:numId="21" w16cid:durableId="1866677794">
-    <w:abstractNumId w:val="129"/>
+    <w:abstractNumId w:val="134"/>
   </w:num>
   <w:num w:numId="22" w16cid:durableId="1573736833">
-    <w:abstractNumId w:val="170"/>
+    <w:abstractNumId w:val="177"/>
   </w:num>
   <w:num w:numId="23" w16cid:durableId="544608052">
-    <w:abstractNumId w:val="200"/>
+    <w:abstractNumId w:val="210"/>
   </w:num>
   <w:num w:numId="24" w16cid:durableId="1856459740">
-    <w:abstractNumId w:val="102"/>
+    <w:abstractNumId w:val="106"/>
   </w:num>
   <w:num w:numId="25" w16cid:durableId="1380351997">
-    <w:abstractNumId w:val="176"/>
+    <w:abstractNumId w:val="184"/>
   </w:num>
   <w:num w:numId="26" w16cid:durableId="1655570460">
-    <w:abstractNumId w:val="137"/>
+    <w:abstractNumId w:val="142"/>
   </w:num>
   <w:num w:numId="27" w16cid:durableId="778986536">
-    <w:abstractNumId w:val="125"/>
+    <w:abstractNumId w:val="130"/>
   </w:num>
   <w:num w:numId="28" w16cid:durableId="1072776651">
-    <w:abstractNumId w:val="55"/>
+    <w:abstractNumId w:val="57"/>
   </w:num>
   <w:num w:numId="29" w16cid:durableId="172888235">
-    <w:abstractNumId w:val="88"/>
+    <w:abstractNumId w:val="92"/>
   </w:num>
   <w:num w:numId="30" w16cid:durableId="1436173884">
-    <w:abstractNumId w:val="81"/>
+    <w:abstractNumId w:val="84"/>
   </w:num>
   <w:num w:numId="31" w16cid:durableId="407115066">
-    <w:abstractNumId w:val="183"/>
+    <w:abstractNumId w:val="193"/>
   </w:num>
   <w:num w:numId="32" w16cid:durableId="402877991">
     <w:abstractNumId w:val="15"/>
   </w:num>
   <w:num w:numId="33" w16cid:durableId="1640571203">
-    <w:abstractNumId w:val="35"/>
+    <w:abstractNumId w:val="37"/>
   </w:num>
   <w:num w:numId="34" w16cid:durableId="1955481518">
-    <w:abstractNumId w:val="100"/>
+    <w:abstractNumId w:val="104"/>
     <w:lvlOverride w:ilvl="0">
       <w:startOverride w:val="1"/>
     </w:lvlOverride>
   </w:num>
   <w:num w:numId="35" w16cid:durableId="1416783081">
-    <w:abstractNumId w:val="70"/>
+    <w:abstractNumId w:val="73"/>
     <w:lvlOverride w:ilvl="0">
       <w:startOverride w:val="2"/>
     </w:lvlOverride>
   </w:num>
   <w:num w:numId="36" w16cid:durableId="1767191026">
-    <w:abstractNumId w:val="131"/>
+    <w:abstractNumId w:val="136"/>
     <w:lvlOverride w:ilvl="0">
       <w:startOverride w:val="3"/>
     </w:lvlOverride>
   </w:num>
   <w:num w:numId="37" w16cid:durableId="617108549">
-    <w:abstractNumId w:val="43"/>
+    <w:abstractNumId w:val="45"/>
     <w:lvlOverride w:ilvl="0">
       <w:startOverride w:val="4"/>
     </w:lvlOverride>
   </w:num>
   <w:num w:numId="38" w16cid:durableId="882209886">
-    <w:abstractNumId w:val="25"/>
+    <w:abstractNumId w:val="27"/>
     <w:lvlOverride w:ilvl="0">
       <w:startOverride w:val="1"/>
     </w:lvlOverride>
   </w:num>
   <w:num w:numId="39" w16cid:durableId="529490534">
-    <w:abstractNumId w:val="133"/>
+    <w:abstractNumId w:val="138"/>
     <w:lvlOverride w:ilvl="0">
       <w:startOverride w:val="2"/>
     </w:lvlOverride>
   </w:num>
   <w:num w:numId="40" w16cid:durableId="91054552">
-    <w:abstractNumId w:val="138"/>
+    <w:abstractNumId w:val="143"/>
     <w:lvlOverride w:ilvl="0">
       <w:startOverride w:val="3"/>
     </w:lvlOverride>
   </w:num>
   <w:num w:numId="41" w16cid:durableId="1849171206">
-    <w:abstractNumId w:val="166"/>
+    <w:abstractNumId w:val="172"/>
     <w:lvlOverride w:ilvl="0">
       <w:startOverride w:val="1"/>
     </w:lvlOverride>
   </w:num>
   <w:num w:numId="42" w16cid:durableId="1482192367">
-    <w:abstractNumId w:val="95"/>
+    <w:abstractNumId w:val="99"/>
     <w:lvlOverride w:ilvl="0">
       <w:startOverride w:val="2"/>
     </w:lvlOverride>
   </w:num>
   <w:num w:numId="43" w16cid:durableId="1539392127">
-    <w:abstractNumId w:val="185"/>
+    <w:abstractNumId w:val="195"/>
     <w:lvlOverride w:ilvl="0">
       <w:startOverride w:val="3"/>
     </w:lvlOverride>
   </w:num>
   <w:num w:numId="44" w16cid:durableId="1136291712">
-    <w:abstractNumId w:val="178"/>
+    <w:abstractNumId w:val="186"/>
     <w:lvlOverride w:ilvl="0">
       <w:startOverride w:val="1"/>
     </w:lvlOverride>
@@ -35687,7 +38437,7 @@
     <w:abstractNumId w:val="10"/>
   </w:num>
   <w:num w:numId="46" w16cid:durableId="1806311996">
-    <w:abstractNumId w:val="90"/>
+    <w:abstractNumId w:val="94"/>
   </w:num>
   <w:num w:numId="47" w16cid:durableId="15161639">
     <w:abstractNumId w:val="5"/>
@@ -35696,46 +38446,46 @@
     </w:lvlOverride>
   </w:num>
   <w:num w:numId="48" w16cid:durableId="416366080">
-    <w:abstractNumId w:val="174"/>
+    <w:abstractNumId w:val="181"/>
     <w:lvlOverride w:ilvl="0">
       <w:startOverride w:val="1"/>
     </w:lvlOverride>
   </w:num>
   <w:num w:numId="49" w16cid:durableId="662976285">
-    <w:abstractNumId w:val="57"/>
+    <w:abstractNumId w:val="59"/>
     <w:lvlOverride w:ilvl="0">
       <w:startOverride w:val="2"/>
     </w:lvlOverride>
   </w:num>
   <w:num w:numId="50" w16cid:durableId="567157109">
-    <w:abstractNumId w:val="66"/>
+    <w:abstractNumId w:val="69"/>
     <w:lvlOverride w:ilvl="0">
       <w:startOverride w:val="3"/>
     </w:lvlOverride>
   </w:num>
   <w:num w:numId="51" w16cid:durableId="52891284">
-    <w:abstractNumId w:val="161"/>
+    <w:abstractNumId w:val="166"/>
   </w:num>
   <w:num w:numId="52" w16cid:durableId="471487390">
-    <w:abstractNumId w:val="179"/>
+    <w:abstractNumId w:val="188"/>
   </w:num>
   <w:num w:numId="53" w16cid:durableId="451557359">
-    <w:abstractNumId w:val="37"/>
+    <w:abstractNumId w:val="39"/>
   </w:num>
   <w:num w:numId="54" w16cid:durableId="702704309">
-    <w:abstractNumId w:val="197"/>
+    <w:abstractNumId w:val="207"/>
   </w:num>
   <w:num w:numId="55" w16cid:durableId="57098678">
-    <w:abstractNumId w:val="151"/>
+    <w:abstractNumId w:val="156"/>
   </w:num>
   <w:num w:numId="56" w16cid:durableId="1752434990">
-    <w:abstractNumId w:val="80"/>
+    <w:abstractNumId w:val="83"/>
   </w:num>
   <w:num w:numId="57" w16cid:durableId="620454706">
-    <w:abstractNumId w:val="154"/>
+    <w:abstractNumId w:val="159"/>
   </w:num>
   <w:num w:numId="58" w16cid:durableId="2103647430">
-    <w:abstractNumId w:val="105"/>
+    <w:abstractNumId w:val="109"/>
     <w:lvlOverride w:ilvl="0">
       <w:startOverride w:val="1"/>
     </w:lvlOverride>
@@ -35744,49 +38494,49 @@
     <w:abstractNumId w:val="11"/>
   </w:num>
   <w:num w:numId="60" w16cid:durableId="1053112763">
-    <w:abstractNumId w:val="26"/>
+    <w:abstractNumId w:val="28"/>
   </w:num>
   <w:num w:numId="61" w16cid:durableId="1858079298">
-    <w:abstractNumId w:val="193"/>
+    <w:abstractNumId w:val="203"/>
   </w:num>
   <w:num w:numId="62" w16cid:durableId="222982161">
-    <w:abstractNumId w:val="104"/>
+    <w:abstractNumId w:val="108"/>
     <w:lvlOverride w:ilvl="0">
       <w:startOverride w:val="2"/>
     </w:lvlOverride>
   </w:num>
   <w:num w:numId="63" w16cid:durableId="1728145328">
-    <w:abstractNumId w:val="85"/>
+    <w:abstractNumId w:val="88"/>
   </w:num>
   <w:num w:numId="64" w16cid:durableId="973825203">
-    <w:abstractNumId w:val="48"/>
+    <w:abstractNumId w:val="50"/>
     <w:lvlOverride w:ilvl="0">
       <w:startOverride w:val="3"/>
     </w:lvlOverride>
   </w:num>
   <w:num w:numId="65" w16cid:durableId="1947804446">
-    <w:abstractNumId w:val="56"/>
+    <w:abstractNumId w:val="58"/>
   </w:num>
   <w:num w:numId="66" w16cid:durableId="1159348753">
-    <w:abstractNumId w:val="164"/>
+    <w:abstractNumId w:val="169"/>
   </w:num>
   <w:num w:numId="67" w16cid:durableId="1699968628">
-    <w:abstractNumId w:val="141"/>
+    <w:abstractNumId w:val="146"/>
   </w:num>
   <w:num w:numId="68" w16cid:durableId="585072606">
-    <w:abstractNumId w:val="28"/>
+    <w:abstractNumId w:val="30"/>
   </w:num>
   <w:num w:numId="69" w16cid:durableId="500854666">
-    <w:abstractNumId w:val="93"/>
+    <w:abstractNumId w:val="97"/>
   </w:num>
   <w:num w:numId="70" w16cid:durableId="1108038068">
-    <w:abstractNumId w:val="149"/>
+    <w:abstractNumId w:val="154"/>
   </w:num>
   <w:num w:numId="71" w16cid:durableId="495264425">
-    <w:abstractNumId w:val="78"/>
+    <w:abstractNumId w:val="81"/>
   </w:num>
   <w:num w:numId="72" w16cid:durableId="583300794">
-    <w:abstractNumId w:val="152"/>
+    <w:abstractNumId w:val="157"/>
   </w:num>
   <w:num w:numId="73" w16cid:durableId="546799404">
     <w:abstractNumId w:val="7"/>
@@ -35795,283 +38545,283 @@
     <w:abstractNumId w:val="6"/>
   </w:num>
   <w:num w:numId="75" w16cid:durableId="1509369917">
-    <w:abstractNumId w:val="108"/>
+    <w:abstractNumId w:val="112"/>
   </w:num>
   <w:num w:numId="76" w16cid:durableId="1806699539">
-    <w:abstractNumId w:val="173"/>
+    <w:abstractNumId w:val="180"/>
     <w:lvlOverride w:ilvl="0">
       <w:startOverride w:val="1"/>
     </w:lvlOverride>
   </w:num>
   <w:num w:numId="77" w16cid:durableId="190653781">
-    <w:abstractNumId w:val="180"/>
+    <w:abstractNumId w:val="189"/>
     <w:lvlOverride w:ilvl="0">
       <w:startOverride w:val="2"/>
     </w:lvlOverride>
   </w:num>
   <w:num w:numId="78" w16cid:durableId="608129269">
-    <w:abstractNumId w:val="73"/>
+    <w:abstractNumId w:val="76"/>
     <w:lvlOverride w:ilvl="0">
       <w:startOverride w:val="3"/>
     </w:lvlOverride>
   </w:num>
   <w:num w:numId="79" w16cid:durableId="1863408">
-    <w:abstractNumId w:val="169"/>
+    <w:abstractNumId w:val="175"/>
     <w:lvlOverride w:ilvl="0">
       <w:startOverride w:val="4"/>
     </w:lvlOverride>
   </w:num>
   <w:num w:numId="80" w16cid:durableId="1594513">
-    <w:abstractNumId w:val="134"/>
+    <w:abstractNumId w:val="139"/>
   </w:num>
   <w:num w:numId="81" w16cid:durableId="1356728395">
-    <w:abstractNumId w:val="41"/>
+    <w:abstractNumId w:val="43"/>
   </w:num>
   <w:num w:numId="82" w16cid:durableId="286162265">
-    <w:abstractNumId w:val="142"/>
+    <w:abstractNumId w:val="147"/>
   </w:num>
   <w:num w:numId="83" w16cid:durableId="1824542861">
-    <w:abstractNumId w:val="69"/>
+    <w:abstractNumId w:val="72"/>
   </w:num>
   <w:num w:numId="84" w16cid:durableId="1187867837">
-    <w:abstractNumId w:val="190"/>
+    <w:abstractNumId w:val="200"/>
   </w:num>
   <w:num w:numId="85" w16cid:durableId="1400863270">
-    <w:abstractNumId w:val="147"/>
+    <w:abstractNumId w:val="152"/>
   </w:num>
   <w:num w:numId="86" w16cid:durableId="1282764517">
-    <w:abstractNumId w:val="115"/>
+    <w:abstractNumId w:val="120"/>
   </w:num>
   <w:num w:numId="87" w16cid:durableId="863516821">
+    <w:abstractNumId w:val="33"/>
+  </w:num>
+  <w:num w:numId="88" w16cid:durableId="1592422514">
+    <w:abstractNumId w:val="151"/>
+  </w:num>
+  <w:num w:numId="89" w16cid:durableId="1227031174">
     <w:abstractNumId w:val="31"/>
   </w:num>
-  <w:num w:numId="88" w16cid:durableId="1592422514">
-    <w:abstractNumId w:val="146"/>
-  </w:num>
-  <w:num w:numId="89" w16cid:durableId="1227031174">
-    <w:abstractNumId w:val="29"/>
-  </w:num>
   <w:num w:numId="90" w16cid:durableId="838890302">
-    <w:abstractNumId w:val="23"/>
+    <w:abstractNumId w:val="25"/>
   </w:num>
   <w:num w:numId="91" w16cid:durableId="1128400776">
-    <w:abstractNumId w:val="186"/>
+    <w:abstractNumId w:val="196"/>
   </w:num>
   <w:num w:numId="92" w16cid:durableId="1929537936">
-    <w:abstractNumId w:val="74"/>
+    <w:abstractNumId w:val="77"/>
   </w:num>
   <w:num w:numId="93" w16cid:durableId="1461150299">
     <w:abstractNumId w:val="12"/>
   </w:num>
   <w:num w:numId="94" w16cid:durableId="1711957138">
-    <w:abstractNumId w:val="192"/>
+    <w:abstractNumId w:val="202"/>
   </w:num>
   <w:num w:numId="95" w16cid:durableId="2099521550">
-    <w:abstractNumId w:val="21"/>
+    <w:abstractNumId w:val="23"/>
   </w:num>
   <w:num w:numId="96" w16cid:durableId="602616028">
-    <w:abstractNumId w:val="118"/>
+    <w:abstractNumId w:val="123"/>
   </w:num>
   <w:num w:numId="97" w16cid:durableId="1256205661">
-    <w:abstractNumId w:val="62"/>
+    <w:abstractNumId w:val="64"/>
   </w:num>
   <w:num w:numId="98" w16cid:durableId="1412508908">
     <w:abstractNumId w:val="2"/>
   </w:num>
   <w:num w:numId="99" w16cid:durableId="132066331">
-    <w:abstractNumId w:val="42"/>
+    <w:abstractNumId w:val="44"/>
   </w:num>
   <w:num w:numId="100" w16cid:durableId="1113282940">
-    <w:abstractNumId w:val="111"/>
+    <w:abstractNumId w:val="116"/>
   </w:num>
   <w:num w:numId="101" w16cid:durableId="1534810730">
-    <w:abstractNumId w:val="113"/>
+    <w:abstractNumId w:val="118"/>
   </w:num>
   <w:num w:numId="102" w16cid:durableId="950161680">
-    <w:abstractNumId w:val="163"/>
+    <w:abstractNumId w:val="168"/>
   </w:num>
   <w:num w:numId="103" w16cid:durableId="1268850026">
-    <w:abstractNumId w:val="36"/>
+    <w:abstractNumId w:val="38"/>
   </w:num>
   <w:num w:numId="104" w16cid:durableId="8605837">
-    <w:abstractNumId w:val="32"/>
+    <w:abstractNumId w:val="34"/>
   </w:num>
   <w:num w:numId="105" w16cid:durableId="824396912">
-    <w:abstractNumId w:val="175"/>
+    <w:abstractNumId w:val="182"/>
   </w:num>
   <w:num w:numId="106" w16cid:durableId="882640811">
-    <w:abstractNumId w:val="82"/>
+    <w:abstractNumId w:val="85"/>
   </w:num>
   <w:num w:numId="107" w16cid:durableId="1441535018">
-    <w:abstractNumId w:val="143"/>
+    <w:abstractNumId w:val="148"/>
   </w:num>
   <w:num w:numId="108" w16cid:durableId="1022315417">
-    <w:abstractNumId w:val="101"/>
+    <w:abstractNumId w:val="105"/>
   </w:num>
   <w:num w:numId="109" w16cid:durableId="1059599541">
     <w:abstractNumId w:val="3"/>
   </w:num>
   <w:num w:numId="110" w16cid:durableId="836767303">
-    <w:abstractNumId w:val="107"/>
+    <w:abstractNumId w:val="111"/>
   </w:num>
   <w:num w:numId="111" w16cid:durableId="678777367">
-    <w:abstractNumId w:val="191"/>
+    <w:abstractNumId w:val="201"/>
   </w:num>
   <w:num w:numId="112" w16cid:durableId="250898354">
     <w:abstractNumId w:val="4"/>
   </w:num>
   <w:num w:numId="113" w16cid:durableId="1211183732">
-    <w:abstractNumId w:val="171"/>
+    <w:abstractNumId w:val="178"/>
   </w:num>
   <w:num w:numId="114" w16cid:durableId="242958581">
-    <w:abstractNumId w:val="144"/>
+    <w:abstractNumId w:val="149"/>
   </w:num>
   <w:num w:numId="115" w16cid:durableId="1460415129">
-    <w:abstractNumId w:val="112"/>
+    <w:abstractNumId w:val="117"/>
   </w:num>
   <w:num w:numId="116" w16cid:durableId="1671980962">
-    <w:abstractNumId w:val="182"/>
+    <w:abstractNumId w:val="192"/>
   </w:num>
   <w:num w:numId="117" w16cid:durableId="1812820288">
     <w:abstractNumId w:val="0"/>
   </w:num>
   <w:num w:numId="118" w16cid:durableId="838229820">
-    <w:abstractNumId w:val="172"/>
+    <w:abstractNumId w:val="179"/>
   </w:num>
   <w:num w:numId="119" w16cid:durableId="927540723">
-    <w:abstractNumId w:val="132"/>
+    <w:abstractNumId w:val="137"/>
   </w:num>
   <w:num w:numId="120" w16cid:durableId="1700275266">
+    <w:abstractNumId w:val="26"/>
+  </w:num>
+  <w:num w:numId="121" w16cid:durableId="2015719529">
+    <w:abstractNumId w:val="98"/>
+  </w:num>
+  <w:num w:numId="122" w16cid:durableId="1215774879">
+    <w:abstractNumId w:val="107"/>
+  </w:num>
+  <w:num w:numId="123" w16cid:durableId="1115753916">
+    <w:abstractNumId w:val="160"/>
+  </w:num>
+  <w:num w:numId="124" w16cid:durableId="953829878">
     <w:abstractNumId w:val="24"/>
   </w:num>
-  <w:num w:numId="121" w16cid:durableId="2015719529">
-    <w:abstractNumId w:val="94"/>
-  </w:num>
-  <w:num w:numId="122" w16cid:durableId="1215774879">
-    <w:abstractNumId w:val="103"/>
-  </w:num>
-  <w:num w:numId="123" w16cid:durableId="1115753916">
-    <w:abstractNumId w:val="155"/>
-  </w:num>
-  <w:num w:numId="124" w16cid:durableId="953829878">
-    <w:abstractNumId w:val="22"/>
-  </w:num>
   <w:num w:numId="125" w16cid:durableId="1037436028">
-    <w:abstractNumId w:val="40"/>
+    <w:abstractNumId w:val="42"/>
   </w:num>
   <w:num w:numId="126" w16cid:durableId="1521313926">
-    <w:abstractNumId w:val="106"/>
+    <w:abstractNumId w:val="110"/>
   </w:num>
   <w:num w:numId="127" w16cid:durableId="189607876">
-    <w:abstractNumId w:val="63"/>
+    <w:abstractNumId w:val="65"/>
   </w:num>
   <w:num w:numId="128" w16cid:durableId="1412778216">
-    <w:abstractNumId w:val="52"/>
+    <w:abstractNumId w:val="54"/>
   </w:num>
   <w:num w:numId="129" w16cid:durableId="622813880">
-    <w:abstractNumId w:val="91"/>
+    <w:abstractNumId w:val="95"/>
   </w:num>
   <w:num w:numId="130" w16cid:durableId="520823139">
-    <w:abstractNumId w:val="194"/>
+    <w:abstractNumId w:val="204"/>
   </w:num>
   <w:num w:numId="131" w16cid:durableId="1683967041">
     <w:abstractNumId w:val="17"/>
   </w:num>
   <w:num w:numId="132" w16cid:durableId="1352611066">
-    <w:abstractNumId w:val="79"/>
+    <w:abstractNumId w:val="82"/>
   </w:num>
   <w:num w:numId="133" w16cid:durableId="167915782">
-    <w:abstractNumId w:val="59"/>
+    <w:abstractNumId w:val="61"/>
   </w:num>
   <w:num w:numId="134" w16cid:durableId="1445223373">
-    <w:abstractNumId w:val="160"/>
+    <w:abstractNumId w:val="165"/>
   </w:num>
   <w:num w:numId="135" w16cid:durableId="821312536">
-    <w:abstractNumId w:val="38"/>
+    <w:abstractNumId w:val="40"/>
   </w:num>
   <w:num w:numId="136" w16cid:durableId="477304155">
-    <w:abstractNumId w:val="58"/>
+    <w:abstractNumId w:val="60"/>
   </w:num>
   <w:num w:numId="137" w16cid:durableId="1765301378">
-    <w:abstractNumId w:val="198"/>
+    <w:abstractNumId w:val="208"/>
   </w:num>
   <w:num w:numId="138" w16cid:durableId="150753865">
-    <w:abstractNumId w:val="92"/>
+    <w:abstractNumId w:val="96"/>
   </w:num>
   <w:num w:numId="139" w16cid:durableId="384135534">
     <w:abstractNumId w:val="14"/>
   </w:num>
   <w:num w:numId="140" w16cid:durableId="1011031599">
-    <w:abstractNumId w:val="167"/>
+    <w:abstractNumId w:val="173"/>
   </w:num>
   <w:num w:numId="141" w16cid:durableId="188228889">
-    <w:abstractNumId w:val="51"/>
+    <w:abstractNumId w:val="53"/>
   </w:num>
   <w:num w:numId="142" w16cid:durableId="407924394">
-    <w:abstractNumId w:val="196"/>
+    <w:abstractNumId w:val="206"/>
   </w:num>
   <w:num w:numId="143" w16cid:durableId="887183068">
-    <w:abstractNumId w:val="99"/>
+    <w:abstractNumId w:val="103"/>
   </w:num>
   <w:num w:numId="144" w16cid:durableId="1742023596">
-    <w:abstractNumId w:val="177"/>
+    <w:abstractNumId w:val="185"/>
   </w:num>
   <w:num w:numId="145" w16cid:durableId="1148404255">
-    <w:abstractNumId w:val="87"/>
+    <w:abstractNumId w:val="91"/>
   </w:num>
   <w:num w:numId="146" w16cid:durableId="841966067">
-    <w:abstractNumId w:val="123"/>
+    <w:abstractNumId w:val="128"/>
   </w:num>
   <w:num w:numId="147" w16cid:durableId="318771558">
-    <w:abstractNumId w:val="187"/>
+    <w:abstractNumId w:val="197"/>
   </w:num>
   <w:num w:numId="148" w16cid:durableId="1278954344">
-    <w:abstractNumId w:val="67"/>
+    <w:abstractNumId w:val="70"/>
   </w:num>
   <w:num w:numId="149" w16cid:durableId="1026129388">
-    <w:abstractNumId w:val="19"/>
+    <w:abstractNumId w:val="20"/>
   </w:num>
   <w:num w:numId="150" w16cid:durableId="1690259331">
-    <w:abstractNumId w:val="61"/>
+    <w:abstractNumId w:val="63"/>
   </w:num>
   <w:num w:numId="151" w16cid:durableId="1353531717">
-    <w:abstractNumId w:val="33"/>
+    <w:abstractNumId w:val="35"/>
   </w:num>
   <w:num w:numId="152" w16cid:durableId="1456097913">
-    <w:abstractNumId w:val="98"/>
+    <w:abstractNumId w:val="102"/>
   </w:num>
   <w:num w:numId="153" w16cid:durableId="1821188808">
-    <w:abstractNumId w:val="128"/>
+    <w:abstractNumId w:val="133"/>
   </w:num>
   <w:num w:numId="154" w16cid:durableId="1699962811">
-    <w:abstractNumId w:val="44"/>
+    <w:abstractNumId w:val="46"/>
   </w:num>
   <w:num w:numId="155" w16cid:durableId="611666237">
-    <w:abstractNumId w:val="114"/>
+    <w:abstractNumId w:val="119"/>
   </w:num>
   <w:num w:numId="156" w16cid:durableId="768083255">
-    <w:abstractNumId w:val="165"/>
+    <w:abstractNumId w:val="170"/>
   </w:num>
   <w:num w:numId="157" w16cid:durableId="815345008">
-    <w:abstractNumId w:val="83"/>
+    <w:abstractNumId w:val="86"/>
   </w:num>
   <w:num w:numId="158" w16cid:durableId="1334141995">
-    <w:abstractNumId w:val="153"/>
+    <w:abstractNumId w:val="158"/>
   </w:num>
   <w:num w:numId="159" w16cid:durableId="1022902894">
-    <w:abstractNumId w:val="50"/>
+    <w:abstractNumId w:val="52"/>
   </w:num>
   <w:num w:numId="160" w16cid:durableId="1419911570">
-    <w:abstractNumId w:val="76"/>
+    <w:abstractNumId w:val="79"/>
   </w:num>
   <w:num w:numId="161" w16cid:durableId="792092179">
-    <w:abstractNumId w:val="71"/>
+    <w:abstractNumId w:val="74"/>
   </w:num>
   <w:num w:numId="162" w16cid:durableId="1666399049">
-    <w:abstractNumId w:val="109"/>
+    <w:abstractNumId w:val="113"/>
   </w:num>
   <w:num w:numId="163" w16cid:durableId="1915583957">
-    <w:abstractNumId w:val="72"/>
+    <w:abstractNumId w:val="75"/>
     <w:lvlOverride w:ilvl="0">
       <w:startOverride w:val="1"/>
     </w:lvlOverride>
@@ -36080,103 +38830,103 @@
     <w:abstractNumId w:val="9"/>
   </w:num>
   <w:num w:numId="165" w16cid:durableId="1312176750">
-    <w:abstractNumId w:val="126"/>
+    <w:abstractNumId w:val="131"/>
   </w:num>
   <w:num w:numId="166" w16cid:durableId="756941040">
-    <w:abstractNumId w:val="140"/>
+    <w:abstractNumId w:val="145"/>
   </w:num>
   <w:num w:numId="167" w16cid:durableId="1977828847">
-    <w:abstractNumId w:val="54"/>
+    <w:abstractNumId w:val="56"/>
     <w:lvlOverride w:ilvl="0">
       <w:startOverride w:val="2"/>
     </w:lvlOverride>
   </w:num>
   <w:num w:numId="168" w16cid:durableId="972370116">
-    <w:abstractNumId w:val="60"/>
+    <w:abstractNumId w:val="62"/>
   </w:num>
   <w:num w:numId="169" w16cid:durableId="1133518595">
-    <w:abstractNumId w:val="30"/>
+    <w:abstractNumId w:val="32"/>
   </w:num>
   <w:num w:numId="170" w16cid:durableId="1822888394">
-    <w:abstractNumId w:val="168"/>
+    <w:abstractNumId w:val="174"/>
   </w:num>
   <w:num w:numId="171" w16cid:durableId="1055550225">
-    <w:abstractNumId w:val="86"/>
+    <w:abstractNumId w:val="89"/>
     <w:lvlOverride w:ilvl="0">
       <w:startOverride w:val="3"/>
     </w:lvlOverride>
   </w:num>
   <w:num w:numId="172" w16cid:durableId="9986950">
-    <w:abstractNumId w:val="64"/>
+    <w:abstractNumId w:val="66"/>
   </w:num>
   <w:num w:numId="173" w16cid:durableId="326401137">
-    <w:abstractNumId w:val="117"/>
+    <w:abstractNumId w:val="122"/>
   </w:num>
   <w:num w:numId="174" w16cid:durableId="1870145415">
-    <w:abstractNumId w:val="139"/>
+    <w:abstractNumId w:val="144"/>
   </w:num>
   <w:num w:numId="175" w16cid:durableId="1322613416">
-    <w:abstractNumId w:val="84"/>
+    <w:abstractNumId w:val="87"/>
   </w:num>
   <w:num w:numId="176" w16cid:durableId="1430931015">
-    <w:abstractNumId w:val="110"/>
+    <w:abstractNumId w:val="114"/>
   </w:num>
   <w:num w:numId="177" w16cid:durableId="1540967692">
-    <w:abstractNumId w:val="130"/>
+    <w:abstractNumId w:val="135"/>
   </w:num>
   <w:num w:numId="178" w16cid:durableId="1710911012">
     <w:abstractNumId w:val="1"/>
   </w:num>
   <w:num w:numId="179" w16cid:durableId="1622688503">
-    <w:abstractNumId w:val="96"/>
+    <w:abstractNumId w:val="100"/>
   </w:num>
   <w:num w:numId="180" w16cid:durableId="2087680188">
-    <w:abstractNumId w:val="89"/>
+    <w:abstractNumId w:val="93"/>
   </w:num>
   <w:num w:numId="181" w16cid:durableId="1127045602">
-    <w:abstractNumId w:val="68"/>
+    <w:abstractNumId w:val="71"/>
   </w:num>
   <w:num w:numId="182" w16cid:durableId="1968505286">
-    <w:abstractNumId w:val="188"/>
+    <w:abstractNumId w:val="198"/>
   </w:num>
   <w:num w:numId="183" w16cid:durableId="2076199432">
-    <w:abstractNumId w:val="116"/>
+    <w:abstractNumId w:val="121"/>
   </w:num>
   <w:num w:numId="184" w16cid:durableId="1444419290">
-    <w:abstractNumId w:val="156"/>
+    <w:abstractNumId w:val="161"/>
   </w:num>
   <w:num w:numId="185" w16cid:durableId="1214149653">
-    <w:abstractNumId w:val="136"/>
+    <w:abstractNumId w:val="141"/>
   </w:num>
   <w:num w:numId="186" w16cid:durableId="613557415">
-    <w:abstractNumId w:val="47"/>
+    <w:abstractNumId w:val="49"/>
   </w:num>
   <w:num w:numId="187" w16cid:durableId="266085857">
-    <w:abstractNumId w:val="159"/>
+    <w:abstractNumId w:val="164"/>
   </w:num>
   <w:num w:numId="188" w16cid:durableId="1598979342">
-    <w:abstractNumId w:val="181"/>
+    <w:abstractNumId w:val="190"/>
   </w:num>
   <w:num w:numId="189" w16cid:durableId="724573706">
-    <w:abstractNumId w:val="135"/>
+    <w:abstractNumId w:val="140"/>
   </w:num>
   <w:num w:numId="190" w16cid:durableId="1351640176">
-    <w:abstractNumId w:val="77"/>
+    <w:abstractNumId w:val="80"/>
   </w:num>
   <w:num w:numId="191" w16cid:durableId="367799917">
-    <w:abstractNumId w:val="127"/>
+    <w:abstractNumId w:val="132"/>
     <w:lvlOverride w:ilvl="0">
       <w:startOverride w:val="1"/>
     </w:lvlOverride>
   </w:num>
   <w:num w:numId="192" w16cid:durableId="368840982">
-    <w:abstractNumId w:val="34"/>
+    <w:abstractNumId w:val="36"/>
     <w:lvlOverride w:ilvl="0">
       <w:startOverride w:val="2"/>
     </w:lvlOverride>
   </w:num>
   <w:num w:numId="193" w16cid:durableId="1891767580">
-    <w:abstractNumId w:val="145"/>
+    <w:abstractNumId w:val="150"/>
     <w:lvlOverride w:ilvl="0">
       <w:startOverride w:val="3"/>
     </w:lvlOverride>
@@ -36185,25 +38935,55 @@
     <w:abstractNumId w:val="16"/>
   </w:num>
   <w:num w:numId="195" w16cid:durableId="40829923">
-    <w:abstractNumId w:val="75"/>
+    <w:abstractNumId w:val="78"/>
   </w:num>
   <w:num w:numId="196" w16cid:durableId="2026713461">
-    <w:abstractNumId w:val="150"/>
+    <w:abstractNumId w:val="155"/>
   </w:num>
   <w:num w:numId="197" w16cid:durableId="1902859055">
-    <w:abstractNumId w:val="162"/>
+    <w:abstractNumId w:val="167"/>
   </w:num>
   <w:num w:numId="198" w16cid:durableId="113520593">
     <w:abstractNumId w:val="18"/>
   </w:num>
   <w:num w:numId="199" w16cid:durableId="1091776360">
-    <w:abstractNumId w:val="124"/>
+    <w:abstractNumId w:val="129"/>
   </w:num>
   <w:num w:numId="200" w16cid:durableId="756823393">
-    <w:abstractNumId w:val="184"/>
+    <w:abstractNumId w:val="194"/>
   </w:num>
   <w:num w:numId="201" w16cid:durableId="1251234817">
-    <w:abstractNumId w:val="20"/>
+    <w:abstractNumId w:val="22"/>
+  </w:num>
+  <w:num w:numId="202" w16cid:durableId="1757165457">
+    <w:abstractNumId w:val="171"/>
+  </w:num>
+  <w:num w:numId="203" w16cid:durableId="524556774">
+    <w:abstractNumId w:val="183"/>
+  </w:num>
+  <w:num w:numId="204" w16cid:durableId="845050289">
+    <w:abstractNumId w:val="90"/>
+  </w:num>
+  <w:num w:numId="205" w16cid:durableId="835728923">
+    <w:abstractNumId w:val="187"/>
+  </w:num>
+  <w:num w:numId="206" w16cid:durableId="1074090745">
+    <w:abstractNumId w:val="191"/>
+  </w:num>
+  <w:num w:numId="207" w16cid:durableId="649404844">
+    <w:abstractNumId w:val="176"/>
+  </w:num>
+  <w:num w:numId="208" w16cid:durableId="1633368355">
+    <w:abstractNumId w:val="19"/>
+  </w:num>
+  <w:num w:numId="209" w16cid:durableId="1900045556">
+    <w:abstractNumId w:val="115"/>
+  </w:num>
+  <w:num w:numId="210" w16cid:durableId="2002082982">
+    <w:abstractNumId w:val="67"/>
+  </w:num>
+  <w:num w:numId="211" w16cid:durableId="365838755">
+    <w:abstractNumId w:val="21"/>
   </w:num>
 </w:numbering>
 </file>
@@ -37423,21 +40203,6 @@
 </file>
 
 <file path=customXml/item1.xml><?xml version="1.0" encoding="utf-8"?>
-<p:properties xmlns:p="http://schemas.microsoft.com/office/2006/metadata/properties" xmlns:xsi="http://www.w3.org/2001/XMLSchema-instance" xmlns:pc="http://schemas.microsoft.com/office/infopath/2007/PartnerControls">
-  <documentManagement/>
-</p:properties>
-</file>
-
-<file path=customXml/item2.xml><?xml version="1.0" encoding="utf-8"?>
-<?mso-contentType ?>
-<FormTemplates xmlns="http://schemas.microsoft.com/sharepoint/v3/contenttype/forms">
-  <Display>DocumentLibraryForm</Display>
-  <Edit>DocumentLibraryForm</Edit>
-  <New>DocumentLibraryForm</New>
-</FormTemplates>
-</file>
-
-<file path=customXml/item3.xml><?xml version="1.0" encoding="utf-8"?>
 <ct:contentTypeSchema xmlns:ct="http://schemas.microsoft.com/office/2006/metadata/contentType" xmlns:ma="http://schemas.microsoft.com/office/2006/metadata/properties/metaAttributes" ct:_="" ma:_="" ma:contentTypeName="Document" ma:contentTypeID="0x010100D4A867DA9865984BBA841CD5C16EDD4F" ma:contentTypeVersion="8" ma:contentTypeDescription="Create a new document." ma:contentTypeScope="" ma:versionID="d64f5874164918bb3889cb224c34d218">
   <xsd:schema xmlns:xsd="http://www.w3.org/2001/XMLSchema" xmlns:xs="http://www.w3.org/2001/XMLSchema" xmlns:p="http://schemas.microsoft.com/office/2006/metadata/properties" xmlns:ns2="5e20f308-d33d-4001-98a9-ee32ca134ba8" targetNamespace="http://schemas.microsoft.com/office/2006/metadata/properties" ma:root="true" ma:fieldsID="62ed5a437032d23267a8a25326bbe97f" ns2:_="">
     <xsd:import namespace="5e20f308-d33d-4001-98a9-ee32ca134ba8"/>
@@ -37607,24 +40372,22 @@
 </ct:contentTypeSchema>
 </file>
 
-<file path=customXml/itemProps1.xml><?xml version="1.0" encoding="utf-8"?>
-<ds:datastoreItem xmlns:ds="http://schemas.openxmlformats.org/officeDocument/2006/customXml" ds:itemID="{B40EA785-E639-422C-9642-3D2260F525B0}">
-  <ds:schemaRefs>
-    <ds:schemaRef ds:uri="http://schemas.microsoft.com/office/2006/metadata/properties"/>
-    <ds:schemaRef ds:uri="http://schemas.microsoft.com/office/infopath/2007/PartnerControls"/>
-  </ds:schemaRefs>
-</ds:datastoreItem>
+<file path=customXml/item2.xml><?xml version="1.0" encoding="utf-8"?>
+<?mso-contentType ?>
+<FormTemplates xmlns="http://schemas.microsoft.com/sharepoint/v3/contenttype/forms">
+  <Display>DocumentLibraryForm</Display>
+  <Edit>DocumentLibraryForm</Edit>
+  <New>DocumentLibraryForm</New>
+</FormTemplates>
 </file>
 
-<file path=customXml/itemProps2.xml><?xml version="1.0" encoding="utf-8"?>
-<ds:datastoreItem xmlns:ds="http://schemas.openxmlformats.org/officeDocument/2006/customXml" ds:itemID="{5FFA6C4F-7EEE-424A-9D4C-A27DD759ACFE}">
-  <ds:schemaRefs>
-    <ds:schemaRef ds:uri="http://schemas.microsoft.com/sharepoint/v3/contenttype/forms"/>
-  </ds:schemaRefs>
-</ds:datastoreItem>
+<file path=customXml/item3.xml><?xml version="1.0" encoding="utf-8"?>
+<p:properties xmlns:p="http://schemas.microsoft.com/office/2006/metadata/properties" xmlns:xsi="http://www.w3.org/2001/XMLSchema-instance" xmlns:pc="http://schemas.microsoft.com/office/infopath/2007/PartnerControls">
+  <documentManagement/>
+</p:properties>
 </file>
 
-<file path=customXml/itemProps3.xml><?xml version="1.0" encoding="utf-8"?>
+<file path=customXml/itemProps1.xml><?xml version="1.0" encoding="utf-8"?>
 <ds:datastoreItem xmlns:ds="http://schemas.openxmlformats.org/officeDocument/2006/customXml" ds:itemID="{ADA91508-A6FC-4D7D-BBD7-D63D41EB0C74}">
   <ds:schemaRefs>
     <ds:schemaRef ds:uri="http://schemas.microsoft.com/office/2006/metadata/contentType"/>
@@ -37640,4 +40403,21 @@
     <ds:schemaRef ds:uri="http://schemas.microsoft.com/internal/obd"/>
   </ds:schemaRefs>
 </ds:datastoreItem>
+</file>
+
+<file path=customXml/itemProps2.xml><?xml version="1.0" encoding="utf-8"?>
+<ds:datastoreItem xmlns:ds="http://schemas.openxmlformats.org/officeDocument/2006/customXml" ds:itemID="{5FFA6C4F-7EEE-424A-9D4C-A27DD759ACFE}">
+  <ds:schemaRefs>
+    <ds:schemaRef ds:uri="http://schemas.microsoft.com/sharepoint/v3/contenttype/forms"/>
+  </ds:schemaRefs>
+</ds:datastoreItem>
+</file>
+
+<file path=customXml/itemProps3.xml><?xml version="1.0" encoding="utf-8"?>
+<ds:datastoreItem xmlns:ds="http://schemas.openxmlformats.org/officeDocument/2006/customXml" ds:itemID="{B40EA785-E639-422C-9642-3D2260F525B0}">
+  <ds:schemaRefs>
+    <ds:schemaRef ds:uri="http://schemas.microsoft.com/office/2006/metadata/properties"/>
+    <ds:schemaRef ds:uri="http://schemas.microsoft.com/office/infopath/2007/PartnerControls"/>
+  </ds:schemaRefs>
+</ds:datastoreItem>
 </file>